--- a/Individual-Final-Report/Individual-Final-Project-Report-Tanmay-Kshirsagar/Tanmay-Kshirsagar-final-project.docx
+++ b/Individual-Final-Report/Individual-Final-Project-Report-Tanmay-Kshirsagar/Tanmay-Kshirsagar-final-project.docx
@@ -41,7 +41,7 @@
           <w:noProof/>
         </w:rPr>
         <w:drawing>
-          <wp:inline distT="0" distB="0" distL="0" distR="0" wp14:anchorId="4A4BC71F" wp14:editId="3CFE1367">
+          <wp:inline distT="0" distB="0" distL="0" distR="0" wp14:anchorId="10FC4F61" wp14:editId="3A7DFD80">
             <wp:extent cx="1438951" cy="939800"/>
             <wp:effectExtent l="0" t="0" r="0" b="0"/>
             <wp:docPr id="2" name="Picture 2" descr="A black background with white text&#10;&#10;Description automatically generated with low confidence"/>
@@ -113,7 +113,29 @@
           <w:sz w:val="44"/>
           <w:szCs w:val="44"/>
         </w:rPr>
-        <w:t>Machine Learning I DATS 6202</w:t>
+        <w:t xml:space="preserve">Machine </w:t>
+      </w:r>
+      <w:proofErr w:type="gramStart"/>
+      <w:r>
+        <w:rPr>
+          <w:rFonts w:ascii="Calibri" w:hAnsi="Calibri" w:cs="Calibri"/>
+          <w:b/>
+          <w:bCs/>
+          <w:sz w:val="44"/>
+          <w:szCs w:val="44"/>
+        </w:rPr>
+        <w:t>Learning</w:t>
+      </w:r>
+      <w:proofErr w:type="gramEnd"/>
+      <w:r>
+        <w:rPr>
+          <w:rFonts w:ascii="Calibri" w:hAnsi="Calibri" w:cs="Calibri"/>
+          <w:b/>
+          <w:bCs/>
+          <w:sz w:val="44"/>
+          <w:szCs w:val="44"/>
+        </w:rPr>
+        <w:t xml:space="preserve"> I DATS 6202</w:t>
       </w:r>
     </w:p>
     <w:p>
@@ -219,7 +241,7 @@
           <w:sz w:val="40"/>
           <w:szCs w:val="40"/>
         </w:rPr>
-        <w:t xml:space="preserve">Group </w:t>
+        <w:t xml:space="preserve">Individual </w:t>
       </w:r>
       <w:r>
         <w:rPr>
@@ -265,7 +287,6 @@
           <w:bCs/>
           <w:sz w:val="40"/>
           <w:szCs w:val="40"/>
-          <w:lang w:val="en-US"/>
         </w:rPr>
       </w:pPr>
       <w:r>
@@ -368,13 +389,9 @@
           <w:sz w:val="40"/>
           <w:szCs w:val="40"/>
         </w:rPr>
-        <w:t>Sudhanshu Deshpande</w:t>
-      </w:r>
-    </w:p>
-    <w:p>
-      <w:pPr>
-        <w:pStyle w:val="NormalWeb"/>
-        <w:jc w:val="center"/>
+        <w:t>Date: 0</w:t>
+      </w:r>
+      <w:r>
         <w:rPr>
           <w:rFonts w:ascii="Calibri" w:hAnsi="Calibri" w:cs="Calibri"/>
           <w:b/>
@@ -382,7 +399,8 @@
           <w:sz w:val="40"/>
           <w:szCs w:val="40"/>
         </w:rPr>
-      </w:pPr>
+        <w:t>5</w:t>
+      </w:r>
       <w:r>
         <w:rPr>
           <w:rFonts w:ascii="Calibri" w:hAnsi="Calibri" w:cs="Calibri"/>
@@ -391,13 +409,9 @@
           <w:sz w:val="40"/>
           <w:szCs w:val="40"/>
         </w:rPr>
-        <w:t>Shreyas Sunku Padmanabha</w:t>
-      </w:r>
-    </w:p>
-    <w:p>
-      <w:pPr>
-        <w:pStyle w:val="NormalWeb"/>
-        <w:jc w:val="center"/>
+        <w:t>/</w:t>
+      </w:r>
+      <w:r>
         <w:rPr>
           <w:rFonts w:ascii="Calibri" w:hAnsi="Calibri" w:cs="Calibri"/>
           <w:b/>
@@ -405,7 +419,8 @@
           <w:sz w:val="40"/>
           <w:szCs w:val="40"/>
         </w:rPr>
-      </w:pPr>
+        <w:t>01</w:t>
+      </w:r>
       <w:r>
         <w:rPr>
           <w:rFonts w:ascii="Calibri" w:hAnsi="Calibri" w:cs="Calibri"/>
@@ -414,46 +429,6 @@
           <w:sz w:val="40"/>
           <w:szCs w:val="40"/>
         </w:rPr>
-        <w:t>Date: 0</w:t>
-      </w:r>
-      <w:r>
-        <w:rPr>
-          <w:rFonts w:ascii="Calibri" w:hAnsi="Calibri" w:cs="Calibri"/>
-          <w:b/>
-          <w:bCs/>
-          <w:sz w:val="40"/>
-          <w:szCs w:val="40"/>
-        </w:rPr>
-        <w:t>5</w:t>
-      </w:r>
-      <w:r>
-        <w:rPr>
-          <w:rFonts w:ascii="Calibri" w:hAnsi="Calibri" w:cs="Calibri"/>
-          <w:b/>
-          <w:bCs/>
-          <w:sz w:val="40"/>
-          <w:szCs w:val="40"/>
-        </w:rPr>
-        <w:t>/</w:t>
-      </w:r>
-      <w:r>
-        <w:rPr>
-          <w:rFonts w:ascii="Calibri" w:hAnsi="Calibri" w:cs="Calibri"/>
-          <w:b/>
-          <w:bCs/>
-          <w:sz w:val="40"/>
-          <w:szCs w:val="40"/>
-        </w:rPr>
-        <w:t>01</w:t>
-      </w:r>
-      <w:r>
-        <w:rPr>
-          <w:rFonts w:ascii="Calibri" w:hAnsi="Calibri" w:cs="Calibri"/>
-          <w:b/>
-          <w:bCs/>
-          <w:sz w:val="40"/>
-          <w:szCs w:val="40"/>
-        </w:rPr>
         <w:t>/2023</w:t>
       </w:r>
     </w:p>
@@ -515,259 +490,39 @@
         <w:jc w:val="both"/>
         <w:rPr>
           <w:rFonts w:ascii="Calibri" w:hAnsi="Calibri" w:cs="Calibri"/>
-          <w:b/>
-          <w:bCs/>
-          <w:sz w:val="26"/>
-          <w:szCs w:val="26"/>
         </w:rPr>
       </w:pPr>
     </w:p>
     <w:p>
       <w:pPr>
         <w:pStyle w:val="NormalWeb"/>
-        <w:jc w:val="center"/>
-        <w:rPr>
-          <w:rFonts w:ascii="Calibri" w:hAnsi="Calibri" w:cs="Calibri"/>
-          <w:b/>
-          <w:bCs/>
+        <w:jc w:val="both"/>
+        <w:rPr>
+          <w:rFonts w:ascii="Calibri" w:hAnsi="Calibri" w:cs="Calibri"/>
+        </w:rPr>
+      </w:pPr>
+    </w:p>
+    <w:p>
+      <w:pPr>
+        <w:pStyle w:val="NormalWeb"/>
+        <w:jc w:val="both"/>
+        <w:rPr>
+          <w:rFonts w:ascii="Calibri" w:hAnsi="Calibri" w:cs="Calibri"/>
+        </w:rPr>
+      </w:pPr>
+    </w:p>
+    <w:sdt>
+      <w:sdtPr>
+        <w:rPr>
+          <w:rFonts w:asciiTheme="minorHAnsi" w:eastAsiaTheme="minorHAnsi" w:hAnsiTheme="minorHAnsi" w:cstheme="minorBidi"/>
+          <w:b w:val="0"/>
+          <w:bCs w:val="0"/>
+          <w:color w:val="auto"/>
+          <w:kern w:val="2"/>
           <w:sz w:val="40"/>
           <w:szCs w:val="40"/>
-        </w:rPr>
-      </w:pPr>
-      <w:r>
-        <w:rPr>
-          <w:rFonts w:ascii="Calibri" w:hAnsi="Calibri" w:cs="Calibri"/>
-          <w:b/>
-          <w:bCs/>
-          <w:sz w:val="40"/>
-          <w:szCs w:val="40"/>
-        </w:rPr>
-        <w:lastRenderedPageBreak/>
-        <w:t>ABSTRACT</w:t>
-      </w:r>
-    </w:p>
-    <w:p>
-      <w:pPr>
-        <w:pStyle w:val="NormalWeb"/>
-        <w:jc w:val="both"/>
-        <w:rPr>
-          <w:rFonts w:ascii="Calibri" w:hAnsi="Calibri" w:cs="Calibri"/>
-          <w:b/>
-          <w:bCs/>
-          <w:sz w:val="40"/>
-          <w:szCs w:val="40"/>
-        </w:rPr>
-      </w:pPr>
-    </w:p>
-    <w:p>
-      <w:pPr>
-        <w:pStyle w:val="NormalWeb"/>
-        <w:jc w:val="both"/>
-        <w:rPr>
-          <w:rFonts w:ascii="Calibri" w:hAnsi="Calibri" w:cs="Calibri"/>
-          <w:b/>
-          <w:bCs/>
-          <w:sz w:val="40"/>
-          <w:szCs w:val="40"/>
-        </w:rPr>
-      </w:pPr>
-    </w:p>
-    <w:p>
-      <w:pPr>
-        <w:pStyle w:val="NormalWeb"/>
-        <w:jc w:val="both"/>
-        <w:rPr>
-          <w:rFonts w:ascii="Calibri" w:hAnsi="Calibri" w:cs="Calibri"/>
-          <w:b/>
-          <w:bCs/>
-          <w:sz w:val="40"/>
-          <w:szCs w:val="40"/>
-        </w:rPr>
-      </w:pPr>
-    </w:p>
-    <w:p>
-      <w:pPr>
-        <w:pStyle w:val="NormalWeb"/>
-        <w:jc w:val="both"/>
-        <w:rPr>
-          <w:rFonts w:ascii="Calibri" w:hAnsi="Calibri" w:cs="Calibri"/>
-          <w:b/>
-          <w:bCs/>
-          <w:sz w:val="40"/>
-          <w:szCs w:val="40"/>
-        </w:rPr>
-      </w:pPr>
-    </w:p>
-    <w:p>
-      <w:pPr>
-        <w:pStyle w:val="NormalWeb"/>
-        <w:jc w:val="both"/>
-        <w:rPr>
-          <w:rFonts w:ascii="Calibri" w:hAnsi="Calibri" w:cs="Calibri"/>
-          <w:b/>
-          <w:bCs/>
-          <w:sz w:val="40"/>
-          <w:szCs w:val="40"/>
-        </w:rPr>
-      </w:pPr>
-    </w:p>
-    <w:p>
-      <w:pPr>
-        <w:pStyle w:val="NormalWeb"/>
-        <w:jc w:val="both"/>
-        <w:rPr>
-          <w:rFonts w:ascii="Calibri" w:hAnsi="Calibri" w:cs="Calibri"/>
-          <w:b/>
-          <w:bCs/>
-          <w:sz w:val="40"/>
-          <w:szCs w:val="40"/>
-        </w:rPr>
-      </w:pPr>
-    </w:p>
-    <w:p>
-      <w:pPr>
-        <w:pStyle w:val="NormalWeb"/>
-        <w:jc w:val="both"/>
-        <w:rPr>
-          <w:rFonts w:ascii="Calibri" w:hAnsi="Calibri" w:cs="Calibri"/>
-          <w:b/>
-          <w:bCs/>
-          <w:sz w:val="40"/>
-          <w:szCs w:val="40"/>
-        </w:rPr>
-      </w:pPr>
-    </w:p>
-    <w:p>
-      <w:pPr>
-        <w:pStyle w:val="NormalWeb"/>
-        <w:jc w:val="both"/>
-        <w:rPr>
-          <w:rFonts w:ascii="Calibri" w:hAnsi="Calibri" w:cs="Calibri"/>
-          <w:b/>
-          <w:bCs/>
-          <w:sz w:val="40"/>
-          <w:szCs w:val="40"/>
-        </w:rPr>
-      </w:pPr>
-    </w:p>
-    <w:p>
-      <w:pPr>
-        <w:pStyle w:val="NormalWeb"/>
-        <w:jc w:val="both"/>
-        <w:rPr>
-          <w:rFonts w:ascii="Calibri" w:hAnsi="Calibri" w:cs="Calibri"/>
-          <w:b/>
-          <w:bCs/>
-          <w:sz w:val="40"/>
-          <w:szCs w:val="40"/>
-        </w:rPr>
-      </w:pPr>
-    </w:p>
-    <w:p>
-      <w:pPr>
-        <w:pStyle w:val="NormalWeb"/>
-        <w:jc w:val="both"/>
-        <w:rPr>
-          <w:rFonts w:ascii="Calibri" w:hAnsi="Calibri" w:cs="Calibri"/>
-          <w:b/>
-          <w:bCs/>
-          <w:sz w:val="40"/>
-          <w:szCs w:val="40"/>
-        </w:rPr>
-      </w:pPr>
-    </w:p>
-    <w:p>
-      <w:pPr>
-        <w:pStyle w:val="NormalWeb"/>
-        <w:jc w:val="both"/>
-        <w:rPr>
-          <w:rFonts w:ascii="Calibri" w:hAnsi="Calibri" w:cs="Calibri"/>
-          <w:b/>
-          <w:bCs/>
-          <w:sz w:val="40"/>
-          <w:szCs w:val="40"/>
-        </w:rPr>
-      </w:pPr>
-    </w:p>
-    <w:p>
-      <w:pPr>
-        <w:pStyle w:val="NormalWeb"/>
-        <w:jc w:val="both"/>
-        <w:rPr>
-          <w:rFonts w:ascii="Calibri" w:hAnsi="Calibri" w:cs="Calibri"/>
-          <w:b/>
-          <w:bCs/>
-          <w:sz w:val="40"/>
-          <w:szCs w:val="40"/>
-        </w:rPr>
-      </w:pPr>
-    </w:p>
-    <w:p>
-      <w:pPr>
-        <w:pStyle w:val="NormalWeb"/>
-        <w:jc w:val="both"/>
-        <w:rPr>
-          <w:rFonts w:ascii="Calibri" w:hAnsi="Calibri" w:cs="Calibri"/>
-          <w:b/>
-          <w:bCs/>
-          <w:sz w:val="40"/>
-          <w:szCs w:val="40"/>
-        </w:rPr>
-      </w:pPr>
-    </w:p>
-    <w:p>
-      <w:pPr>
-        <w:pStyle w:val="NormalWeb"/>
-        <w:jc w:val="both"/>
-        <w:rPr>
-          <w:rFonts w:ascii="Calibri" w:hAnsi="Calibri" w:cs="Calibri"/>
-          <w:b/>
-          <w:bCs/>
-          <w:sz w:val="40"/>
-          <w:szCs w:val="40"/>
-        </w:rPr>
-      </w:pPr>
-    </w:p>
-    <w:p>
-      <w:pPr>
-        <w:pStyle w:val="NormalWeb"/>
-        <w:jc w:val="both"/>
-        <w:rPr>
-          <w:rFonts w:ascii="Calibri" w:hAnsi="Calibri" w:cs="Calibri"/>
-          <w:b/>
-          <w:bCs/>
-          <w:sz w:val="40"/>
-          <w:szCs w:val="40"/>
-        </w:rPr>
-      </w:pPr>
-    </w:p>
-    <w:p>
-      <w:pPr>
-        <w:pStyle w:val="NormalWeb"/>
-        <w:jc w:val="both"/>
-        <w:rPr>
-          <w:rFonts w:ascii="Calibri" w:hAnsi="Calibri" w:cs="Calibri"/>
-          <w:b/>
-          <w:bCs/>
-          <w:sz w:val="40"/>
-          <w:szCs w:val="40"/>
-        </w:rPr>
-      </w:pPr>
-    </w:p>
-    <w:p>
-      <w:pPr>
-        <w:pStyle w:val="NormalWeb"/>
-        <w:jc w:val="both"/>
-        <w:rPr>
-          <w:rFonts w:ascii="Calibri" w:hAnsi="Calibri" w:cs="Calibri"/>
-        </w:rPr>
-      </w:pPr>
-    </w:p>
-    <w:sdt>
-      <w:sdtPr>
-        <w:rPr>
-          <w:sz w:val="40"/>
-          <w:szCs w:val="40"/>
+          <w:lang w:val="en-IN"/>
+          <w14:ligatures w14:val="standardContextual"/>
         </w:rPr>
         <w:id w:val="-1681346643"/>
         <w:docPartObj>
@@ -777,14 +532,10 @@
       </w:sdtPr>
       <w:sdtEndPr>
         <w:rPr>
-          <w:rFonts w:asciiTheme="minorHAnsi" w:eastAsiaTheme="minorHAnsi" w:hAnsiTheme="minorHAnsi" w:cstheme="minorBidi"/>
           <w:noProof/>
-          <w:color w:val="auto"/>
-          <w:kern w:val="2"/>
           <w:sz w:val="24"/>
           <w:szCs w:val="24"/>
-          <w:lang w:val="en-IN"/>
-          <w14:ligatures w14:val="standardContextual"/>
+          <w:lang w:val="en-US"/>
         </w:rPr>
       </w:sdtEndPr>
       <w:sdtContent>
@@ -812,13 +563,7 @@
             <w:t>ABLE OF CONTENTS</w:t>
           </w:r>
         </w:p>
-        <w:p>
-          <w:pPr>
-            <w:rPr>
-              <w:lang w:val="en-US"/>
-            </w:rPr>
-          </w:pPr>
-        </w:p>
+        <w:p/>
         <w:p>
           <w:pPr>
             <w:pStyle w:val="TOC1"/>
@@ -832,7 +577,7 @@
               <w:i w:val="0"/>
               <w:iCs w:val="0"/>
               <w:noProof/>
-              <w:lang w:eastAsia="en-GB"/>
+              <w:lang w:val="en-IN" w:eastAsia="en-GB"/>
             </w:rPr>
           </w:pPr>
           <w:r>
@@ -852,7 +597,7 @@
             </w:rPr>
             <w:fldChar w:fldCharType="separate"/>
           </w:r>
-          <w:hyperlink w:anchor="_Toc133679723" w:history="1">
+          <w:hyperlink w:anchor="_Toc133852956" w:history="1">
             <w:r>
               <w:rPr>
                 <w:rStyle w:val="Hyperlink"/>
@@ -879,7 +624,7 @@
                 <w:noProof/>
                 <w:webHidden/>
               </w:rPr>
-              <w:instrText xml:space="preserve"> PAGEREF _Toc133679723 \h </w:instrText>
+              <w:instrText xml:space="preserve"> PAGEREF _Toc133852956 \h </w:instrText>
             </w:r>
             <w:r>
               <w:rPr>
@@ -899,7 +644,7 @@
                 <w:noProof/>
                 <w:webHidden/>
               </w:rPr>
-              <w:t>4</w:t>
+              <w:t>2</w:t>
             </w:r>
             <w:r>
               <w:rPr>
@@ -923,16 +668,16 @@
               <w:i w:val="0"/>
               <w:iCs w:val="0"/>
               <w:noProof/>
-              <w:lang w:eastAsia="en-GB"/>
+              <w:lang w:val="en-IN" w:eastAsia="en-GB"/>
             </w:rPr>
           </w:pPr>
-          <w:hyperlink w:anchor="_Toc133679724" w:history="1">
+          <w:hyperlink w:anchor="_Toc133852957" w:history="1">
             <w:r>
               <w:rPr>
                 <w:rStyle w:val="Hyperlink"/>
                 <w:noProof/>
               </w:rPr>
-              <w:t>2: Dataset Description</w:t>
+              <w:t>2: Description of Individual work</w:t>
             </w:r>
             <w:r>
               <w:rPr>
@@ -953,7 +698,7 @@
                 <w:noProof/>
                 <w:webHidden/>
               </w:rPr>
-              <w:instrText xml:space="preserve"> PAGEREF _Toc133679724 \h </w:instrText>
+              <w:instrText xml:space="preserve"> PAGEREF _Toc133852957 \h </w:instrText>
             </w:r>
             <w:r>
               <w:rPr>
@@ -973,7 +718,451 @@
                 <w:noProof/>
                 <w:webHidden/>
               </w:rPr>
+              <w:t>3</w:t>
+            </w:r>
+            <w:r>
+              <w:rPr>
+                <w:noProof/>
+                <w:webHidden/>
+              </w:rPr>
+              <w:fldChar w:fldCharType="end"/>
+            </w:r>
+          </w:hyperlink>
+        </w:p>
+        <w:p>
+          <w:pPr>
+            <w:pStyle w:val="TOC2"/>
+            <w:tabs>
+              <w:tab w:val="right" w:leader="dot" w:pos="9016"/>
+            </w:tabs>
+            <w:rPr>
+              <w:rFonts w:eastAsiaTheme="minorEastAsia" w:cstheme="minorBidi"/>
+              <w:b w:val="0"/>
+              <w:bCs w:val="0"/>
+              <w:noProof/>
+              <w:sz w:val="24"/>
+              <w:szCs w:val="24"/>
+              <w:lang w:val="en-IN" w:eastAsia="en-GB"/>
+            </w:rPr>
+          </w:pPr>
+          <w:hyperlink w:anchor="_Toc133852958" w:history="1">
+            <w:r>
+              <w:rPr>
+                <w:rStyle w:val="Hyperlink"/>
+                <w:noProof/>
+              </w:rPr>
+              <w:t>2.1. One Hot Encoding</w:t>
+            </w:r>
+            <w:r>
+              <w:rPr>
+                <w:noProof/>
+                <w:webHidden/>
+              </w:rPr>
+              <w:tab/>
+            </w:r>
+            <w:r>
+              <w:rPr>
+                <w:noProof/>
+                <w:webHidden/>
+              </w:rPr>
+              <w:fldChar w:fldCharType="begin"/>
+            </w:r>
+            <w:r>
+              <w:rPr>
+                <w:noProof/>
+                <w:webHidden/>
+              </w:rPr>
+              <w:instrText xml:space="preserve"> PAGEREF _Toc133852958 \h </w:instrText>
+            </w:r>
+            <w:r>
+              <w:rPr>
+                <w:noProof/>
+                <w:webHidden/>
+              </w:rPr>
+            </w:r>
+            <w:r>
+              <w:rPr>
+                <w:noProof/>
+                <w:webHidden/>
+              </w:rPr>
+              <w:fldChar w:fldCharType="separate"/>
+            </w:r>
+            <w:r>
+              <w:rPr>
+                <w:noProof/>
+                <w:webHidden/>
+              </w:rPr>
+              <w:t>3</w:t>
+            </w:r>
+            <w:r>
+              <w:rPr>
+                <w:noProof/>
+                <w:webHidden/>
+              </w:rPr>
+              <w:fldChar w:fldCharType="end"/>
+            </w:r>
+          </w:hyperlink>
+        </w:p>
+        <w:p>
+          <w:pPr>
+            <w:pStyle w:val="TOC2"/>
+            <w:tabs>
+              <w:tab w:val="right" w:leader="dot" w:pos="9016"/>
+            </w:tabs>
+            <w:rPr>
+              <w:rFonts w:eastAsiaTheme="minorEastAsia" w:cstheme="minorBidi"/>
+              <w:b w:val="0"/>
+              <w:bCs w:val="0"/>
+              <w:noProof/>
+              <w:sz w:val="24"/>
+              <w:szCs w:val="24"/>
+              <w:lang w:val="en-IN" w:eastAsia="en-GB"/>
+            </w:rPr>
+          </w:pPr>
+          <w:hyperlink w:anchor="_Toc133852959" w:history="1">
+            <w:r>
+              <w:rPr>
+                <w:rStyle w:val="Hyperlink"/>
+                <w:noProof/>
+              </w:rPr>
+              <w:t>2.2. SMOTE</w:t>
+            </w:r>
+            <w:r>
+              <w:rPr>
+                <w:noProof/>
+                <w:webHidden/>
+              </w:rPr>
+              <w:tab/>
+            </w:r>
+            <w:r>
+              <w:rPr>
+                <w:noProof/>
+                <w:webHidden/>
+              </w:rPr>
+              <w:fldChar w:fldCharType="begin"/>
+            </w:r>
+            <w:r>
+              <w:rPr>
+                <w:noProof/>
+                <w:webHidden/>
+              </w:rPr>
+              <w:instrText xml:space="preserve"> PAGEREF _Toc133852959 \h </w:instrText>
+            </w:r>
+            <w:r>
+              <w:rPr>
+                <w:noProof/>
+                <w:webHidden/>
+              </w:rPr>
+            </w:r>
+            <w:r>
+              <w:rPr>
+                <w:noProof/>
+                <w:webHidden/>
+              </w:rPr>
+              <w:fldChar w:fldCharType="separate"/>
+            </w:r>
+            <w:r>
+              <w:rPr>
+                <w:noProof/>
+                <w:webHidden/>
+              </w:rPr>
+              <w:t>3</w:t>
+            </w:r>
+            <w:r>
+              <w:rPr>
+                <w:noProof/>
+                <w:webHidden/>
+              </w:rPr>
+              <w:fldChar w:fldCharType="end"/>
+            </w:r>
+          </w:hyperlink>
+        </w:p>
+        <w:p>
+          <w:pPr>
+            <w:pStyle w:val="TOC2"/>
+            <w:tabs>
+              <w:tab w:val="right" w:leader="dot" w:pos="9016"/>
+            </w:tabs>
+            <w:rPr>
+              <w:rFonts w:eastAsiaTheme="minorEastAsia" w:cstheme="minorBidi"/>
+              <w:b w:val="0"/>
+              <w:bCs w:val="0"/>
+              <w:noProof/>
+              <w:sz w:val="24"/>
+              <w:szCs w:val="24"/>
+              <w:lang w:val="en-IN" w:eastAsia="en-GB"/>
+            </w:rPr>
+          </w:pPr>
+          <w:hyperlink w:anchor="_Toc133852960" w:history="1">
+            <w:r>
+              <w:rPr>
+                <w:rStyle w:val="Hyperlink"/>
+                <w:noProof/>
+              </w:rPr>
+              <w:t>2.3. Confusion Matrix</w:t>
+            </w:r>
+            <w:r>
+              <w:rPr>
+                <w:noProof/>
+                <w:webHidden/>
+              </w:rPr>
+              <w:tab/>
+            </w:r>
+            <w:r>
+              <w:rPr>
+                <w:noProof/>
+                <w:webHidden/>
+              </w:rPr>
+              <w:fldChar w:fldCharType="begin"/>
+            </w:r>
+            <w:r>
+              <w:rPr>
+                <w:noProof/>
+                <w:webHidden/>
+              </w:rPr>
+              <w:instrText xml:space="preserve"> PAGEREF _Toc133852960 \h </w:instrText>
+            </w:r>
+            <w:r>
+              <w:rPr>
+                <w:noProof/>
+                <w:webHidden/>
+              </w:rPr>
+            </w:r>
+            <w:r>
+              <w:rPr>
+                <w:noProof/>
+                <w:webHidden/>
+              </w:rPr>
+              <w:fldChar w:fldCharType="separate"/>
+            </w:r>
+            <w:r>
+              <w:rPr>
+                <w:noProof/>
+                <w:webHidden/>
+              </w:rPr>
               <w:t>4</w:t>
+            </w:r>
+            <w:r>
+              <w:rPr>
+                <w:noProof/>
+                <w:webHidden/>
+              </w:rPr>
+              <w:fldChar w:fldCharType="end"/>
+            </w:r>
+          </w:hyperlink>
+        </w:p>
+        <w:p>
+          <w:pPr>
+            <w:pStyle w:val="TOC2"/>
+            <w:tabs>
+              <w:tab w:val="right" w:leader="dot" w:pos="9016"/>
+            </w:tabs>
+            <w:rPr>
+              <w:rFonts w:eastAsiaTheme="minorEastAsia" w:cstheme="minorBidi"/>
+              <w:b w:val="0"/>
+              <w:bCs w:val="0"/>
+              <w:noProof/>
+              <w:sz w:val="24"/>
+              <w:szCs w:val="24"/>
+              <w:lang w:val="en-IN" w:eastAsia="en-GB"/>
+            </w:rPr>
+          </w:pPr>
+          <w:hyperlink w:anchor="_Toc133852961" w:history="1">
+            <w:r>
+              <w:rPr>
+                <w:rStyle w:val="Hyperlink"/>
+                <w:noProof/>
+              </w:rPr>
+              <w:t>2.4. Logistic regression</w:t>
+            </w:r>
+            <w:r>
+              <w:rPr>
+                <w:noProof/>
+                <w:webHidden/>
+              </w:rPr>
+              <w:tab/>
+            </w:r>
+            <w:r>
+              <w:rPr>
+                <w:noProof/>
+                <w:webHidden/>
+              </w:rPr>
+              <w:fldChar w:fldCharType="begin"/>
+            </w:r>
+            <w:r>
+              <w:rPr>
+                <w:noProof/>
+                <w:webHidden/>
+              </w:rPr>
+              <w:instrText xml:space="preserve"> PAGEREF _Toc133852961 \h </w:instrText>
+            </w:r>
+            <w:r>
+              <w:rPr>
+                <w:noProof/>
+                <w:webHidden/>
+              </w:rPr>
+            </w:r>
+            <w:r>
+              <w:rPr>
+                <w:noProof/>
+                <w:webHidden/>
+              </w:rPr>
+              <w:fldChar w:fldCharType="separate"/>
+            </w:r>
+            <w:r>
+              <w:rPr>
+                <w:noProof/>
+                <w:webHidden/>
+              </w:rPr>
+              <w:t>4</w:t>
+            </w:r>
+            <w:r>
+              <w:rPr>
+                <w:noProof/>
+                <w:webHidden/>
+              </w:rPr>
+              <w:fldChar w:fldCharType="end"/>
+            </w:r>
+          </w:hyperlink>
+        </w:p>
+        <w:p>
+          <w:pPr>
+            <w:pStyle w:val="TOC2"/>
+            <w:tabs>
+              <w:tab w:val="right" w:leader="dot" w:pos="9016"/>
+            </w:tabs>
+            <w:rPr>
+              <w:rFonts w:eastAsiaTheme="minorEastAsia" w:cstheme="minorBidi"/>
+              <w:b w:val="0"/>
+              <w:bCs w:val="0"/>
+              <w:noProof/>
+              <w:sz w:val="24"/>
+              <w:szCs w:val="24"/>
+              <w:lang w:val="en-IN" w:eastAsia="en-GB"/>
+            </w:rPr>
+          </w:pPr>
+          <w:hyperlink w:anchor="_Toc133852962" w:history="1">
+            <w:r>
+              <w:rPr>
+                <w:rStyle w:val="Hyperlink"/>
+                <w:noProof/>
+              </w:rPr>
+              <w:t>2.5. MLP Classifier</w:t>
+            </w:r>
+            <w:r>
+              <w:rPr>
+                <w:noProof/>
+                <w:webHidden/>
+              </w:rPr>
+              <w:tab/>
+            </w:r>
+            <w:r>
+              <w:rPr>
+                <w:noProof/>
+                <w:webHidden/>
+              </w:rPr>
+              <w:fldChar w:fldCharType="begin"/>
+            </w:r>
+            <w:r>
+              <w:rPr>
+                <w:noProof/>
+                <w:webHidden/>
+              </w:rPr>
+              <w:instrText xml:space="preserve"> PAGEREF _Toc133852962 \h </w:instrText>
+            </w:r>
+            <w:r>
+              <w:rPr>
+                <w:noProof/>
+                <w:webHidden/>
+              </w:rPr>
+            </w:r>
+            <w:r>
+              <w:rPr>
+                <w:noProof/>
+                <w:webHidden/>
+              </w:rPr>
+              <w:fldChar w:fldCharType="separate"/>
+            </w:r>
+            <w:r>
+              <w:rPr>
+                <w:noProof/>
+                <w:webHidden/>
+              </w:rPr>
+              <w:t>5</w:t>
+            </w:r>
+            <w:r>
+              <w:rPr>
+                <w:noProof/>
+                <w:webHidden/>
+              </w:rPr>
+              <w:fldChar w:fldCharType="end"/>
+            </w:r>
+          </w:hyperlink>
+        </w:p>
+        <w:p>
+          <w:pPr>
+            <w:pStyle w:val="TOC2"/>
+            <w:tabs>
+              <w:tab w:val="right" w:leader="dot" w:pos="9016"/>
+            </w:tabs>
+            <w:rPr>
+              <w:rFonts w:eastAsiaTheme="minorEastAsia" w:cstheme="minorBidi"/>
+              <w:b w:val="0"/>
+              <w:bCs w:val="0"/>
+              <w:noProof/>
+              <w:sz w:val="24"/>
+              <w:szCs w:val="24"/>
+              <w:lang w:val="en-IN" w:eastAsia="en-GB"/>
+            </w:rPr>
+          </w:pPr>
+          <w:hyperlink w:anchor="_Toc133852963" w:history="1">
+            <w:r>
+              <w:rPr>
+                <w:rStyle w:val="Hyperlink"/>
+                <w:noProof/>
+              </w:rPr>
+              <w:t>2.6. XGBoost Classifier</w:t>
+            </w:r>
+            <w:r>
+              <w:rPr>
+                <w:noProof/>
+                <w:webHidden/>
+              </w:rPr>
+              <w:tab/>
+            </w:r>
+            <w:r>
+              <w:rPr>
+                <w:noProof/>
+                <w:webHidden/>
+              </w:rPr>
+              <w:fldChar w:fldCharType="begin"/>
+            </w:r>
+            <w:r>
+              <w:rPr>
+                <w:noProof/>
+                <w:webHidden/>
+              </w:rPr>
+              <w:instrText xml:space="preserve"> PAGEREF _Toc133852963 \h </w:instrText>
+            </w:r>
+            <w:r>
+              <w:rPr>
+                <w:noProof/>
+                <w:webHidden/>
+              </w:rPr>
+            </w:r>
+            <w:r>
+              <w:rPr>
+                <w:noProof/>
+                <w:webHidden/>
+              </w:rPr>
+              <w:fldChar w:fldCharType="separate"/>
+            </w:r>
+            <w:r>
+              <w:rPr>
+                <w:noProof/>
+                <w:webHidden/>
+              </w:rPr>
+              <w:t>5</w:t>
             </w:r>
             <w:r>
               <w:rPr>
@@ -997,16 +1186,16 @@
               <w:i w:val="0"/>
               <w:iCs w:val="0"/>
               <w:noProof/>
-              <w:lang w:eastAsia="en-GB"/>
+              <w:lang w:val="en-IN" w:eastAsia="en-GB"/>
             </w:rPr>
           </w:pPr>
-          <w:hyperlink w:anchor="_Toc133679725" w:history="1">
+          <w:hyperlink w:anchor="_Toc133852964" w:history="1">
             <w:r>
               <w:rPr>
                 <w:rStyle w:val="Hyperlink"/>
                 <w:noProof/>
               </w:rPr>
-              <w:t>3: Machine Learning Algorithms</w:t>
+              <w:t>3: Description of Portion of my work</w:t>
             </w:r>
             <w:r>
               <w:rPr>
@@ -1027,7 +1216,7 @@
                 <w:noProof/>
                 <w:webHidden/>
               </w:rPr>
-              <w:instrText xml:space="preserve"> PAGEREF _Toc133679725 \h </w:instrText>
+              <w:instrText xml:space="preserve"> PAGEREF _Toc133852964 \h </w:instrText>
             </w:r>
             <w:r>
               <w:rPr>
@@ -1047,7 +1236,81 @@
                 <w:noProof/>
                 <w:webHidden/>
               </w:rPr>
-              <w:t>4</w:t>
+              <w:t>6</w:t>
+            </w:r>
+            <w:r>
+              <w:rPr>
+                <w:noProof/>
+                <w:webHidden/>
+              </w:rPr>
+              <w:fldChar w:fldCharType="end"/>
+            </w:r>
+          </w:hyperlink>
+        </w:p>
+        <w:p>
+          <w:pPr>
+            <w:pStyle w:val="TOC1"/>
+            <w:tabs>
+              <w:tab w:val="right" w:leader="dot" w:pos="9016"/>
+            </w:tabs>
+            <w:rPr>
+              <w:rFonts w:eastAsiaTheme="minorEastAsia" w:cstheme="minorBidi"/>
+              <w:b w:val="0"/>
+              <w:bCs w:val="0"/>
+              <w:i w:val="0"/>
+              <w:iCs w:val="0"/>
+              <w:noProof/>
+              <w:lang w:val="en-IN" w:eastAsia="en-GB"/>
+            </w:rPr>
+          </w:pPr>
+          <w:hyperlink w:anchor="_Toc133852965" w:history="1">
+            <w:r>
+              <w:rPr>
+                <w:rStyle w:val="Hyperlink"/>
+                <w:noProof/>
+              </w:rPr>
+              <w:t>4. Results</w:t>
+            </w:r>
+            <w:r>
+              <w:rPr>
+                <w:noProof/>
+                <w:webHidden/>
+              </w:rPr>
+              <w:tab/>
+            </w:r>
+            <w:r>
+              <w:rPr>
+                <w:noProof/>
+                <w:webHidden/>
+              </w:rPr>
+              <w:fldChar w:fldCharType="begin"/>
+            </w:r>
+            <w:r>
+              <w:rPr>
+                <w:noProof/>
+                <w:webHidden/>
+              </w:rPr>
+              <w:instrText xml:space="preserve"> PAGEREF _Toc133852965 \h </w:instrText>
+            </w:r>
+            <w:r>
+              <w:rPr>
+                <w:noProof/>
+                <w:webHidden/>
+              </w:rPr>
+            </w:r>
+            <w:r>
+              <w:rPr>
+                <w:noProof/>
+                <w:webHidden/>
+              </w:rPr>
+              <w:fldChar w:fldCharType="separate"/>
+            </w:r>
+            <w:r>
+              <w:rPr>
+                <w:noProof/>
+                <w:webHidden/>
+              </w:rPr>
+              <w:t>6</w:t>
             </w:r>
             <w:r>
               <w:rPr>
@@ -1071,16 +1334,16 @@
               <w:noProof/>
               <w:sz w:val="24"/>
               <w:szCs w:val="24"/>
-              <w:lang w:eastAsia="en-GB"/>
+              <w:lang w:val="en-IN" w:eastAsia="en-GB"/>
             </w:rPr>
           </w:pPr>
-          <w:hyperlink w:anchor="_Toc133679726" w:history="1">
+          <w:hyperlink w:anchor="_Toc133852966" w:history="1">
             <w:r>
               <w:rPr>
                 <w:rStyle w:val="Hyperlink"/>
                 <w:noProof/>
               </w:rPr>
-              <w:t>3.1. Algorithm 1</w:t>
+              <w:t>4.1. Data Sampling</w:t>
             </w:r>
             <w:r>
               <w:rPr>
@@ -1101,7 +1364,7 @@
                 <w:noProof/>
                 <w:webHidden/>
               </w:rPr>
-              <w:instrText xml:space="preserve"> PAGEREF _Toc133679726 \h </w:instrText>
+              <w:instrText xml:space="preserve"> PAGEREF _Toc133852966 \h </w:instrText>
             </w:r>
             <w:r>
               <w:rPr>
@@ -1121,7 +1384,7 @@
                 <w:noProof/>
                 <w:webHidden/>
               </w:rPr>
-              <w:t>4</w:t>
+              <w:t>6</w:t>
             </w:r>
             <w:r>
               <w:rPr>
@@ -1145,16 +1408,16 @@
               <w:noProof/>
               <w:sz w:val="24"/>
               <w:szCs w:val="24"/>
-              <w:lang w:eastAsia="en-GB"/>
+              <w:lang w:val="en-IN" w:eastAsia="en-GB"/>
             </w:rPr>
           </w:pPr>
-          <w:hyperlink w:anchor="_Toc133679727" w:history="1">
+          <w:hyperlink w:anchor="_Toc133852967" w:history="1">
             <w:r>
               <w:rPr>
                 <w:rStyle w:val="Hyperlink"/>
                 <w:noProof/>
               </w:rPr>
-              <w:t>3.2. Algorithm 2</w:t>
+              <w:t>4.2. Classification Modelling</w:t>
             </w:r>
             <w:r>
               <w:rPr>
@@ -1175,7 +1438,7 @@
                 <w:noProof/>
                 <w:webHidden/>
               </w:rPr>
-              <w:instrText xml:space="preserve"> PAGEREF _Toc133679727 \h </w:instrText>
+              <w:instrText xml:space="preserve"> PAGEREF _Toc133852967 \h </w:instrText>
             </w:r>
             <w:r>
               <w:rPr>
@@ -1195,7 +1458,7 @@
                 <w:noProof/>
                 <w:webHidden/>
               </w:rPr>
-              <w:t>4</w:t>
+              <w:t>7</w:t>
             </w:r>
             <w:r>
               <w:rPr>
@@ -1219,16 +1482,16 @@
               <w:noProof/>
               <w:sz w:val="24"/>
               <w:szCs w:val="24"/>
-              <w:lang w:eastAsia="en-GB"/>
+              <w:lang w:val="en-IN" w:eastAsia="en-GB"/>
             </w:rPr>
           </w:pPr>
-          <w:hyperlink w:anchor="_Toc133679728" w:history="1">
+          <w:hyperlink w:anchor="_Toc133852968" w:history="1">
             <w:r>
               <w:rPr>
                 <w:rStyle w:val="Hyperlink"/>
                 <w:noProof/>
               </w:rPr>
-              <w:t>3.3. Algorithm 3</w:t>
+              <w:t>4.2.1. Logistic Regression</w:t>
             </w:r>
             <w:r>
               <w:rPr>
@@ -1249,7 +1512,7 @@
                 <w:noProof/>
                 <w:webHidden/>
               </w:rPr>
-              <w:instrText xml:space="preserve"> PAGEREF _Toc133679728 \h </w:instrText>
+              <w:instrText xml:space="preserve"> PAGEREF _Toc133852968 \h </w:instrText>
             </w:r>
             <w:r>
               <w:rPr>
@@ -1269,7 +1532,229 @@
                 <w:noProof/>
                 <w:webHidden/>
               </w:rPr>
-              <w:t>4</w:t>
+              <w:t>7</w:t>
+            </w:r>
+            <w:r>
+              <w:rPr>
+                <w:noProof/>
+                <w:webHidden/>
+              </w:rPr>
+              <w:fldChar w:fldCharType="end"/>
+            </w:r>
+          </w:hyperlink>
+        </w:p>
+        <w:p>
+          <w:pPr>
+            <w:pStyle w:val="TOC2"/>
+            <w:tabs>
+              <w:tab w:val="right" w:leader="dot" w:pos="9016"/>
+            </w:tabs>
+            <w:rPr>
+              <w:rFonts w:eastAsiaTheme="minorEastAsia" w:cstheme="minorBidi"/>
+              <w:b w:val="0"/>
+              <w:bCs w:val="0"/>
+              <w:noProof/>
+              <w:sz w:val="24"/>
+              <w:szCs w:val="24"/>
+              <w:lang w:val="en-IN" w:eastAsia="en-GB"/>
+            </w:rPr>
+          </w:pPr>
+          <w:hyperlink w:anchor="_Toc133852969" w:history="1">
+            <w:r>
+              <w:rPr>
+                <w:rStyle w:val="Hyperlink"/>
+                <w:noProof/>
+              </w:rPr>
+              <w:t>4.2.2. Multi Layer Perceptron</w:t>
+            </w:r>
+            <w:r>
+              <w:rPr>
+                <w:noProof/>
+                <w:webHidden/>
+              </w:rPr>
+              <w:tab/>
+            </w:r>
+            <w:r>
+              <w:rPr>
+                <w:noProof/>
+                <w:webHidden/>
+              </w:rPr>
+              <w:fldChar w:fldCharType="begin"/>
+            </w:r>
+            <w:r>
+              <w:rPr>
+                <w:noProof/>
+                <w:webHidden/>
+              </w:rPr>
+              <w:instrText xml:space="preserve"> PAGEREF _Toc133852969 \h </w:instrText>
+            </w:r>
+            <w:r>
+              <w:rPr>
+                <w:noProof/>
+                <w:webHidden/>
+              </w:rPr>
+            </w:r>
+            <w:r>
+              <w:rPr>
+                <w:noProof/>
+                <w:webHidden/>
+              </w:rPr>
+              <w:fldChar w:fldCharType="separate"/>
+            </w:r>
+            <w:r>
+              <w:rPr>
+                <w:noProof/>
+                <w:webHidden/>
+              </w:rPr>
+              <w:t>8</w:t>
+            </w:r>
+            <w:r>
+              <w:rPr>
+                <w:noProof/>
+                <w:webHidden/>
+              </w:rPr>
+              <w:fldChar w:fldCharType="end"/>
+            </w:r>
+          </w:hyperlink>
+        </w:p>
+        <w:p>
+          <w:pPr>
+            <w:pStyle w:val="TOC2"/>
+            <w:tabs>
+              <w:tab w:val="right" w:leader="dot" w:pos="9016"/>
+            </w:tabs>
+            <w:rPr>
+              <w:rFonts w:eastAsiaTheme="minorEastAsia" w:cstheme="minorBidi"/>
+              <w:b w:val="0"/>
+              <w:bCs w:val="0"/>
+              <w:noProof/>
+              <w:sz w:val="24"/>
+              <w:szCs w:val="24"/>
+              <w:lang w:val="en-IN" w:eastAsia="en-GB"/>
+            </w:rPr>
+          </w:pPr>
+          <w:hyperlink w:anchor="_Toc133852970" w:history="1">
+            <w:r>
+              <w:rPr>
+                <w:rStyle w:val="Hyperlink"/>
+                <w:noProof/>
+              </w:rPr>
+              <w:t>4.2.3. XG Boost</w:t>
+            </w:r>
+            <w:r>
+              <w:rPr>
+                <w:noProof/>
+                <w:webHidden/>
+              </w:rPr>
+              <w:tab/>
+            </w:r>
+            <w:r>
+              <w:rPr>
+                <w:noProof/>
+                <w:webHidden/>
+              </w:rPr>
+              <w:fldChar w:fldCharType="begin"/>
+            </w:r>
+            <w:r>
+              <w:rPr>
+                <w:noProof/>
+                <w:webHidden/>
+              </w:rPr>
+              <w:instrText xml:space="preserve"> PAGEREF _Toc133852970 \h </w:instrText>
+            </w:r>
+            <w:r>
+              <w:rPr>
+                <w:noProof/>
+                <w:webHidden/>
+              </w:rPr>
+            </w:r>
+            <w:r>
+              <w:rPr>
+                <w:noProof/>
+                <w:webHidden/>
+              </w:rPr>
+              <w:fldChar w:fldCharType="separate"/>
+            </w:r>
+            <w:r>
+              <w:rPr>
+                <w:noProof/>
+                <w:webHidden/>
+              </w:rPr>
+              <w:t>8</w:t>
+            </w:r>
+            <w:r>
+              <w:rPr>
+                <w:noProof/>
+                <w:webHidden/>
+              </w:rPr>
+              <w:fldChar w:fldCharType="end"/>
+            </w:r>
+          </w:hyperlink>
+        </w:p>
+        <w:p>
+          <w:pPr>
+            <w:pStyle w:val="TOC2"/>
+            <w:tabs>
+              <w:tab w:val="right" w:leader="dot" w:pos="9016"/>
+            </w:tabs>
+            <w:rPr>
+              <w:rFonts w:eastAsiaTheme="minorEastAsia" w:cstheme="minorBidi"/>
+              <w:b w:val="0"/>
+              <w:bCs w:val="0"/>
+              <w:noProof/>
+              <w:sz w:val="24"/>
+              <w:szCs w:val="24"/>
+              <w:lang w:val="en-IN" w:eastAsia="en-GB"/>
+            </w:rPr>
+          </w:pPr>
+          <w:hyperlink w:anchor="_Toc133852971" w:history="1">
+            <w:r>
+              <w:rPr>
+                <w:rStyle w:val="Hyperlink"/>
+                <w:noProof/>
+              </w:rPr>
+              <w:t>4.2.4. Comparison of Models</w:t>
+            </w:r>
+            <w:r>
+              <w:rPr>
+                <w:noProof/>
+                <w:webHidden/>
+              </w:rPr>
+              <w:tab/>
+            </w:r>
+            <w:r>
+              <w:rPr>
+                <w:noProof/>
+                <w:webHidden/>
+              </w:rPr>
+              <w:fldChar w:fldCharType="begin"/>
+            </w:r>
+            <w:r>
+              <w:rPr>
+                <w:noProof/>
+                <w:webHidden/>
+              </w:rPr>
+              <w:instrText xml:space="preserve"> PAGEREF _Toc133852971 \h </w:instrText>
+            </w:r>
+            <w:r>
+              <w:rPr>
+                <w:noProof/>
+                <w:webHidden/>
+              </w:rPr>
+            </w:r>
+            <w:r>
+              <w:rPr>
+                <w:noProof/>
+                <w:webHidden/>
+              </w:rPr>
+              <w:fldChar w:fldCharType="separate"/>
+            </w:r>
+            <w:r>
+              <w:rPr>
+                <w:noProof/>
+                <w:webHidden/>
+              </w:rPr>
+              <w:t>9</w:t>
             </w:r>
             <w:r>
               <w:rPr>
@@ -1293,16 +1778,16 @@
               <w:i w:val="0"/>
               <w:iCs w:val="0"/>
               <w:noProof/>
-              <w:lang w:eastAsia="en-GB"/>
+              <w:lang w:val="en-IN" w:eastAsia="en-GB"/>
             </w:rPr>
           </w:pPr>
-          <w:hyperlink w:anchor="_Toc133679729" w:history="1">
+          <w:hyperlink w:anchor="_Toc133852972" w:history="1">
             <w:r>
               <w:rPr>
                 <w:rStyle w:val="Hyperlink"/>
                 <w:noProof/>
               </w:rPr>
-              <w:t>4. Experimental Setup</w:t>
+              <w:t>5. Summary and Conclusions</w:t>
             </w:r>
             <w:r>
               <w:rPr>
@@ -1323,7 +1808,7 @@
                 <w:noProof/>
                 <w:webHidden/>
               </w:rPr>
-              <w:instrText xml:space="preserve"> PAGEREF _Toc133679729 \h </w:instrText>
+              <w:instrText xml:space="preserve"> PAGEREF _Toc133852972 \h </w:instrText>
             </w:r>
             <w:r>
               <w:rPr>
@@ -1343,7 +1828,7 @@
                 <w:noProof/>
                 <w:webHidden/>
               </w:rPr>
-              <w:t>4</w:t>
+              <w:t>10</w:t>
             </w:r>
             <w:r>
               <w:rPr>
@@ -1367,16 +1852,16 @@
               <w:i w:val="0"/>
               <w:iCs w:val="0"/>
               <w:noProof/>
-              <w:lang w:eastAsia="en-GB"/>
+              <w:lang w:val="en-IN" w:eastAsia="en-GB"/>
             </w:rPr>
           </w:pPr>
-          <w:hyperlink w:anchor="_Toc133679730" w:history="1">
+          <w:hyperlink w:anchor="_Toc133852973" w:history="1">
             <w:r>
               <w:rPr>
                 <w:rStyle w:val="Hyperlink"/>
                 <w:noProof/>
               </w:rPr>
-              <w:t>5. Results</w:t>
+              <w:t>6. Code Percentage</w:t>
             </w:r>
             <w:r>
               <w:rPr>
@@ -1397,7 +1882,7 @@
                 <w:noProof/>
                 <w:webHidden/>
               </w:rPr>
-              <w:instrText xml:space="preserve"> PAGEREF _Toc133679730 \h </w:instrText>
+              <w:instrText xml:space="preserve"> PAGEREF _Toc133852973 \h </w:instrText>
             </w:r>
             <w:r>
               <w:rPr>
@@ -1417,7 +1902,7 @@
                 <w:noProof/>
                 <w:webHidden/>
               </w:rPr>
-              <w:t>4</w:t>
+              <w:t>10</w:t>
             </w:r>
             <w:r>
               <w:rPr>
@@ -1441,16 +1926,16 @@
               <w:i w:val="0"/>
               <w:iCs w:val="0"/>
               <w:noProof/>
-              <w:lang w:eastAsia="en-GB"/>
+              <w:lang w:val="en-IN" w:eastAsia="en-GB"/>
             </w:rPr>
           </w:pPr>
-          <w:hyperlink w:anchor="_Toc133679731" w:history="1">
+          <w:hyperlink w:anchor="_Toc133852974" w:history="1">
             <w:r>
               <w:rPr>
                 <w:rStyle w:val="Hyperlink"/>
                 <w:noProof/>
               </w:rPr>
-              <w:t>6. Summary and Conclusions</w:t>
+              <w:t>References</w:t>
             </w:r>
             <w:r>
               <w:rPr>
@@ -1471,7 +1956,7 @@
                 <w:noProof/>
                 <w:webHidden/>
               </w:rPr>
-              <w:instrText xml:space="preserve"> PAGEREF _Toc133679731 \h </w:instrText>
+              <w:instrText xml:space="preserve"> PAGEREF _Toc133852974 \h </w:instrText>
             </w:r>
             <w:r>
               <w:rPr>
@@ -1491,155 +1976,7 @@
                 <w:noProof/>
                 <w:webHidden/>
               </w:rPr>
-              <w:t>4</w:t>
-            </w:r>
-            <w:r>
-              <w:rPr>
-                <w:noProof/>
-                <w:webHidden/>
-              </w:rPr>
-              <w:fldChar w:fldCharType="end"/>
-            </w:r>
-          </w:hyperlink>
-        </w:p>
-        <w:p>
-          <w:pPr>
-            <w:pStyle w:val="TOC1"/>
-            <w:tabs>
-              <w:tab w:val="right" w:leader="dot" w:pos="9016"/>
-            </w:tabs>
-            <w:rPr>
-              <w:rFonts w:eastAsiaTheme="minorEastAsia" w:cstheme="minorBidi"/>
-              <w:b w:val="0"/>
-              <w:bCs w:val="0"/>
-              <w:i w:val="0"/>
-              <w:iCs w:val="0"/>
-              <w:noProof/>
-              <w:lang w:eastAsia="en-GB"/>
-            </w:rPr>
-          </w:pPr>
-          <w:hyperlink w:anchor="_Toc133679732" w:history="1">
-            <w:r>
-              <w:rPr>
-                <w:rStyle w:val="Hyperlink"/>
-                <w:noProof/>
-              </w:rPr>
-              <w:t>References</w:t>
-            </w:r>
-            <w:r>
-              <w:rPr>
-                <w:noProof/>
-                <w:webHidden/>
-              </w:rPr>
-              <w:tab/>
-            </w:r>
-            <w:r>
-              <w:rPr>
-                <w:noProof/>
-                <w:webHidden/>
-              </w:rPr>
-              <w:fldChar w:fldCharType="begin"/>
-            </w:r>
-            <w:r>
-              <w:rPr>
-                <w:noProof/>
-                <w:webHidden/>
-              </w:rPr>
-              <w:instrText xml:space="preserve"> PAGEREF _Toc133679732 \h </w:instrText>
-            </w:r>
-            <w:r>
-              <w:rPr>
-                <w:noProof/>
-                <w:webHidden/>
-              </w:rPr>
-            </w:r>
-            <w:r>
-              <w:rPr>
-                <w:noProof/>
-                <w:webHidden/>
-              </w:rPr>
-              <w:fldChar w:fldCharType="separate"/>
-            </w:r>
-            <w:r>
-              <w:rPr>
-                <w:noProof/>
-                <w:webHidden/>
-              </w:rPr>
-              <w:t>5</w:t>
-            </w:r>
-            <w:r>
-              <w:rPr>
-                <w:noProof/>
-                <w:webHidden/>
-              </w:rPr>
-              <w:fldChar w:fldCharType="end"/>
-            </w:r>
-          </w:hyperlink>
-        </w:p>
-        <w:p>
-          <w:pPr>
-            <w:pStyle w:val="TOC1"/>
-            <w:tabs>
-              <w:tab w:val="right" w:leader="dot" w:pos="9016"/>
-            </w:tabs>
-            <w:rPr>
-              <w:rFonts w:eastAsiaTheme="minorEastAsia" w:cstheme="minorBidi"/>
-              <w:b w:val="0"/>
-              <w:bCs w:val="0"/>
-              <w:i w:val="0"/>
-              <w:iCs w:val="0"/>
-              <w:noProof/>
-              <w:lang w:eastAsia="en-GB"/>
-            </w:rPr>
-          </w:pPr>
-          <w:hyperlink w:anchor="_Toc133679733" w:history="1">
-            <w:r>
-              <w:rPr>
-                <w:rStyle w:val="Hyperlink"/>
-                <w:noProof/>
-              </w:rPr>
-              <w:t>Appendix</w:t>
-            </w:r>
-            <w:r>
-              <w:rPr>
-                <w:noProof/>
-                <w:webHidden/>
-              </w:rPr>
-              <w:tab/>
-            </w:r>
-            <w:r>
-              <w:rPr>
-                <w:noProof/>
-                <w:webHidden/>
-              </w:rPr>
-              <w:fldChar w:fldCharType="begin"/>
-            </w:r>
-            <w:r>
-              <w:rPr>
-                <w:noProof/>
-                <w:webHidden/>
-              </w:rPr>
-              <w:instrText xml:space="preserve"> PAGEREF _Toc133679733 \h </w:instrText>
-            </w:r>
-            <w:r>
-              <w:rPr>
-                <w:noProof/>
-                <w:webHidden/>
-              </w:rPr>
-            </w:r>
-            <w:r>
-              <w:rPr>
-                <w:noProof/>
-                <w:webHidden/>
-              </w:rPr>
-              <w:fldChar w:fldCharType="separate"/>
-            </w:r>
-            <w:r>
-              <w:rPr>
-                <w:noProof/>
-                <w:webHidden/>
-              </w:rPr>
-              <w:t>5</w:t>
+              <w:t>10</w:t>
             </w:r>
             <w:r>
               <w:rPr>
@@ -1755,8 +2092,394 @@
     </w:p>
     <w:p>
       <w:pPr>
-        <w:pStyle w:val="NormalWeb"/>
+        <w:pStyle w:val="Heading1"/>
+      </w:pPr>
+      <w:bookmarkStart w:id="0" w:name="_Toc133852956"/>
+      <w:r>
+        <w:lastRenderedPageBreak/>
+        <w:t>1: Introduction</w:t>
+      </w:r>
+      <w:bookmarkEnd w:id="0"/>
+      <w:r>
+        <w:tab/>
+      </w:r>
+    </w:p>
+    <w:p/>
+    <w:p>
+      <w:pPr>
         <w:jc w:val="both"/>
+      </w:pPr>
+      <w:r>
+        <w:t xml:space="preserve">Rainfall prediction is a critical application of machine learning that has a wide range of practical applications, from agriculture to transportation to disaster management. In this project, our objective is to use the dataset to predict whether it will rain on the next day based on various weather observations made on the current day. </w:t>
+      </w:r>
+    </w:p>
+    <w:p>
+      <w:pPr>
+        <w:jc w:val="both"/>
+      </w:pPr>
+    </w:p>
+    <w:p>
+      <w:pPr>
+        <w:jc w:val="both"/>
+      </w:pPr>
+      <w:r>
+        <w:t>We will first investigate the dataset using exploratory data analysis (EDA). We will pre-process the data after examining it to manage missing values, encode category variables, and scale numerical characteristics. Then, using different algorithms such as logistic regression, MLP Classifier and random forest, we will train and evaluate the machine learning models. Finally, we will select the best performing model and fine-tune its hyperparameters using cross-validation. The result will be a machine learning model that can accurately predict whether it will rain on a given day based on the weather observations. This project has practical applications in weather forecasting and risk assessment and can help inform decision-making in various industries.</w:t>
+      </w:r>
+    </w:p>
+    <w:p/>
+    <w:p>
+      <w:pPr>
+        <w:pStyle w:val="Heading1"/>
+      </w:pPr>
+      <w:bookmarkStart w:id="1" w:name="_Toc133852957"/>
+      <w:r>
+        <w:t>2: Description</w:t>
+      </w:r>
+      <w:r>
+        <w:t xml:space="preserve"> of Individual work</w:t>
+      </w:r>
+      <w:bookmarkEnd w:id="1"/>
+    </w:p>
+    <w:p/>
+    <w:p>
+      <w:pPr>
+        <w:pStyle w:val="Heading2"/>
+      </w:pPr>
+      <w:bookmarkStart w:id="2" w:name="_Toc133852958"/>
+      <w:r>
+        <w:t>2.1. One Hot Encoding</w:t>
+      </w:r>
+      <w:bookmarkEnd w:id="2"/>
+    </w:p>
+    <w:p>
+      <w:pPr>
+        <w:pStyle w:val="Heading2"/>
+      </w:pPr>
+    </w:p>
+    <w:p>
+      <w:r>
+        <w:t>One hot encoding creates dummy variables which is a duplicate variable which represents one level of a categorical variable. Presence of a level is represented by 1 and absence is represented by 0.</w:t>
+      </w:r>
+      <w:r>
+        <w:t xml:space="preserve"> Here is a snapshot of one hot encoding on the categorical features.</w:t>
+      </w:r>
+    </w:p>
+    <w:p/>
+    <w:p>
+      <w:pPr>
+        <w:ind w:left="720" w:firstLine="720"/>
+      </w:pPr>
+      <w:r>
+        <w:fldChar w:fldCharType="begin"/>
+      </w:r>
+      <w:r>
+        <w:instrText xml:space="preserve"> INCLUDEPICTURE "https://lh6.googleusercontent.com/52Z59FiBVGYmQ3jmtudAmzDPJmC9bcbMkYQhzxRByixc-iRovndojWkMRulXAcljpcI7BXTXLqF5cXAp12TuGfEKbunaIFBa6w1r5frrXP0o7f2IYlzGRiPQEB2yeby7OfvfkZcK6PayM86Ag_rnM1Yl5Q=s2048" \* MERGEFORMATINET </w:instrText>
+      </w:r>
+      <w:r>
+        <w:fldChar w:fldCharType="separate"/>
+      </w:r>
+      <w:r>
+        <w:rPr>
+          <w:noProof/>
+        </w:rPr>
+        <w:drawing>
+          <wp:inline distT="0" distB="0" distL="0" distR="0" wp14:anchorId="4F707795" wp14:editId="4C3CCB79">
+            <wp:extent cx="3261775" cy="1257935"/>
+            <wp:effectExtent l="0" t="0" r="2540" b="0"/>
+            <wp:docPr id="8" name="Picture 8" descr="Text&#10;&#10;Description automatically generated with low confidence"/>
+            <wp:cNvGraphicFramePr>
+              <a:graphicFrameLocks xmlns:a="http://schemas.openxmlformats.org/drawingml/2006/main" noChangeAspect="1"/>
+            </wp:cNvGraphicFramePr>
+            <a:graphic xmlns:a="http://schemas.openxmlformats.org/drawingml/2006/main">
+              <a:graphicData uri="http://schemas.openxmlformats.org/drawingml/2006/picture">
+                <pic:pic xmlns:pic="http://schemas.openxmlformats.org/drawingml/2006/picture">
+                  <pic:nvPicPr>
+                    <pic:cNvPr id="8" name="Picture 8" descr="Text&#10;&#10;Description automatically generated with low confidence"/>
+                    <pic:cNvPicPr>
+                      <a:picLocks noChangeAspect="1" noChangeArrowheads="1"/>
+                    </pic:cNvPicPr>
+                  </pic:nvPicPr>
+                  <pic:blipFill rotWithShape="1">
+                    <a:blip r:embed="rId9">
+                      <a:extLst>
+                        <a:ext uri="{28A0092B-C50C-407E-A947-70E740481C1C}">
+                          <a14:useLocalDpi xmlns:a14="http://schemas.microsoft.com/office/drawing/2010/main" val="0"/>
+                        </a:ext>
+                      </a:extLst>
+                    </a:blip>
+                    <a:srcRect l="43091"/>
+                    <a:stretch/>
+                  </pic:blipFill>
+                  <pic:spPr bwMode="auto">
+                    <a:xfrm>
+                      <a:off x="0" y="0"/>
+                      <a:ext cx="3261775" cy="1257935"/>
+                    </a:xfrm>
+                    <a:prstGeom prst="rect">
+                      <a:avLst/>
+                    </a:prstGeom>
+                    <a:noFill/>
+                    <a:ln>
+                      <a:noFill/>
+                    </a:ln>
+                    <a:extLst>
+                      <a:ext uri="{53640926-AAD7-44D8-BBD7-CCE9431645EC}">
+                        <a14:shadowObscured xmlns:a14="http://schemas.microsoft.com/office/drawing/2010/main"/>
+                      </a:ext>
+                    </a:extLst>
+                  </pic:spPr>
+                </pic:pic>
+              </a:graphicData>
+            </a:graphic>
+          </wp:inline>
+        </w:drawing>
+      </w:r>
+      <w:r>
+        <w:fldChar w:fldCharType="end"/>
+      </w:r>
+    </w:p>
+    <w:p/>
+    <w:p/>
+    <w:p/>
+    <w:p/>
+    <w:p/>
+    <w:p/>
+    <w:p/>
+    <w:p/>
+    <w:p/>
+    <w:p/>
+    <w:p/>
+    <w:p/>
+    <w:p>
+      <w:pPr>
+        <w:pStyle w:val="Heading2"/>
+      </w:pPr>
+      <w:bookmarkStart w:id="3" w:name="_Toc133852959"/>
+      <w:r>
+        <w:lastRenderedPageBreak/>
+        <w:t>2</w:t>
+      </w:r>
+      <w:r>
+        <w:t>.2</w:t>
+      </w:r>
+      <w:r>
+        <w:t xml:space="preserve">. </w:t>
+      </w:r>
+      <w:r>
+        <w:t>SMOTE</w:t>
+      </w:r>
+      <w:bookmarkEnd w:id="3"/>
+    </w:p>
+    <w:p/>
+    <w:p/>
+    <w:p>
+      <w:pPr>
+        <w:rPr>
+          <w:noProof/>
+        </w:rPr>
+      </w:pPr>
+      <w:r>
+        <w:rPr>
+          <w:noProof/>
+        </w:rPr>
+        <w:drawing>
+          <wp:inline distT="0" distB="0" distL="0" distR="0" wp14:anchorId="0967B0D2" wp14:editId="69F720DC">
+            <wp:extent cx="2781300" cy="2042903"/>
+            <wp:effectExtent l="0" t="0" r="0" b="0"/>
+            <wp:docPr id="6" name="Picture 6" descr="Chart, bar chart&#10;&#10;Description automatically generated"/>
+            <wp:cNvGraphicFramePr>
+              <a:graphicFrameLocks xmlns:a="http://schemas.openxmlformats.org/drawingml/2006/main" noChangeAspect="1"/>
+            </wp:cNvGraphicFramePr>
+            <a:graphic xmlns:a="http://schemas.openxmlformats.org/drawingml/2006/main">
+              <a:graphicData uri="http://schemas.openxmlformats.org/drawingml/2006/picture">
+                <pic:pic xmlns:pic="http://schemas.openxmlformats.org/drawingml/2006/picture">
+                  <pic:nvPicPr>
+                    <pic:cNvPr id="1948702477" name="Picture 15" descr="Chart, bar chart&#10;&#10;Description automatically generated"/>
+                    <pic:cNvPicPr>
+                      <a:picLocks noChangeAspect="1" noChangeArrowheads="1"/>
+                    </pic:cNvPicPr>
+                  </pic:nvPicPr>
+                  <pic:blipFill>
+                    <a:blip r:embed="rId10">
+                      <a:extLst>
+                        <a:ext uri="{28A0092B-C50C-407E-A947-70E740481C1C}">
+                          <a14:useLocalDpi xmlns:a14="http://schemas.microsoft.com/office/drawing/2010/main" val="0"/>
+                        </a:ext>
+                      </a:extLst>
+                    </a:blip>
+                    <a:srcRect/>
+                    <a:stretch>
+                      <a:fillRect/>
+                    </a:stretch>
+                  </pic:blipFill>
+                  <pic:spPr bwMode="auto">
+                    <a:xfrm>
+                      <a:off x="0" y="0"/>
+                      <a:ext cx="2786728" cy="2046890"/>
+                    </a:xfrm>
+                    <a:prstGeom prst="rect">
+                      <a:avLst/>
+                    </a:prstGeom>
+                    <a:noFill/>
+                    <a:ln>
+                      <a:noFill/>
+                    </a:ln>
+                  </pic:spPr>
+                </pic:pic>
+              </a:graphicData>
+            </a:graphic>
+          </wp:inline>
+        </w:drawing>
+      </w:r>
+      <w:r>
+        <w:rPr>
+          <w:noProof/>
+        </w:rPr>
+        <w:t xml:space="preserve">  </w:t>
+      </w:r>
+    </w:p>
+    <w:p>
+      <w:pPr>
+        <w:rPr>
+          <w:noProof/>
+        </w:rPr>
+      </w:pPr>
+    </w:p>
+    <w:p>
+      <w:pPr>
+        <w:pStyle w:val="ListParagraph"/>
+        <w:numPr>
+          <w:ilvl w:val="0"/>
+          <w:numId w:val="5"/>
+        </w:numPr>
+        <w:rPr>
+          <w:noProof/>
+        </w:rPr>
+      </w:pPr>
+      <w:r>
+        <w:rPr>
+          <w:noProof/>
+        </w:rPr>
+        <w:t>After Balancing the data</w:t>
+      </w:r>
+    </w:p>
+    <w:p>
+      <w:pPr>
+        <w:rPr>
+          <w:noProof/>
+        </w:rPr>
+      </w:pPr>
+      <w:r>
+        <w:rPr>
+          <w:noProof/>
+        </w:rPr>
+        <w:drawing>
+          <wp:inline distT="0" distB="0" distL="0" distR="0" wp14:anchorId="48B47715" wp14:editId="4E492E54">
+            <wp:extent cx="2762136" cy="2028825"/>
+            <wp:effectExtent l="0" t="0" r="635" b="0"/>
+            <wp:docPr id="7" name="Picture 7" descr="Chart, bar chart&#10;&#10;Description automatically generated"/>
+            <wp:cNvGraphicFramePr>
+              <a:graphicFrameLocks xmlns:a="http://schemas.openxmlformats.org/drawingml/2006/main" noChangeAspect="1"/>
+            </wp:cNvGraphicFramePr>
+            <a:graphic xmlns:a="http://schemas.openxmlformats.org/drawingml/2006/main">
+              <a:graphicData uri="http://schemas.openxmlformats.org/drawingml/2006/picture">
+                <pic:pic xmlns:pic="http://schemas.openxmlformats.org/drawingml/2006/picture">
+                  <pic:nvPicPr>
+                    <pic:cNvPr id="2111887900" name="Picture 14" descr="Chart, bar chart&#10;&#10;Description automatically generated"/>
+                    <pic:cNvPicPr>
+                      <a:picLocks noChangeAspect="1" noChangeArrowheads="1"/>
+                    </pic:cNvPicPr>
+                  </pic:nvPicPr>
+                  <pic:blipFill>
+                    <a:blip r:embed="rId11">
+                      <a:extLst>
+                        <a:ext uri="{28A0092B-C50C-407E-A947-70E740481C1C}">
+                          <a14:useLocalDpi xmlns:a14="http://schemas.microsoft.com/office/drawing/2010/main" val="0"/>
+                        </a:ext>
+                      </a:extLst>
+                    </a:blip>
+                    <a:srcRect/>
+                    <a:stretch>
+                      <a:fillRect/>
+                    </a:stretch>
+                  </pic:blipFill>
+                  <pic:spPr bwMode="auto">
+                    <a:xfrm>
+                      <a:off x="0" y="0"/>
+                      <a:ext cx="2779677" cy="2041709"/>
+                    </a:xfrm>
+                    <a:prstGeom prst="rect">
+                      <a:avLst/>
+                    </a:prstGeom>
+                    <a:noFill/>
+                    <a:ln>
+                      <a:noFill/>
+                    </a:ln>
+                  </pic:spPr>
+                </pic:pic>
+              </a:graphicData>
+            </a:graphic>
+          </wp:inline>
+        </w:drawing>
+      </w:r>
+    </w:p>
+    <w:p>
+      <w:pPr>
+        <w:rPr>
+          <w:noProof/>
+        </w:rPr>
+      </w:pPr>
+    </w:p>
+    <w:p>
+      <w:pPr>
+        <w:jc w:val="both"/>
+        <w:rPr>
+          <w:noProof/>
+        </w:rPr>
+      </w:pPr>
+      <w:r>
+        <w:rPr>
+          <w:noProof/>
+        </w:rPr>
+        <w:t>As we can see from the plot, the raw data is imbalanced with 80% for ‘0’ and 20% for ‘1’. So we performed the balancing of the data using technique called SMOTE which mainly perform oversampling and helps to handle the overfitting of the data.</w:t>
+      </w:r>
+    </w:p>
+    <w:p/>
+    <w:p>
+      <w:pPr>
+        <w:pStyle w:val="Heading2"/>
+      </w:pPr>
+      <w:bookmarkStart w:id="4" w:name="_Toc133852960"/>
+      <w:r>
+        <w:t>2.</w:t>
+      </w:r>
+      <w:r>
+        <w:t>3</w:t>
+      </w:r>
+      <w:r>
+        <w:t xml:space="preserve">. </w:t>
+      </w:r>
+      <w:r>
+        <w:t>Confusion Matrix</w:t>
+      </w:r>
+      <w:bookmarkEnd w:id="4"/>
+    </w:p>
+    <w:p/>
+    <w:p>
+      <w:r>
+        <w:t xml:space="preserve">A confusion matrix represents the prediction summary in matrix form. It shows how many </w:t>
+      </w:r>
+      <w:proofErr w:type="gramStart"/>
+      <w:r>
+        <w:t>prediction</w:t>
+      </w:r>
+      <w:proofErr w:type="gramEnd"/>
+      <w:r>
+        <w:t xml:space="preserve"> are correct and incorrect per class. It helps in understanding the classes that are being confused by model as other class.</w:t>
+      </w:r>
+    </w:p>
+    <w:p>
+      <w:pPr>
         <w:rPr>
           <w:rFonts w:ascii="Calibri" w:hAnsi="Calibri" w:cs="Calibri"/>
           <w:b/>
@@ -1768,8 +2491,309 @@
     </w:p>
     <w:p>
       <w:pPr>
-        <w:pStyle w:val="NormalWeb"/>
+        <w:jc w:val="center"/>
+      </w:pPr>
+      <w:r>
+        <w:lastRenderedPageBreak/>
+        <w:fldChar w:fldCharType="begin"/>
+      </w:r>
+      <w:r>
+        <w:instrText xml:space="preserve"> INCLUDEPICTURE "https://ars.els-cdn.com/content/image/3-s2.0-B9780128240540000265-f02-04-9780128240540.jpg" \* MERGEFORMATINET </w:instrText>
+      </w:r>
+      <w:r>
+        <w:fldChar w:fldCharType="separate"/>
+      </w:r>
+      <w:r>
+        <w:rPr>
+          <w:noProof/>
+        </w:rPr>
+        <w:drawing>
+          <wp:inline distT="0" distB="0" distL="0" distR="0" wp14:anchorId="572F1239" wp14:editId="3FE2A166">
+            <wp:extent cx="2743200" cy="2042160"/>
+            <wp:effectExtent l="0" t="0" r="0" b="2540"/>
+            <wp:docPr id="9" name="Picture 9" descr="Fig. 4"/>
+            <wp:cNvGraphicFramePr>
+              <a:graphicFrameLocks xmlns:a="http://schemas.openxmlformats.org/drawingml/2006/main" noChangeAspect="1"/>
+            </wp:cNvGraphicFramePr>
+            <a:graphic xmlns:a="http://schemas.openxmlformats.org/drawingml/2006/main">
+              <a:graphicData uri="http://schemas.openxmlformats.org/drawingml/2006/picture">
+                <pic:pic xmlns:pic="http://schemas.openxmlformats.org/drawingml/2006/picture">
+                  <pic:nvPicPr>
+                    <pic:cNvPr id="0" name="Picture 3" descr="Fig. 4"/>
+                    <pic:cNvPicPr>
+                      <a:picLocks noChangeAspect="1" noChangeArrowheads="1"/>
+                    </pic:cNvPicPr>
+                  </pic:nvPicPr>
+                  <pic:blipFill>
+                    <a:blip r:embed="rId12">
+                      <a:extLst>
+                        <a:ext uri="{28A0092B-C50C-407E-A947-70E740481C1C}">
+                          <a14:useLocalDpi xmlns:a14="http://schemas.microsoft.com/office/drawing/2010/main" val="0"/>
+                        </a:ext>
+                      </a:extLst>
+                    </a:blip>
+                    <a:srcRect/>
+                    <a:stretch>
+                      <a:fillRect/>
+                    </a:stretch>
+                  </pic:blipFill>
+                  <pic:spPr bwMode="auto">
+                    <a:xfrm>
+                      <a:off x="0" y="0"/>
+                      <a:ext cx="2743200" cy="2042160"/>
+                    </a:xfrm>
+                    <a:prstGeom prst="rect">
+                      <a:avLst/>
+                    </a:prstGeom>
+                    <a:noFill/>
+                    <a:ln>
+                      <a:noFill/>
+                    </a:ln>
+                  </pic:spPr>
+                </pic:pic>
+              </a:graphicData>
+            </a:graphic>
+          </wp:inline>
+        </w:drawing>
+      </w:r>
+      <w:r>
+        <w:fldChar w:fldCharType="end"/>
+      </w:r>
+    </w:p>
+    <w:p>
+      <w:pPr>
         <w:jc w:val="both"/>
+      </w:pPr>
+      <w:r>
+        <w:t>It is often used to measure the performance of classification models, which aim to predict a categorical label for each input instance. The matrix displays the number of true positives (TP), true negatives (TN), false positives (FP), and false negatives (FN) produced by the model on the test data.</w:t>
+      </w:r>
+    </w:p>
+    <w:p>
+      <w:pPr>
+        <w:pStyle w:val="Heading2"/>
+      </w:pPr>
+    </w:p>
+    <w:p>
+      <w:pPr>
+        <w:pStyle w:val="Heading2"/>
+      </w:pPr>
+      <w:bookmarkStart w:id="5" w:name="_Toc133852961"/>
+      <w:r>
+        <w:t>2</w:t>
+      </w:r>
+      <w:r>
+        <w:t>.</w:t>
+      </w:r>
+      <w:r>
+        <w:t>4</w:t>
+      </w:r>
+      <w:r>
+        <w:t xml:space="preserve">. </w:t>
+      </w:r>
+      <w:r>
+        <w:t>Logistic regression</w:t>
+      </w:r>
+      <w:bookmarkEnd w:id="5"/>
+    </w:p>
+    <w:p/>
+    <w:p>
+      <w:pPr>
+        <w:jc w:val="both"/>
+      </w:pPr>
+      <w:r>
+        <w:t>Logistic regression is a machine learning algorithm used for binary classification tasks.</w:t>
+      </w:r>
+      <w:r>
+        <w:t xml:space="preserve"> </w:t>
+      </w:r>
+      <w:r>
+        <w:t>It models the relationship between input features and the output variable using a logistic function, which returns a value between 0 and 1. Once trained, the model can be used to predict the probability of the output variable being one of two values based on new input features. Logistic regression is simple and interpretable but has limitations in handling non-linear relationships.</w:t>
+      </w:r>
+    </w:p>
+    <w:p>
+      <w:pPr>
+        <w:jc w:val="both"/>
+      </w:pPr>
+      <w:r>
+        <w:t>The model parameters are learned by minimizing the cost function using an optimization algorithm like gradient descent. The logistic function has an S-shaped curve that approaches 1 as input values increase and approaches 0 as input values decrease.</w:t>
+      </w:r>
+    </w:p>
+    <w:p>
+      <w:pPr>
+        <w:jc w:val="both"/>
+      </w:pPr>
+    </w:p>
+    <w:p>
+      <w:pPr>
+        <w:jc w:val="center"/>
+        <w:rPr>
+          <w:noProof/>
+        </w:rPr>
+      </w:pPr>
+      <w:r>
+        <w:rPr>
+          <w:noProof/>
+        </w:rPr>
+        <w:drawing>
+          <wp:inline distT="0" distB="0" distL="0" distR="0" wp14:anchorId="429864AB" wp14:editId="6B5AD5E6">
+            <wp:extent cx="1200647" cy="478875"/>
+            <wp:effectExtent l="0" t="0" r="0" b="0"/>
+            <wp:docPr id="1" name="Picture 1" descr="A picture containing text, clock, gauge&#10;&#10;Description automatically generated"/>
+            <wp:cNvGraphicFramePr>
+              <a:graphicFrameLocks xmlns:a="http://schemas.openxmlformats.org/drawingml/2006/main" noChangeAspect="1"/>
+            </wp:cNvGraphicFramePr>
+            <a:graphic xmlns:a="http://schemas.openxmlformats.org/drawingml/2006/main">
+              <a:graphicData uri="http://schemas.openxmlformats.org/drawingml/2006/picture">
+                <pic:pic xmlns:pic="http://schemas.openxmlformats.org/drawingml/2006/picture">
+                  <pic:nvPicPr>
+                    <pic:cNvPr id="1" name="Picture 1" descr="A picture containing text, clock, gauge&#10;&#10;Description automatically generated"/>
+                    <pic:cNvPicPr>
+                      <a:picLocks noChangeAspect="1" noChangeArrowheads="1"/>
+                    </pic:cNvPicPr>
+                  </pic:nvPicPr>
+                  <pic:blipFill>
+                    <a:blip r:embed="rId13" cstate="print">
+                      <a:extLst>
+                        <a:ext uri="{28A0092B-C50C-407E-A947-70E740481C1C}">
+                          <a14:useLocalDpi xmlns:a14="http://schemas.microsoft.com/office/drawing/2010/main" val="0"/>
+                        </a:ext>
+                      </a:extLst>
+                    </a:blip>
+                    <a:srcRect/>
+                    <a:stretch>
+                      <a:fillRect/>
+                    </a:stretch>
+                  </pic:blipFill>
+                  <pic:spPr bwMode="auto">
+                    <a:xfrm>
+                      <a:off x="0" y="0"/>
+                      <a:ext cx="1220649" cy="486853"/>
+                    </a:xfrm>
+                    <a:prstGeom prst="rect">
+                      <a:avLst/>
+                    </a:prstGeom>
+                    <a:noFill/>
+                    <a:ln>
+                      <a:noFill/>
+                    </a:ln>
+                  </pic:spPr>
+                </pic:pic>
+              </a:graphicData>
+            </a:graphic>
+          </wp:inline>
+        </w:drawing>
+      </w:r>
+    </w:p>
+    <w:p>
+      <w:pPr>
+        <w:rPr>
+          <w:noProof/>
+        </w:rPr>
+      </w:pPr>
+      <w:r>
+        <w:rPr>
+          <w:noProof/>
+        </w:rPr>
+        <w:tab/>
+      </w:r>
+      <w:r>
+        <w:rPr>
+          <w:noProof/>
+        </w:rPr>
+        <w:tab/>
+      </w:r>
+      <w:r>
+        <w:rPr>
+          <w:noProof/>
+        </w:rPr>
+        <w:tab/>
+      </w:r>
+    </w:p>
+    <w:p>
+      <w:pPr>
+        <w:jc w:val="center"/>
+        <w:rPr>
+          <w:noProof/>
+        </w:rPr>
+      </w:pPr>
+      <w:r>
+        <w:rPr>
+          <w:noProof/>
+        </w:rPr>
+        <w:drawing>
+          <wp:inline distT="0" distB="0" distL="0" distR="0" wp14:anchorId="16CCDA55" wp14:editId="4BE0B96F">
+            <wp:extent cx="4147820" cy="2127902"/>
+            <wp:effectExtent l="0" t="0" r="5080" b="5715"/>
+            <wp:docPr id="3" name="Picture 3" descr="Chart, histogram&#10;&#10;Description automatically generated"/>
+            <wp:cNvGraphicFramePr>
+              <a:graphicFrameLocks xmlns:a="http://schemas.openxmlformats.org/drawingml/2006/main" noChangeAspect="1"/>
+            </wp:cNvGraphicFramePr>
+            <a:graphic xmlns:a="http://schemas.openxmlformats.org/drawingml/2006/main">
+              <a:graphicData uri="http://schemas.openxmlformats.org/drawingml/2006/picture">
+                <pic:pic xmlns:pic="http://schemas.openxmlformats.org/drawingml/2006/picture">
+                  <pic:nvPicPr>
+                    <pic:cNvPr id="269429180" name="Picture 3" descr="Chart, histogram&#10;&#10;Description automatically generated"/>
+                    <pic:cNvPicPr>
+                      <a:picLocks noChangeAspect="1" noChangeArrowheads="1"/>
+                    </pic:cNvPicPr>
+                  </pic:nvPicPr>
+                  <pic:blipFill>
+                    <a:blip r:embed="rId14" cstate="print">
+                      <a:extLst>
+                        <a:ext uri="{28A0092B-C50C-407E-A947-70E740481C1C}">
+                          <a14:useLocalDpi xmlns:a14="http://schemas.microsoft.com/office/drawing/2010/main" val="0"/>
+                        </a:ext>
+                      </a:extLst>
+                    </a:blip>
+                    <a:srcRect/>
+                    <a:stretch>
+                      <a:fillRect/>
+                    </a:stretch>
+                  </pic:blipFill>
+                  <pic:spPr bwMode="auto">
+                    <a:xfrm>
+                      <a:off x="0" y="0"/>
+                      <a:ext cx="4216232" cy="2162998"/>
+                    </a:xfrm>
+                    <a:prstGeom prst="rect">
+                      <a:avLst/>
+                    </a:prstGeom>
+                    <a:noFill/>
+                    <a:ln>
+                      <a:noFill/>
+                    </a:ln>
+                  </pic:spPr>
+                </pic:pic>
+              </a:graphicData>
+            </a:graphic>
+          </wp:inline>
+        </w:drawing>
+      </w:r>
+    </w:p>
+    <w:p/>
+    <w:p/>
+    <w:p>
+      <w:pPr>
+        <w:pStyle w:val="Heading2"/>
+      </w:pPr>
+      <w:bookmarkStart w:id="6" w:name="_Toc133852962"/>
+      <w:r>
+        <w:lastRenderedPageBreak/>
+        <w:t>2</w:t>
+      </w:r>
+      <w:r>
+        <w:t>.</w:t>
+      </w:r>
+      <w:r>
+        <w:t>5</w:t>
+      </w:r>
+      <w:r>
+        <w:t>. MLP Classifier</w:t>
+      </w:r>
+      <w:bookmarkEnd w:id="6"/>
+    </w:p>
+    <w:p>
+      <w:pPr>
         <w:rPr>
           <w:rFonts w:ascii="Calibri" w:hAnsi="Calibri" w:cs="Calibri"/>
           <w:b/>
@@ -1781,7 +2805,22 @@
     </w:p>
     <w:p>
       <w:pPr>
-        <w:pStyle w:val="NormalWeb"/>
+        <w:jc w:val="both"/>
+      </w:pPr>
+      <w:r>
+        <w:t xml:space="preserve">MLP Classifier is a type of neural network used for classification tasks that consists of multiple layers of nodes connected to each other. It was developed in the 1980s to handle non-linearly separable problems and can learn complex non-linear relationships between inputs and outputs by adjusting weights to minimize a loss function. MLP Classifier uses activation functions and </w:t>
+      </w:r>
+      <w:proofErr w:type="spellStart"/>
+      <w:r>
+        <w:t>softmax</w:t>
+      </w:r>
+      <w:proofErr w:type="spellEnd"/>
+      <w:r>
+        <w:t xml:space="preserve"> function to produce class probabilities. It is a powerful algorithm but can overfit if the model is too complex or if there is not enough training data. The basic architecture of MLP Classifier includes an input layer, one or more hidden layers, and an output layer with nodes corresponding to class labels.</w:t>
+      </w:r>
+    </w:p>
+    <w:p>
+      <w:pPr>
         <w:jc w:val="both"/>
         <w:rPr>
           <w:rFonts w:ascii="Calibri" w:hAnsi="Calibri" w:cs="Calibri"/>
@@ -1794,8 +2833,7 @@
     </w:p>
     <w:p>
       <w:pPr>
-        <w:pStyle w:val="NormalWeb"/>
-        <w:jc w:val="both"/>
+        <w:jc w:val="center"/>
         <w:rPr>
           <w:rFonts w:ascii="Calibri" w:hAnsi="Calibri" w:cs="Calibri"/>
           <w:b/>
@@ -1804,11 +2842,62 @@
           <w:szCs w:val="32"/>
         </w:rPr>
       </w:pPr>
-    </w:p>
-    <w:p>
-      <w:pPr>
-        <w:pStyle w:val="NormalWeb"/>
-        <w:jc w:val="both"/>
+      <w:r>
+        <w:rPr>
+          <w:noProof/>
+        </w:rPr>
+        <w:drawing>
+          <wp:inline distT="0" distB="0" distL="0" distR="0" wp14:anchorId="0A575A23" wp14:editId="5429B6FF">
+            <wp:extent cx="3656396" cy="1566407"/>
+            <wp:effectExtent l="0" t="0" r="1270" b="0"/>
+            <wp:docPr id="4" name="Picture 4" descr="Diagram&#10;&#10;Description automatically generated"/>
+            <wp:cNvGraphicFramePr>
+              <a:graphicFrameLocks xmlns:a="http://schemas.openxmlformats.org/drawingml/2006/main" noChangeAspect="1"/>
+            </wp:cNvGraphicFramePr>
+            <a:graphic xmlns:a="http://schemas.openxmlformats.org/drawingml/2006/main">
+              <a:graphicData uri="http://schemas.openxmlformats.org/drawingml/2006/picture">
+                <pic:pic xmlns:pic="http://schemas.openxmlformats.org/drawingml/2006/picture">
+                  <pic:nvPicPr>
+                    <pic:cNvPr id="1682360878" name="Picture 7" descr="Diagram&#10;&#10;Description automatically generated"/>
+                    <pic:cNvPicPr>
+                      <a:picLocks noChangeAspect="1" noChangeArrowheads="1"/>
+                    </pic:cNvPicPr>
+                  </pic:nvPicPr>
+                  <pic:blipFill>
+                    <a:blip r:embed="rId15">
+                      <a:extLst>
+                        <a:ext uri="{28A0092B-C50C-407E-A947-70E740481C1C}">
+                          <a14:useLocalDpi xmlns:a14="http://schemas.microsoft.com/office/drawing/2010/main" val="0"/>
+                        </a:ext>
+                      </a:extLst>
+                    </a:blip>
+                    <a:srcRect/>
+                    <a:stretch>
+                      <a:fillRect/>
+                    </a:stretch>
+                  </pic:blipFill>
+                  <pic:spPr bwMode="auto">
+                    <a:xfrm>
+                      <a:off x="0" y="0"/>
+                      <a:ext cx="3673257" cy="1573630"/>
+                    </a:xfrm>
+                    <a:prstGeom prst="rect">
+                      <a:avLst/>
+                    </a:prstGeom>
+                    <a:noFill/>
+                    <a:ln>
+                      <a:noFill/>
+                    </a:ln>
+                  </pic:spPr>
+                </pic:pic>
+              </a:graphicData>
+            </a:graphic>
+          </wp:inline>
+        </w:drawing>
+      </w:r>
+    </w:p>
+    <w:p>
+      <w:pPr>
         <w:rPr>
           <w:rFonts w:ascii="Calibri" w:hAnsi="Calibri" w:cs="Calibri"/>
           <w:b/>
@@ -1820,57 +2909,116 @@
     </w:p>
     <w:p>
       <w:pPr>
-        <w:pStyle w:val="Heading1"/>
-      </w:pPr>
-      <w:bookmarkStart w:id="0" w:name="_Toc133679723"/>
-      <w:r>
-        <w:lastRenderedPageBreak/>
-        <w:t xml:space="preserve">1: </w:t>
-      </w:r>
-      <w:r>
-        <w:t>Introduction</w:t>
-      </w:r>
-      <w:bookmarkEnd w:id="0"/>
-      <w:r>
-        <w:tab/>
-      </w:r>
+        <w:pStyle w:val="Heading2"/>
+      </w:pPr>
+      <w:bookmarkStart w:id="7" w:name="_Toc133852963"/>
+      <w:r>
+        <w:t>2</w:t>
+      </w:r>
+      <w:r>
+        <w:t>.</w:t>
+      </w:r>
+      <w:r>
+        <w:t>6</w:t>
+      </w:r>
+      <w:r>
+        <w:t xml:space="preserve">. </w:t>
+      </w:r>
+      <w:proofErr w:type="spellStart"/>
+      <w:r>
+        <w:t>XGBoost</w:t>
+      </w:r>
+      <w:proofErr w:type="spellEnd"/>
+      <w:r>
+        <w:t xml:space="preserve"> Classifier</w:t>
+      </w:r>
+      <w:bookmarkEnd w:id="7"/>
     </w:p>
     <w:p/>
     <w:p>
-      <w:r>
-        <w:t>Hello world</w:t>
+      <w:proofErr w:type="spellStart"/>
+      <w:r>
+        <w:t>XGBoost</w:t>
+      </w:r>
+      <w:proofErr w:type="spellEnd"/>
+      <w:r>
+        <w:t xml:space="preserve">, short for </w:t>
+      </w:r>
+      <w:proofErr w:type="spellStart"/>
+      <w:r>
+        <w:t>eXtreme</w:t>
+      </w:r>
+      <w:proofErr w:type="spellEnd"/>
+      <w:r>
+        <w:t xml:space="preserve"> Gradient Boosting, is an advanced implementation of gradient boosting algorithm. It is designed to be efficient, flexible, and portable. The algorithm uses decision trees as base learners and builds an ensemble of these trees by iteratively adding new trees that focus on the errors made by the previous ones. </w:t>
+      </w:r>
+      <w:proofErr w:type="spellStart"/>
+      <w:r>
+        <w:t>XGBoost</w:t>
+      </w:r>
+      <w:proofErr w:type="spellEnd"/>
+      <w:r>
+        <w:t xml:space="preserve"> can handle both numerical and categorical data and can be used for both regression and classification tasks. It has become very popular in machine learning competitions due to its speed and accuracy and has been used in a variety of applications including fraud detection, click-through rate prediction, and image classification. </w:t>
       </w:r>
     </w:p>
     <w:p/>
     <w:p>
       <w:pPr>
-        <w:pStyle w:val="Heading1"/>
-      </w:pPr>
-      <w:bookmarkStart w:id="1" w:name="_Toc133679724"/>
-      <w:r>
-        <w:t xml:space="preserve">2: </w:t>
-      </w:r>
-      <w:r>
-        <w:t>Dataset Description</w:t>
-      </w:r>
-      <w:bookmarkEnd w:id="1"/>
-    </w:p>
-    <w:p/>
-    <w:p>
-      <w:r>
-        <w:t>Hello world</w:t>
-      </w:r>
-    </w:p>
-    <w:p/>
-    <w:p>
-      <w:pPr>
-        <w:pStyle w:val="Heading1"/>
-      </w:pPr>
-      <w:bookmarkStart w:id="2" w:name="_Toc133679725"/>
-      <w:r>
-        <w:t>3: Machine Learning Algorithms</w:t>
-      </w:r>
-      <w:bookmarkEnd w:id="2"/>
+        <w:jc w:val="center"/>
+      </w:pPr>
+      <w:r>
+        <w:rPr>
+          <w:noProof/>
+        </w:rPr>
+        <w:drawing>
+          <wp:inline distT="0" distB="0" distL="0" distR="0" wp14:anchorId="5F5E3D03" wp14:editId="3D5776E7">
+            <wp:extent cx="3291840" cy="1711567"/>
+            <wp:effectExtent l="0" t="0" r="3810" b="3175"/>
+            <wp:docPr id="5" name="Picture 5" descr="XGBoost Objective Function"/>
+            <wp:cNvGraphicFramePr>
+              <a:graphicFrameLocks xmlns:a="http://schemas.openxmlformats.org/drawingml/2006/main" noChangeAspect="1"/>
+            </wp:cNvGraphicFramePr>
+            <a:graphic xmlns:a="http://schemas.openxmlformats.org/drawingml/2006/main">
+              <a:graphicData uri="http://schemas.openxmlformats.org/drawingml/2006/picture">
+                <pic:pic xmlns:pic="http://schemas.openxmlformats.org/drawingml/2006/picture">
+                  <pic:nvPicPr>
+                    <pic:cNvPr id="0" name="Picture 1" descr="XGBoost Objective Function"/>
+                    <pic:cNvPicPr>
+                      <a:picLocks noChangeAspect="1" noChangeArrowheads="1"/>
+                    </pic:cNvPicPr>
+                  </pic:nvPicPr>
+                  <pic:blipFill>
+                    <a:blip r:embed="rId16">
+                      <a:extLst>
+                        <a:ext uri="{28A0092B-C50C-407E-A947-70E740481C1C}">
+                          <a14:useLocalDpi xmlns:a14="http://schemas.microsoft.com/office/drawing/2010/main" val="0"/>
+                        </a:ext>
+                      </a:extLst>
+                    </a:blip>
+                    <a:srcRect/>
+                    <a:stretch>
+                      <a:fillRect/>
+                    </a:stretch>
+                  </pic:blipFill>
+                  <pic:spPr bwMode="auto">
+                    <a:xfrm>
+                      <a:off x="0" y="0"/>
+                      <a:ext cx="3321936" cy="1727215"/>
+                    </a:xfrm>
+                    <a:prstGeom prst="rect">
+                      <a:avLst/>
+                    </a:prstGeom>
+                    <a:noFill/>
+                    <a:ln>
+                      <a:noFill/>
+                    </a:ln>
+                  </pic:spPr>
+                </pic:pic>
+              </a:graphicData>
+            </a:graphic>
+          </wp:inline>
+        </w:drawing>
+      </w:r>
     </w:p>
     <w:p>
       <w:pPr>
@@ -1884,11 +3032,6 @@
       </w:pPr>
     </w:p>
     <w:p>
-      <w:r>
-        <w:t>Hello world</w:t>
-      </w:r>
-    </w:p>
-    <w:p>
       <w:pPr>
         <w:rPr>
           <w:rFonts w:ascii="Calibri" w:hAnsi="Calibri" w:cs="Calibri"/>
@@ -1901,24 +3044,348 @@
     </w:p>
     <w:p>
       <w:pPr>
+        <w:jc w:val="both"/>
+      </w:pPr>
+    </w:p>
+    <w:p>
+      <w:pPr>
+        <w:pStyle w:val="Heading1"/>
+      </w:pPr>
+      <w:bookmarkStart w:id="8" w:name="_Toc133852964"/>
+      <w:r>
+        <w:lastRenderedPageBreak/>
+        <w:t>3</w:t>
+      </w:r>
+      <w:r>
+        <w:t xml:space="preserve">: Description of </w:t>
+      </w:r>
+      <w:r>
+        <w:t xml:space="preserve">Portion of my </w:t>
+      </w:r>
+      <w:r>
+        <w:t>wor</w:t>
+      </w:r>
+      <w:r>
+        <w:t>k</w:t>
+      </w:r>
+      <w:bookmarkEnd w:id="8"/>
+    </w:p>
+    <w:p>
+      <w:pPr>
+        <w:jc w:val="both"/>
+      </w:pPr>
+    </w:p>
+    <w:p>
+      <w:pPr>
+        <w:jc w:val="both"/>
+      </w:pPr>
+      <w:r>
+        <w:t>All of us in the team worked on the initial data understanding. I worked on developing the one hot encoding function, plotting confusion matrix function</w:t>
+      </w:r>
+      <w:r>
+        <w:t xml:space="preserve">, developed machine learning models on </w:t>
+      </w:r>
+      <w:proofErr w:type="spellStart"/>
+      <w:r>
+        <w:t>XGBoost</w:t>
+      </w:r>
+      <w:proofErr w:type="spellEnd"/>
+      <w:r>
+        <w:t xml:space="preserve"> Classification, MLP Classifier &amp; Logistic Regression</w:t>
+      </w:r>
+      <w:r>
+        <w:t xml:space="preserve">, </w:t>
+      </w:r>
+      <w:r>
+        <w:t xml:space="preserve">and modularized the code. I created the </w:t>
+      </w:r>
+      <w:proofErr w:type="spellStart"/>
+      <w:r>
+        <w:t>G</w:t>
+      </w:r>
+      <w:r>
+        <w:t>ithub</w:t>
+      </w:r>
+      <w:proofErr w:type="spellEnd"/>
+      <w:r>
+        <w:t xml:space="preserve"> repository, folder structure</w:t>
+      </w:r>
+      <w:r>
+        <w:t xml:space="preserve"> and was responsible for solving any issues that my teammates faced</w:t>
+      </w:r>
+      <w:r>
+        <w:t>.</w:t>
+      </w:r>
+    </w:p>
+    <w:p>
+      <w:pPr>
+        <w:jc w:val="both"/>
+      </w:pPr>
+    </w:p>
+    <w:p>
+      <w:pPr>
+        <w:jc w:val="both"/>
+      </w:pPr>
+      <w:r>
+        <w:t xml:space="preserve">The </w:t>
+      </w:r>
+      <w:proofErr w:type="spellStart"/>
+      <w:r>
+        <w:t>impute_one_hot_encode</w:t>
+      </w:r>
+      <w:proofErr w:type="spellEnd"/>
+      <w:r>
+        <w:t xml:space="preserve"> function handles missing values in categorical features and performs one-hot encoding on the same. The </w:t>
+      </w:r>
+      <w:proofErr w:type="spellStart"/>
+      <w:r>
+        <w:t>plot_confusion_matrix</w:t>
+      </w:r>
+      <w:proofErr w:type="spellEnd"/>
+      <w:r>
+        <w:t xml:space="preserve"> function plots the confusion matrix for a given method. The models function creates and trains various machine learning models and computes several performance metrics like accuracy, ROC-AUC, precision, recall, and F1-score for each model.</w:t>
+      </w:r>
+    </w:p>
+    <w:p>
+      <w:pPr>
+        <w:pStyle w:val="Heading1"/>
+      </w:pPr>
+      <w:bookmarkStart w:id="9" w:name="_Toc133852965"/>
+      <w:r>
+        <w:t>4</w:t>
+      </w:r>
+      <w:r>
+        <w:t>. Results</w:t>
+      </w:r>
+      <w:bookmarkEnd w:id="9"/>
+    </w:p>
+    <w:p>
+      <w:pPr>
+        <w:rPr>
+          <w:noProof/>
+        </w:rPr>
+      </w:pPr>
+    </w:p>
+    <w:p>
+      <w:pPr>
         <w:pStyle w:val="Heading2"/>
       </w:pPr>
-      <w:bookmarkStart w:id="3" w:name="_Toc133679726"/>
-      <w:r>
-        <w:t>3</w:t>
-      </w:r>
-      <w:r>
-        <w:t>.1.</w:t>
-      </w:r>
-      <w:r>
-        <w:t xml:space="preserve"> </w:t>
-      </w:r>
-      <w:r>
-        <w:t>Algorithm 1</w:t>
-      </w:r>
-      <w:bookmarkEnd w:id="3"/>
-    </w:p>
-    <w:p/>
+      <w:bookmarkStart w:id="10" w:name="_Toc133852966"/>
+      <w:r>
+        <w:t>4</w:t>
+      </w:r>
+      <w:r>
+        <w:t>.</w:t>
+      </w:r>
+      <w:r>
+        <w:t>1</w:t>
+      </w:r>
+      <w:r>
+        <w:t xml:space="preserve">. </w:t>
+      </w:r>
+      <w:r>
+        <w:t>Data Sampling</w:t>
+      </w:r>
+      <w:bookmarkEnd w:id="10"/>
+    </w:p>
+    <w:p>
+      <w:pPr>
+        <w:rPr>
+          <w:noProof/>
+        </w:rPr>
+      </w:pPr>
+    </w:p>
+    <w:p>
+      <w:pPr>
+        <w:pStyle w:val="ListParagraph"/>
+        <w:numPr>
+          <w:ilvl w:val="0"/>
+          <w:numId w:val="5"/>
+        </w:numPr>
+        <w:rPr>
+          <w:noProof/>
+        </w:rPr>
+      </w:pPr>
+      <w:r>
+        <w:rPr>
+          <w:noProof/>
+        </w:rPr>
+        <w:t>Before balancing the data</w:t>
+      </w:r>
+    </w:p>
+    <w:p>
+      <w:pPr>
+        <w:rPr>
+          <w:noProof/>
+        </w:rPr>
+      </w:pPr>
+      <w:r>
+        <w:rPr>
+          <w:noProof/>
+        </w:rPr>
+        <w:drawing>
+          <wp:inline distT="0" distB="0" distL="0" distR="0" wp14:anchorId="3D9441DA" wp14:editId="7BAF233B">
+            <wp:extent cx="2781300" cy="2042903"/>
+            <wp:effectExtent l="0" t="0" r="0" b="0"/>
+            <wp:docPr id="1948702477" name="Picture 15" descr="Chart, bar chart&#10;&#10;Description automatically generated"/>
+            <wp:cNvGraphicFramePr>
+              <a:graphicFrameLocks xmlns:a="http://schemas.openxmlformats.org/drawingml/2006/main" noChangeAspect="1"/>
+            </wp:cNvGraphicFramePr>
+            <a:graphic xmlns:a="http://schemas.openxmlformats.org/drawingml/2006/main">
+              <a:graphicData uri="http://schemas.openxmlformats.org/drawingml/2006/picture">
+                <pic:pic xmlns:pic="http://schemas.openxmlformats.org/drawingml/2006/picture">
+                  <pic:nvPicPr>
+                    <pic:cNvPr id="1948702477" name="Picture 15" descr="Chart, bar chart&#10;&#10;Description automatically generated"/>
+                    <pic:cNvPicPr>
+                      <a:picLocks noChangeAspect="1" noChangeArrowheads="1"/>
+                    </pic:cNvPicPr>
+                  </pic:nvPicPr>
+                  <pic:blipFill>
+                    <a:blip r:embed="rId10">
+                      <a:extLst>
+                        <a:ext uri="{28A0092B-C50C-407E-A947-70E740481C1C}">
+                          <a14:useLocalDpi xmlns:a14="http://schemas.microsoft.com/office/drawing/2010/main" val="0"/>
+                        </a:ext>
+                      </a:extLst>
+                    </a:blip>
+                    <a:srcRect/>
+                    <a:stretch>
+                      <a:fillRect/>
+                    </a:stretch>
+                  </pic:blipFill>
+                  <pic:spPr bwMode="auto">
+                    <a:xfrm>
+                      <a:off x="0" y="0"/>
+                      <a:ext cx="2786728" cy="2046890"/>
+                    </a:xfrm>
+                    <a:prstGeom prst="rect">
+                      <a:avLst/>
+                    </a:prstGeom>
+                    <a:noFill/>
+                    <a:ln>
+                      <a:noFill/>
+                    </a:ln>
+                  </pic:spPr>
+                </pic:pic>
+              </a:graphicData>
+            </a:graphic>
+          </wp:inline>
+        </w:drawing>
+      </w:r>
+      <w:r>
+        <w:rPr>
+          <w:noProof/>
+        </w:rPr>
+        <w:t xml:space="preserve">  </w:t>
+      </w:r>
+    </w:p>
+    <w:p>
+      <w:pPr>
+        <w:rPr>
+          <w:noProof/>
+        </w:rPr>
+      </w:pPr>
+    </w:p>
+    <w:p>
+      <w:pPr>
+        <w:pStyle w:val="ListParagraph"/>
+        <w:numPr>
+          <w:ilvl w:val="0"/>
+          <w:numId w:val="5"/>
+        </w:numPr>
+        <w:rPr>
+          <w:noProof/>
+        </w:rPr>
+      </w:pPr>
+      <w:r>
+        <w:rPr>
+          <w:noProof/>
+        </w:rPr>
+        <w:t>After Balancing the data</w:t>
+      </w:r>
+    </w:p>
+    <w:p>
+      <w:pPr>
+        <w:rPr>
+          <w:noProof/>
+        </w:rPr>
+      </w:pPr>
+      <w:r>
+        <w:rPr>
+          <w:noProof/>
+        </w:rPr>
+        <w:drawing>
+          <wp:inline distT="0" distB="0" distL="0" distR="0" wp14:anchorId="08E782E0" wp14:editId="34948957">
+            <wp:extent cx="2762136" cy="2028825"/>
+            <wp:effectExtent l="0" t="0" r="635" b="0"/>
+            <wp:docPr id="2111887900" name="Picture 14" descr="Chart, bar chart&#10;&#10;Description automatically generated"/>
+            <wp:cNvGraphicFramePr>
+              <a:graphicFrameLocks xmlns:a="http://schemas.openxmlformats.org/drawingml/2006/main" noChangeAspect="1"/>
+            </wp:cNvGraphicFramePr>
+            <a:graphic xmlns:a="http://schemas.openxmlformats.org/drawingml/2006/main">
+              <a:graphicData uri="http://schemas.openxmlformats.org/drawingml/2006/picture">
+                <pic:pic xmlns:pic="http://schemas.openxmlformats.org/drawingml/2006/picture">
+                  <pic:nvPicPr>
+                    <pic:cNvPr id="2111887900" name="Picture 14" descr="Chart, bar chart&#10;&#10;Description automatically generated"/>
+                    <pic:cNvPicPr>
+                      <a:picLocks noChangeAspect="1" noChangeArrowheads="1"/>
+                    </pic:cNvPicPr>
+                  </pic:nvPicPr>
+                  <pic:blipFill>
+                    <a:blip r:embed="rId11">
+                      <a:extLst>
+                        <a:ext uri="{28A0092B-C50C-407E-A947-70E740481C1C}">
+                          <a14:useLocalDpi xmlns:a14="http://schemas.microsoft.com/office/drawing/2010/main" val="0"/>
+                        </a:ext>
+                      </a:extLst>
+                    </a:blip>
+                    <a:srcRect/>
+                    <a:stretch>
+                      <a:fillRect/>
+                    </a:stretch>
+                  </pic:blipFill>
+                  <pic:spPr bwMode="auto">
+                    <a:xfrm>
+                      <a:off x="0" y="0"/>
+                      <a:ext cx="2779677" cy="2041709"/>
+                    </a:xfrm>
+                    <a:prstGeom prst="rect">
+                      <a:avLst/>
+                    </a:prstGeom>
+                    <a:noFill/>
+                    <a:ln>
+                      <a:noFill/>
+                    </a:ln>
+                  </pic:spPr>
+                </pic:pic>
+              </a:graphicData>
+            </a:graphic>
+          </wp:inline>
+        </w:drawing>
+      </w:r>
+    </w:p>
+    <w:p>
+      <w:pPr>
+        <w:rPr>
+          <w:noProof/>
+        </w:rPr>
+      </w:pPr>
+    </w:p>
+    <w:p>
+      <w:pPr>
+        <w:jc w:val="both"/>
+        <w:rPr>
+          <w:noProof/>
+        </w:rPr>
+      </w:pPr>
+      <w:r>
+        <w:rPr>
+          <w:noProof/>
+        </w:rPr>
+        <w:lastRenderedPageBreak/>
+        <w:t>As we can see from the plot, the raw data is imbalanced with 80% for ‘0’ and 20% for ‘1’. So we performed the balancing of the data using technique called SMOTE which mainly perform oversampling and helps to handle the overfitting of the data.</w:t>
+      </w:r>
+    </w:p>
     <w:p>
       <w:pPr>
         <w:rPr>
@@ -1929,9 +3396,1034 @@
           <w:szCs w:val="32"/>
         </w:rPr>
       </w:pPr>
-      <w:r>
-        <w:t>Hello world</w:t>
-      </w:r>
+    </w:p>
+    <w:p>
+      <w:pPr>
+        <w:pStyle w:val="Heading2"/>
+      </w:pPr>
+      <w:bookmarkStart w:id="11" w:name="_Toc133852967"/>
+      <w:r>
+        <w:t>4</w:t>
+      </w:r>
+      <w:r>
+        <w:t>.</w:t>
+      </w:r>
+      <w:r>
+        <w:t>2</w:t>
+      </w:r>
+      <w:r>
+        <w:t>. Classification Modelling</w:t>
+      </w:r>
+      <w:bookmarkEnd w:id="11"/>
+    </w:p>
+    <w:p>
+      <w:pPr>
+        <w:pStyle w:val="Heading2"/>
+      </w:pPr>
+    </w:p>
+    <w:p>
+      <w:pPr>
+        <w:pStyle w:val="Heading2"/>
+      </w:pPr>
+      <w:bookmarkStart w:id="12" w:name="_Toc133852968"/>
+      <w:r>
+        <w:t>4</w:t>
+      </w:r>
+      <w:r>
+        <w:t>.</w:t>
+      </w:r>
+      <w:r>
+        <w:t>2</w:t>
+      </w:r>
+      <w:r>
+        <w:t>.1. Logistic Regression</w:t>
+      </w:r>
+      <w:bookmarkEnd w:id="12"/>
+    </w:p>
+    <w:p/>
+    <w:p>
+      <w:pPr>
+        <w:jc w:val="center"/>
+        <w:rPr>
+          <w:noProof/>
+        </w:rPr>
+      </w:pPr>
+      <w:r>
+        <w:rPr>
+          <w:noProof/>
+        </w:rPr>
+        <w:drawing>
+          <wp:inline distT="0" distB="0" distL="0" distR="0" wp14:anchorId="4165B0C3" wp14:editId="753B00BA">
+            <wp:extent cx="2632203" cy="1974297"/>
+            <wp:effectExtent l="0" t="0" r="0" b="6985"/>
+            <wp:docPr id="383774812" name="Picture 1" descr="Chart, treemap chart&#10;&#10;Description automatically generated"/>
+            <wp:cNvGraphicFramePr>
+              <a:graphicFrameLocks xmlns:a="http://schemas.openxmlformats.org/drawingml/2006/main" noChangeAspect="1"/>
+            </wp:cNvGraphicFramePr>
+            <a:graphic xmlns:a="http://schemas.openxmlformats.org/drawingml/2006/main">
+              <a:graphicData uri="http://schemas.openxmlformats.org/drawingml/2006/picture">
+                <pic:pic xmlns:pic="http://schemas.openxmlformats.org/drawingml/2006/picture">
+                  <pic:nvPicPr>
+                    <pic:cNvPr id="383774812" name="Picture 1" descr="Chart, treemap chart&#10;&#10;Description automatically generated"/>
+                    <pic:cNvPicPr/>
+                  </pic:nvPicPr>
+                  <pic:blipFill>
+                    <a:blip r:embed="rId17"/>
+                    <a:stretch>
+                      <a:fillRect/>
+                    </a:stretch>
+                  </pic:blipFill>
+                  <pic:spPr>
+                    <a:xfrm>
+                      <a:off x="0" y="0"/>
+                      <a:ext cx="2648884" cy="1986809"/>
+                    </a:xfrm>
+                    <a:prstGeom prst="rect">
+                      <a:avLst/>
+                    </a:prstGeom>
+                  </pic:spPr>
+                </pic:pic>
+              </a:graphicData>
+            </a:graphic>
+          </wp:inline>
+        </w:drawing>
+      </w:r>
+    </w:p>
+    <w:p>
+      <w:pPr>
+        <w:pStyle w:val="ListParagraph"/>
+        <w:numPr>
+          <w:ilvl w:val="0"/>
+          <w:numId w:val="6"/>
+        </w:numPr>
+        <w:rPr>
+          <w:noProof/>
+        </w:rPr>
+      </w:pPr>
+      <w:r>
+        <w:rPr>
+          <w:noProof/>
+        </w:rPr>
+        <w:t>The total number of instances in the test set is 26,439 (17625 + 4473 + 1461 + 4880).</w:t>
+      </w:r>
+    </w:p>
+    <w:p>
+      <w:pPr>
+        <w:pStyle w:val="ListParagraph"/>
+        <w:numPr>
+          <w:ilvl w:val="0"/>
+          <w:numId w:val="6"/>
+        </w:numPr>
+        <w:rPr>
+          <w:noProof/>
+        </w:rPr>
+      </w:pPr>
+      <w:r>
+        <w:rPr>
+          <w:noProof/>
+        </w:rPr>
+        <w:t>Out of these instances, 17,625 were actually negative and were correctly classified as negative (true negatives).</w:t>
+      </w:r>
+    </w:p>
+    <w:p>
+      <w:pPr>
+        <w:pStyle w:val="ListParagraph"/>
+        <w:numPr>
+          <w:ilvl w:val="0"/>
+          <w:numId w:val="6"/>
+        </w:numPr>
+        <w:rPr>
+          <w:noProof/>
+        </w:rPr>
+      </w:pPr>
+      <w:r>
+        <w:rPr>
+          <w:noProof/>
+        </w:rPr>
+        <w:t>4,473 instances were actually positive and were incorrectly classified as negative (false negatives).</w:t>
+      </w:r>
+    </w:p>
+    <w:p>
+      <w:pPr>
+        <w:pStyle w:val="ListParagraph"/>
+        <w:numPr>
+          <w:ilvl w:val="0"/>
+          <w:numId w:val="6"/>
+        </w:numPr>
+        <w:rPr>
+          <w:noProof/>
+        </w:rPr>
+      </w:pPr>
+      <w:r>
+        <w:rPr>
+          <w:noProof/>
+        </w:rPr>
+        <w:t>1,461 instances were actually negative and were incorrectly classified as positive (false positives).</w:t>
+      </w:r>
+    </w:p>
+    <w:p>
+      <w:pPr>
+        <w:pStyle w:val="ListParagraph"/>
+        <w:numPr>
+          <w:ilvl w:val="0"/>
+          <w:numId w:val="6"/>
+        </w:numPr>
+        <w:rPr>
+          <w:noProof/>
+        </w:rPr>
+      </w:pPr>
+      <w:r>
+        <w:rPr>
+          <w:noProof/>
+        </w:rPr>
+        <w:t>4,880 instances were actually positive and were correctly classified as positive (true positives).</w:t>
+      </w:r>
+    </w:p>
+    <w:p>
+      <w:pPr>
+        <w:pStyle w:val="ListParagraph"/>
+        <w:rPr>
+          <w:noProof/>
+        </w:rPr>
+      </w:pPr>
+    </w:p>
+    <w:p>
+      <w:pPr>
+        <w:pStyle w:val="ListParagraph"/>
+        <w:rPr>
+          <w:rFonts w:ascii="Calibri" w:hAnsi="Calibri" w:cs="Calibri"/>
+        </w:rPr>
+      </w:pPr>
+    </w:p>
+    <w:p>
+      <w:pPr>
+        <w:pStyle w:val="ListParagraph"/>
+        <w:rPr>
+          <w:rFonts w:ascii="Calibri" w:hAnsi="Calibri" w:cs="Calibri"/>
+        </w:rPr>
+      </w:pPr>
+    </w:p>
+    <w:p>
+      <w:pPr>
+        <w:pStyle w:val="Heading2"/>
+      </w:pPr>
+      <w:bookmarkStart w:id="13" w:name="_Toc133852969"/>
+      <w:r>
+        <w:t>4</w:t>
+      </w:r>
+      <w:r>
+        <w:t>.</w:t>
+      </w:r>
+      <w:r>
+        <w:t>2</w:t>
+      </w:r>
+      <w:r>
+        <w:t>.</w:t>
+      </w:r>
+      <w:r>
+        <w:t>2</w:t>
+      </w:r>
+      <w:r>
+        <w:t xml:space="preserve">. </w:t>
+      </w:r>
+      <w:proofErr w:type="spellStart"/>
+      <w:r>
+        <w:t>Multi Layer</w:t>
+      </w:r>
+      <w:proofErr w:type="spellEnd"/>
+      <w:r>
+        <w:t xml:space="preserve"> Perceptron</w:t>
+      </w:r>
+      <w:bookmarkEnd w:id="13"/>
+    </w:p>
+    <w:p>
+      <w:pPr>
+        <w:rPr>
+          <w:rFonts w:ascii="Calibri" w:hAnsi="Calibri" w:cs="Calibri"/>
+        </w:rPr>
+      </w:pPr>
+    </w:p>
+    <w:p>
+      <w:pPr>
+        <w:jc w:val="center"/>
+        <w:rPr>
+          <w:rFonts w:ascii="Calibri" w:hAnsi="Calibri" w:cs="Calibri"/>
+        </w:rPr>
+      </w:pPr>
+      <w:r>
+        <w:rPr>
+          <w:rFonts w:ascii="Calibri" w:hAnsi="Calibri" w:cs="Calibri"/>
+          <w:noProof/>
+        </w:rPr>
+        <w:drawing>
+          <wp:inline distT="0" distB="0" distL="0" distR="0" wp14:anchorId="2A41EF6F" wp14:editId="3E8B30F8">
+            <wp:extent cx="2822484" cy="2117019"/>
+            <wp:effectExtent l="0" t="0" r="0" b="0"/>
+            <wp:docPr id="349286972" name="Picture 1" descr="Chart, treemap chart&#10;&#10;Description automatically generated"/>
+            <wp:cNvGraphicFramePr>
+              <a:graphicFrameLocks xmlns:a="http://schemas.openxmlformats.org/drawingml/2006/main" noChangeAspect="1"/>
+            </wp:cNvGraphicFramePr>
+            <a:graphic xmlns:a="http://schemas.openxmlformats.org/drawingml/2006/main">
+              <a:graphicData uri="http://schemas.openxmlformats.org/drawingml/2006/picture">
+                <pic:pic xmlns:pic="http://schemas.openxmlformats.org/drawingml/2006/picture">
+                  <pic:nvPicPr>
+                    <pic:cNvPr id="349286972" name="Picture 1" descr="Chart, treemap chart&#10;&#10;Description automatically generated"/>
+                    <pic:cNvPicPr/>
+                  </pic:nvPicPr>
+                  <pic:blipFill>
+                    <a:blip r:embed="rId18"/>
+                    <a:stretch>
+                      <a:fillRect/>
+                    </a:stretch>
+                  </pic:blipFill>
+                  <pic:spPr>
+                    <a:xfrm>
+                      <a:off x="0" y="0"/>
+                      <a:ext cx="2838558" cy="2129075"/>
+                    </a:xfrm>
+                    <a:prstGeom prst="rect">
+                      <a:avLst/>
+                    </a:prstGeom>
+                  </pic:spPr>
+                </pic:pic>
+              </a:graphicData>
+            </a:graphic>
+          </wp:inline>
+        </w:drawing>
+      </w:r>
+    </w:p>
+    <w:p>
+      <w:pPr>
+        <w:pStyle w:val="ListParagraph"/>
+        <w:numPr>
+          <w:ilvl w:val="0"/>
+          <w:numId w:val="11"/>
+        </w:numPr>
+        <w:rPr>
+          <w:rFonts w:ascii="Calibri" w:hAnsi="Calibri" w:cs="Calibri"/>
+        </w:rPr>
+      </w:pPr>
+      <w:r>
+        <w:rPr>
+          <w:rFonts w:ascii="Calibri" w:hAnsi="Calibri" w:cs="Calibri"/>
+        </w:rPr>
+        <w:t>The total number of instances in the test set is 26,439 (17709 + 4389 + 1480 + 4861).</w:t>
+      </w:r>
+    </w:p>
+    <w:p>
+      <w:pPr>
+        <w:pStyle w:val="ListParagraph"/>
+        <w:numPr>
+          <w:ilvl w:val="0"/>
+          <w:numId w:val="11"/>
+        </w:numPr>
+        <w:rPr>
+          <w:rFonts w:ascii="Calibri" w:hAnsi="Calibri" w:cs="Calibri"/>
+        </w:rPr>
+      </w:pPr>
+      <w:r>
+        <w:rPr>
+          <w:rFonts w:ascii="Calibri" w:hAnsi="Calibri" w:cs="Calibri"/>
+        </w:rPr>
+        <w:lastRenderedPageBreak/>
+        <w:t>Out of these instances, 17,709 were actually negative and were correctly classified as negative (true negatives).</w:t>
+      </w:r>
+    </w:p>
+    <w:p>
+      <w:pPr>
+        <w:pStyle w:val="ListParagraph"/>
+        <w:numPr>
+          <w:ilvl w:val="0"/>
+          <w:numId w:val="11"/>
+        </w:numPr>
+        <w:rPr>
+          <w:rFonts w:ascii="Calibri" w:hAnsi="Calibri" w:cs="Calibri"/>
+        </w:rPr>
+      </w:pPr>
+      <w:r>
+        <w:rPr>
+          <w:rFonts w:ascii="Calibri" w:hAnsi="Calibri" w:cs="Calibri"/>
+        </w:rPr>
+        <w:t>4,389 instances were actually positive and were incorrectly classified as negative (false negatives).</w:t>
+      </w:r>
+    </w:p>
+    <w:p>
+      <w:pPr>
+        <w:pStyle w:val="ListParagraph"/>
+        <w:numPr>
+          <w:ilvl w:val="0"/>
+          <w:numId w:val="11"/>
+        </w:numPr>
+        <w:rPr>
+          <w:rFonts w:ascii="Calibri" w:hAnsi="Calibri" w:cs="Calibri"/>
+        </w:rPr>
+      </w:pPr>
+      <w:r>
+        <w:rPr>
+          <w:rFonts w:ascii="Calibri" w:hAnsi="Calibri" w:cs="Calibri"/>
+        </w:rPr>
+        <w:t>1,480 instances were actually negative and were incorrectly classified as positive (false positives).</w:t>
+      </w:r>
+    </w:p>
+    <w:p>
+      <w:pPr>
+        <w:pStyle w:val="ListParagraph"/>
+        <w:numPr>
+          <w:ilvl w:val="0"/>
+          <w:numId w:val="11"/>
+        </w:numPr>
+        <w:rPr>
+          <w:rFonts w:ascii="Calibri" w:hAnsi="Calibri" w:cs="Calibri"/>
+        </w:rPr>
+      </w:pPr>
+      <w:r>
+        <w:rPr>
+          <w:rFonts w:ascii="Calibri" w:hAnsi="Calibri" w:cs="Calibri"/>
+        </w:rPr>
+        <w:t>4,861 instances were actually positive and were correctly classified as positive (true positives).</w:t>
+      </w:r>
+    </w:p>
+    <w:p>
+      <w:pPr>
+        <w:rPr>
+          <w:noProof/>
+        </w:rPr>
+      </w:pPr>
+    </w:p>
+    <w:p>
+      <w:pPr>
+        <w:pStyle w:val="Heading2"/>
+      </w:pPr>
+      <w:bookmarkStart w:id="14" w:name="_Toc133852970"/>
+      <w:r>
+        <w:t>4</w:t>
+      </w:r>
+      <w:r>
+        <w:t>.</w:t>
+      </w:r>
+      <w:r>
+        <w:t>2</w:t>
+      </w:r>
+      <w:r>
+        <w:t>.</w:t>
+      </w:r>
+      <w:r>
+        <w:t>3</w:t>
+      </w:r>
+      <w:r>
+        <w:t>. XG Boost</w:t>
+      </w:r>
+      <w:bookmarkEnd w:id="14"/>
+    </w:p>
+    <w:p>
+      <w:pPr>
+        <w:rPr>
+          <w:noProof/>
+        </w:rPr>
+      </w:pPr>
+    </w:p>
+    <w:p>
+      <w:pPr>
+        <w:jc w:val="center"/>
+        <w:rPr>
+          <w:noProof/>
+        </w:rPr>
+      </w:pPr>
+      <w:r>
+        <w:rPr>
+          <w:noProof/>
+        </w:rPr>
+        <w:drawing>
+          <wp:inline distT="0" distB="0" distL="0" distR="0" wp14:anchorId="7CE2640B" wp14:editId="142504EB">
+            <wp:extent cx="2061364" cy="1546138"/>
+            <wp:effectExtent l="0" t="0" r="0" b="0"/>
+            <wp:docPr id="282098883" name="Picture 2" descr="Chart, treemap chart&#10;&#10;Description automatically generated"/>
+            <wp:cNvGraphicFramePr>
+              <a:graphicFrameLocks xmlns:a="http://schemas.openxmlformats.org/drawingml/2006/main" noChangeAspect="1"/>
+            </wp:cNvGraphicFramePr>
+            <a:graphic xmlns:a="http://schemas.openxmlformats.org/drawingml/2006/main">
+              <a:graphicData uri="http://schemas.openxmlformats.org/drawingml/2006/picture">
+                <pic:pic xmlns:pic="http://schemas.openxmlformats.org/drawingml/2006/picture">
+                  <pic:nvPicPr>
+                    <pic:cNvPr id="282098883" name="Picture 2" descr="Chart, treemap chart&#10;&#10;Description automatically generated"/>
+                    <pic:cNvPicPr/>
+                  </pic:nvPicPr>
+                  <pic:blipFill>
+                    <a:blip r:embed="rId19" cstate="print">
+                      <a:extLst>
+                        <a:ext uri="{28A0092B-C50C-407E-A947-70E740481C1C}">
+                          <a14:useLocalDpi xmlns:a14="http://schemas.microsoft.com/office/drawing/2010/main" val="0"/>
+                        </a:ext>
+                      </a:extLst>
+                    </a:blip>
+                    <a:stretch>
+                      <a:fillRect/>
+                    </a:stretch>
+                  </pic:blipFill>
+                  <pic:spPr>
+                    <a:xfrm>
+                      <a:off x="0" y="0"/>
+                      <a:ext cx="2083450" cy="1562704"/>
+                    </a:xfrm>
+                    <a:prstGeom prst="rect">
+                      <a:avLst/>
+                    </a:prstGeom>
+                  </pic:spPr>
+                </pic:pic>
+              </a:graphicData>
+            </a:graphic>
+          </wp:inline>
+        </w:drawing>
+      </w:r>
+    </w:p>
+    <w:p>
+      <w:pPr>
+        <w:pStyle w:val="ListParagraph"/>
+        <w:numPr>
+          <w:ilvl w:val="0"/>
+          <w:numId w:val="12"/>
+        </w:numPr>
+        <w:rPr>
+          <w:noProof/>
+        </w:rPr>
+      </w:pPr>
+      <w:r>
+        <w:rPr>
+          <w:noProof/>
+        </w:rPr>
+        <w:t>The total number of instances in the test set is 26,439 (20,682 + 1,416 + 2,666 + 3,675).</w:t>
+      </w:r>
+    </w:p>
+    <w:p>
+      <w:pPr>
+        <w:pStyle w:val="ListParagraph"/>
+        <w:numPr>
+          <w:ilvl w:val="0"/>
+          <w:numId w:val="12"/>
+        </w:numPr>
+        <w:rPr>
+          <w:noProof/>
+        </w:rPr>
+      </w:pPr>
+      <w:r>
+        <w:rPr>
+          <w:noProof/>
+        </w:rPr>
+        <w:t>Out of these instances, 20,682 were actually negative and were correctly classified as negative (true negatives).</w:t>
+      </w:r>
+    </w:p>
+    <w:p>
+      <w:pPr>
+        <w:pStyle w:val="ListParagraph"/>
+        <w:numPr>
+          <w:ilvl w:val="0"/>
+          <w:numId w:val="12"/>
+        </w:numPr>
+        <w:rPr>
+          <w:noProof/>
+        </w:rPr>
+      </w:pPr>
+      <w:r>
+        <w:rPr>
+          <w:noProof/>
+        </w:rPr>
+        <w:t>2,666 instances were actually positive and were incorrectly classified as negative (false negatives).</w:t>
+      </w:r>
+    </w:p>
+    <w:p>
+      <w:pPr>
+        <w:pStyle w:val="ListParagraph"/>
+        <w:numPr>
+          <w:ilvl w:val="0"/>
+          <w:numId w:val="12"/>
+        </w:numPr>
+        <w:rPr>
+          <w:noProof/>
+        </w:rPr>
+      </w:pPr>
+      <w:r>
+        <w:rPr>
+          <w:noProof/>
+        </w:rPr>
+        <w:t>1,416 instances were actually negative and were incorrectly classified as positive (false positives).</w:t>
+      </w:r>
+    </w:p>
+    <w:p>
+      <w:pPr>
+        <w:pStyle w:val="ListParagraph"/>
+        <w:numPr>
+          <w:ilvl w:val="0"/>
+          <w:numId w:val="12"/>
+        </w:numPr>
+        <w:rPr>
+          <w:noProof/>
+        </w:rPr>
+      </w:pPr>
+      <w:r>
+        <w:rPr>
+          <w:noProof/>
+        </w:rPr>
+        <w:t>3,675 instances were actually positive and were correctly classified as positive (true positives).</w:t>
+      </w:r>
+    </w:p>
+    <w:p>
+      <w:pPr>
+        <w:pStyle w:val="Heading2"/>
+      </w:pPr>
+    </w:p>
+    <w:p>
+      <w:pPr>
+        <w:pStyle w:val="Heading2"/>
+      </w:pPr>
+      <w:bookmarkStart w:id="15" w:name="_Toc133852971"/>
+      <w:r>
+        <w:t>4</w:t>
+      </w:r>
+      <w:r>
+        <w:t>.</w:t>
+      </w:r>
+      <w:r>
+        <w:t>2</w:t>
+      </w:r>
+      <w:r>
+        <w:t>.</w:t>
+      </w:r>
+      <w:r>
+        <w:t>4</w:t>
+      </w:r>
+      <w:r>
+        <w:t>. Comparison of Models</w:t>
+      </w:r>
+      <w:bookmarkEnd w:id="15"/>
+    </w:p>
+    <w:p>
+      <w:pPr>
+        <w:rPr>
+          <w:noProof/>
+        </w:rPr>
+      </w:pPr>
+    </w:p>
+    <w:p>
+      <w:pPr>
+        <w:rPr>
+          <w:noProof/>
+        </w:rPr>
+      </w:pPr>
+      <w:r>
+        <w:rPr>
+          <w:noProof/>
+        </w:rPr>
+        <mc:AlternateContent>
+          <mc:Choice Requires="wps">
+            <w:drawing>
+              <wp:anchor distT="0" distB="0" distL="114300" distR="114300" simplePos="0" relativeHeight="251659264" behindDoc="0" locked="0" layoutInCell="1" allowOverlap="1" wp14:anchorId="3E228466" wp14:editId="0EA0F859">
+                <wp:simplePos x="0" y="0"/>
+                <wp:positionH relativeFrom="column">
+                  <wp:posOffset>0</wp:posOffset>
+                </wp:positionH>
+                <wp:positionV relativeFrom="paragraph">
+                  <wp:posOffset>404821</wp:posOffset>
+                </wp:positionV>
+                <wp:extent cx="5731510" cy="752030"/>
+                <wp:effectExtent l="0" t="0" r="8890" b="10160"/>
+                <wp:wrapNone/>
+                <wp:docPr id="11" name="Rectangle 11"/>
+                <wp:cNvGraphicFramePr/>
+                <a:graphic xmlns:a="http://schemas.openxmlformats.org/drawingml/2006/main">
+                  <a:graphicData uri="http://schemas.microsoft.com/office/word/2010/wordprocessingShape">
+                    <wps:wsp>
+                      <wps:cNvSpPr/>
+                      <wps:spPr>
+                        <a:xfrm>
+                          <a:off x="0" y="0"/>
+                          <a:ext cx="5731510" cy="752030"/>
+                        </a:xfrm>
+                        <a:prstGeom prst="rect">
+                          <a:avLst/>
+                        </a:prstGeom>
+                      </wps:spPr>
+                      <wps:style>
+                        <a:lnRef idx="2">
+                          <a:schemeClr val="dk1">
+                            <a:shade val="50000"/>
+                          </a:schemeClr>
+                        </a:lnRef>
+                        <a:fillRef idx="1">
+                          <a:schemeClr val="dk1"/>
+                        </a:fillRef>
+                        <a:effectRef idx="0">
+                          <a:schemeClr val="dk1"/>
+                        </a:effectRef>
+                        <a:fontRef idx="minor">
+                          <a:schemeClr val="lt1"/>
+                        </a:fontRef>
+                      </wps:style>
+                      <wps:bodyPr rot="0" spcFirstLastPara="0" vertOverflow="overflow" horzOverflow="overflow" vert="horz" wrap="square" lIns="91440" tIns="45720" rIns="91440" bIns="45720" numCol="1" spcCol="0" rtlCol="0" fromWordArt="0" anchor="ctr" anchorCtr="0" forceAA="0" compatLnSpc="1">
+                        <a:prstTxWarp prst="textNoShape">
+                          <a:avLst/>
+                        </a:prstTxWarp>
+                        <a:noAutofit/>
+                      </wps:bodyPr>
+                    </wps:wsp>
+                  </a:graphicData>
+                </a:graphic>
+              </wp:anchor>
+            </w:drawing>
+          </mc:Choice>
+          <mc:Fallback>
+            <w:pict>
+              <v:rect w14:anchorId="5226A895" id="Rectangle 11" o:spid="_x0000_s1026" style="position:absolute;margin-left:0;margin-top:31.9pt;width:451.3pt;height:59.2pt;z-index:251659264;visibility:visible;mso-wrap-style:square;mso-wrap-distance-left:9pt;mso-wrap-distance-top:0;mso-wrap-distance-right:9pt;mso-wrap-distance-bottom:0;mso-position-horizontal:absolute;mso-position-horizontal-relative:text;mso-position-vertical:absolute;mso-position-vertical-relative:text;v-text-anchor:middle" o:gfxdata="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" fillcolor="black [3200]" strokecolor="black [1600]" strokeweight="1pt"/>
+            </w:pict>
+          </mc:Fallback>
+        </mc:AlternateContent>
+      </w:r>
+      <w:r>
+        <w:rPr>
+          <w:noProof/>
+        </w:rPr>
+        <w:drawing>
+          <wp:inline distT="0" distB="0" distL="0" distR="0" wp14:anchorId="6B3A55DA" wp14:editId="35612E21">
+            <wp:extent cx="5731510" cy="1602740"/>
+            <wp:effectExtent l="0" t="0" r="0" b="0"/>
+            <wp:docPr id="1033548873" name="Picture 1" descr="Calendar&#10;&#10;Description automatically generated"/>
+            <wp:cNvGraphicFramePr>
+              <a:graphicFrameLocks xmlns:a="http://schemas.openxmlformats.org/drawingml/2006/main" noChangeAspect="1"/>
+            </wp:cNvGraphicFramePr>
+            <a:graphic xmlns:a="http://schemas.openxmlformats.org/drawingml/2006/main">
+              <a:graphicData uri="http://schemas.openxmlformats.org/drawingml/2006/picture">
+                <pic:pic xmlns:pic="http://schemas.openxmlformats.org/drawingml/2006/picture">
+                  <pic:nvPicPr>
+                    <pic:cNvPr id="1033548873" name="Picture 1" descr="Calendar&#10;&#10;Description automatically generated"/>
+                    <pic:cNvPicPr>
+                      <a:picLocks noChangeAspect="1" noChangeArrowheads="1"/>
+                    </pic:cNvPicPr>
+                  </pic:nvPicPr>
+                  <pic:blipFill>
+                    <a:blip r:embed="rId20">
+                      <a:extLst>
+                        <a:ext uri="{28A0092B-C50C-407E-A947-70E740481C1C}">
+                          <a14:useLocalDpi xmlns:a14="http://schemas.microsoft.com/office/drawing/2010/main" val="0"/>
+                        </a:ext>
+                      </a:extLst>
+                    </a:blip>
+                    <a:srcRect/>
+                    <a:stretch>
+                      <a:fillRect/>
+                    </a:stretch>
+                  </pic:blipFill>
+                  <pic:spPr bwMode="auto">
+                    <a:xfrm>
+                      <a:off x="0" y="0"/>
+                      <a:ext cx="5731510" cy="1602740"/>
+                    </a:xfrm>
+                    <a:prstGeom prst="rect">
+                      <a:avLst/>
+                    </a:prstGeom>
+                    <a:noFill/>
+                    <a:ln>
+                      <a:noFill/>
+                    </a:ln>
+                  </pic:spPr>
+                </pic:pic>
+              </a:graphicData>
+            </a:graphic>
+          </wp:inline>
+        </w:drawing>
+      </w:r>
+    </w:p>
+    <w:p>
+      <w:pPr>
+        <w:rPr>
+          <w:noProof/>
+        </w:rPr>
+      </w:pPr>
+    </w:p>
+    <w:p>
+      <w:pPr>
+        <w:rPr>
+          <w:rFonts w:ascii="Calibri" w:hAnsi="Calibri" w:cs="Calibri"/>
+        </w:rPr>
+      </w:pPr>
+      <w:r>
+        <w:rPr>
+          <w:rFonts w:ascii="Calibri" w:hAnsi="Calibri" w:cs="Calibri"/>
+        </w:rPr>
+        <w:t xml:space="preserve">we can see that the </w:t>
+      </w:r>
+      <w:r>
+        <w:rPr>
+          <w:rFonts w:ascii="Calibri" w:hAnsi="Calibri" w:cs="Calibri"/>
+        </w:rPr>
+        <w:t>XGB</w:t>
+      </w:r>
+      <w:r>
+        <w:rPr>
+          <w:rFonts w:ascii="Calibri" w:hAnsi="Calibri" w:cs="Calibri"/>
+        </w:rPr>
+        <w:t xml:space="preserve"> Classifier achieved the highest accuracy (0.8</w:t>
+      </w:r>
+      <w:r>
+        <w:rPr>
+          <w:rFonts w:ascii="Calibri" w:hAnsi="Calibri" w:cs="Calibri"/>
+        </w:rPr>
+        <w:t>5</w:t>
+      </w:r>
+      <w:r>
+        <w:rPr>
+          <w:rFonts w:ascii="Calibri" w:hAnsi="Calibri" w:cs="Calibri"/>
+        </w:rPr>
+        <w:t>) and ROC AUC (0.8</w:t>
+      </w:r>
+      <w:r>
+        <w:rPr>
+          <w:rFonts w:ascii="Calibri" w:hAnsi="Calibri" w:cs="Calibri"/>
+        </w:rPr>
+        <w:t>8</w:t>
+      </w:r>
+      <w:r>
+        <w:rPr>
+          <w:rFonts w:ascii="Calibri" w:hAnsi="Calibri" w:cs="Calibri"/>
+        </w:rPr>
+        <w:t>) among all the models, indicating that it performed the best in terms of overall classification accuracy and ability to distinguish between positive and negative instances. It also achieved a good balance between precision and recall, as indicated by its high F1-score (0.8</w:t>
+      </w:r>
+      <w:r>
+        <w:rPr>
+          <w:rFonts w:ascii="Calibri" w:hAnsi="Calibri" w:cs="Calibri"/>
+        </w:rPr>
+        <w:t>5</w:t>
+      </w:r>
+      <w:r>
+        <w:rPr>
+          <w:rFonts w:ascii="Calibri" w:hAnsi="Calibri" w:cs="Calibri"/>
+        </w:rPr>
+        <w:t>).</w:t>
+      </w:r>
+    </w:p>
+    <w:p>
+      <w:pPr>
+        <w:rPr>
+          <w:rFonts w:ascii="Calibri" w:hAnsi="Calibri" w:cs="Calibri"/>
+        </w:rPr>
+      </w:pPr>
+    </w:p>
+    <w:p>
+      <w:pPr>
+        <w:rPr>
+          <w:rFonts w:ascii="Calibri" w:hAnsi="Calibri" w:cs="Calibri"/>
+        </w:rPr>
+      </w:pPr>
+      <w:r>
+        <w:rPr>
+          <w:rFonts w:ascii="Calibri" w:hAnsi="Calibri" w:cs="Calibri"/>
+        </w:rPr>
+        <w:t xml:space="preserve">The </w:t>
+      </w:r>
+      <w:r>
+        <w:rPr>
+          <w:rFonts w:ascii="Calibri" w:hAnsi="Calibri" w:cs="Calibri"/>
+        </w:rPr>
+        <w:t>Random Forest</w:t>
+      </w:r>
+      <w:r>
+        <w:rPr>
+          <w:rFonts w:ascii="Calibri" w:hAnsi="Calibri" w:cs="Calibri"/>
+        </w:rPr>
+        <w:t xml:space="preserve"> and MLP Classifier models also performed well, with accuracy and ROC AUC scores close to that of the Random Forest Classifier.</w:t>
+      </w:r>
+    </w:p>
+    <w:p>
+      <w:pPr>
+        <w:rPr>
+          <w:rFonts w:ascii="Calibri" w:hAnsi="Calibri" w:cs="Calibri"/>
+        </w:rPr>
+      </w:pPr>
+    </w:p>
+    <w:p>
+      <w:pPr>
+        <w:rPr>
+          <w:rFonts w:ascii="Calibri" w:hAnsi="Calibri" w:cs="Calibri"/>
+        </w:rPr>
+      </w:pPr>
+      <w:r>
+        <w:rPr>
+          <w:rFonts w:ascii="Calibri" w:hAnsi="Calibri" w:cs="Calibri"/>
+        </w:rPr>
+        <w:t>The Naive Bayes model had the lowest accuracy (0.63) and ROC AUC (0.73) among all the models, indicating that it performed the worst in terms of overall classification accuracy and ability to distinguish between positive and negative instances. However, it achieved the highest precision (0.76) among all the models, which suggests that it is better at identifying true positive instances than the other models, albeit at the cost of misclassifying a larger number of negative instances.</w:t>
+      </w:r>
+    </w:p>
+    <w:p/>
+    <w:p>
+      <w:r>
+        <w:t xml:space="preserve">After </w:t>
+      </w:r>
+      <w:r>
+        <w:t xml:space="preserve">performing </w:t>
+      </w:r>
+      <w:r>
+        <w:t>PCA</w:t>
+      </w:r>
+      <w:r>
+        <w:t>,</w:t>
+      </w:r>
+      <w:r>
+        <w:t xml:space="preserve"> that was done by my teammate, I got the following results:</w:t>
+      </w:r>
+    </w:p>
+    <w:p/>
+    <w:p>
+      <w:r>
+        <w:rPr>
+          <w:noProof/>
+        </w:rPr>
+        <mc:AlternateContent>
+          <mc:Choice Requires="wps">
+            <w:drawing>
+              <wp:anchor distT="0" distB="0" distL="114300" distR="114300" simplePos="0" relativeHeight="251661312" behindDoc="0" locked="0" layoutInCell="1" allowOverlap="1" wp14:anchorId="07C90D65" wp14:editId="72B52322">
+                <wp:simplePos x="0" y="0"/>
+                <wp:positionH relativeFrom="column">
+                  <wp:posOffset>0</wp:posOffset>
+                </wp:positionH>
+                <wp:positionV relativeFrom="paragraph">
+                  <wp:posOffset>441841</wp:posOffset>
+                </wp:positionV>
+                <wp:extent cx="5731510" cy="752030"/>
+                <wp:effectExtent l="0" t="0" r="8890" b="10160"/>
+                <wp:wrapNone/>
+                <wp:docPr id="13" name="Rectangle 13"/>
+                <wp:cNvGraphicFramePr/>
+                <a:graphic xmlns:a="http://schemas.openxmlformats.org/drawingml/2006/main">
+                  <a:graphicData uri="http://schemas.microsoft.com/office/word/2010/wordprocessingShape">
+                    <wps:wsp>
+                      <wps:cNvSpPr/>
+                      <wps:spPr>
+                        <a:xfrm>
+                          <a:off x="0" y="0"/>
+                          <a:ext cx="5731510" cy="752030"/>
+                        </a:xfrm>
+                        <a:prstGeom prst="rect">
+                          <a:avLst/>
+                        </a:prstGeom>
+                      </wps:spPr>
+                      <wps:style>
+                        <a:lnRef idx="2">
+                          <a:schemeClr val="dk1">
+                            <a:shade val="50000"/>
+                          </a:schemeClr>
+                        </a:lnRef>
+                        <a:fillRef idx="1">
+                          <a:schemeClr val="dk1"/>
+                        </a:fillRef>
+                        <a:effectRef idx="0">
+                          <a:schemeClr val="dk1"/>
+                        </a:effectRef>
+                        <a:fontRef idx="minor">
+                          <a:schemeClr val="lt1"/>
+                        </a:fontRef>
+                      </wps:style>
+                      <wps:bodyPr rot="0" spcFirstLastPara="0" vertOverflow="overflow" horzOverflow="overflow" vert="horz" wrap="square" lIns="91440" tIns="45720" rIns="91440" bIns="45720" numCol="1" spcCol="0" rtlCol="0" fromWordArt="0" anchor="ctr" anchorCtr="0" forceAA="0" compatLnSpc="1">
+                        <a:prstTxWarp prst="textNoShape">
+                          <a:avLst/>
+                        </a:prstTxWarp>
+                        <a:noAutofit/>
+                      </wps:bodyPr>
+                    </wps:wsp>
+                  </a:graphicData>
+                </a:graphic>
+              </wp:anchor>
+            </w:drawing>
+          </mc:Choice>
+          <mc:Fallback>
+            <w:pict>
+              <v:rect w14:anchorId="4F51EF73" id="Rectangle 13" o:spid="_x0000_s1026" style="position:absolute;margin-left:0;margin-top:34.8pt;width:451.3pt;height:59.2pt;z-index:251661312;visibility:visible;mso-wrap-style:square;mso-wrap-distance-left:9pt;mso-wrap-distance-top:0;mso-wrap-distance-right:9pt;mso-wrap-distance-bottom:0;mso-position-horizontal:absolute;mso-position-horizontal-relative:text;mso-position-vertical:absolute;mso-position-vertical-relative:text;v-text-anchor:middle" o:gfxdata="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" fillcolor="black [3200]" strokecolor="black [1600]" strokeweight="1pt"/>
+            </w:pict>
+          </mc:Fallback>
+        </mc:AlternateContent>
+      </w:r>
+      <w:r>
+        <w:rPr>
+          <w:noProof/>
+        </w:rPr>
+        <w:drawing>
+          <wp:inline distT="0" distB="0" distL="0" distR="0" wp14:anchorId="07ECEC83" wp14:editId="273A2346">
+            <wp:extent cx="5731510" cy="1602740"/>
+            <wp:effectExtent l="0" t="0" r="2540" b="0"/>
+            <wp:docPr id="692748725" name="Picture 1" descr="Table, calendar&#10;&#10;Description automatically generated with medium confidence"/>
+            <wp:cNvGraphicFramePr>
+              <a:graphicFrameLocks xmlns:a="http://schemas.openxmlformats.org/drawingml/2006/main" noChangeAspect="1"/>
+            </wp:cNvGraphicFramePr>
+            <a:graphic xmlns:a="http://schemas.openxmlformats.org/drawingml/2006/main">
+              <a:graphicData uri="http://schemas.openxmlformats.org/drawingml/2006/picture">
+                <pic:pic xmlns:pic="http://schemas.openxmlformats.org/drawingml/2006/picture">
+                  <pic:nvPicPr>
+                    <pic:cNvPr id="692748725" name="Picture 1" descr="Table, calendar&#10;&#10;Description automatically generated with medium confidence"/>
+                    <pic:cNvPicPr>
+                      <a:picLocks noChangeAspect="1" noChangeArrowheads="1"/>
+                    </pic:cNvPicPr>
+                  </pic:nvPicPr>
+                  <pic:blipFill>
+                    <a:blip r:embed="rId21">
+                      <a:extLst>
+                        <a:ext uri="{28A0092B-C50C-407E-A947-70E740481C1C}">
+                          <a14:useLocalDpi xmlns:a14="http://schemas.microsoft.com/office/drawing/2010/main" val="0"/>
+                        </a:ext>
+                      </a:extLst>
+                    </a:blip>
+                    <a:srcRect/>
+                    <a:stretch>
+                      <a:fillRect/>
+                    </a:stretch>
+                  </pic:blipFill>
+                  <pic:spPr bwMode="auto">
+                    <a:xfrm>
+                      <a:off x="0" y="0"/>
+                      <a:ext cx="5731510" cy="1602740"/>
+                    </a:xfrm>
+                    <a:prstGeom prst="rect">
+                      <a:avLst/>
+                    </a:prstGeom>
+                    <a:noFill/>
+                    <a:ln>
+                      <a:noFill/>
+                    </a:ln>
+                  </pic:spPr>
+                </pic:pic>
+              </a:graphicData>
+            </a:graphic>
+          </wp:inline>
+        </w:drawing>
+      </w:r>
+    </w:p>
+    <w:p/>
+    <w:p>
+      <w:r>
+        <w:t xml:space="preserve">By reducing the dimensionality of the dataset and selecting only 50 components, which is approximately half of the initial dataset's components, </w:t>
+      </w:r>
+      <w:r>
+        <w:t>the models that I built</w:t>
+      </w:r>
+      <w:r>
+        <w:t xml:space="preserve"> were able to achieve compara</w:t>
+      </w:r>
+      <w:r>
+        <w:t xml:space="preserve">tively similar </w:t>
+      </w:r>
+      <w:r>
+        <w:t>metric scores.</w:t>
+      </w:r>
+    </w:p>
+    <w:p/>
+    <w:p>
+      <w:pPr>
+        <w:pStyle w:val="Heading1"/>
+      </w:pPr>
+      <w:bookmarkStart w:id="16" w:name="_Toc133852972"/>
+      <w:r>
+        <w:t>5</w:t>
+      </w:r>
+      <w:r>
+        <w:t>. Summary and Conclusions</w:t>
+      </w:r>
+      <w:bookmarkEnd w:id="16"/>
     </w:p>
     <w:p>
       <w:pPr>
@@ -1946,22 +4438,136 @@
     </w:p>
     <w:p>
       <w:pPr>
-        <w:pStyle w:val="Heading2"/>
-      </w:pPr>
-      <w:bookmarkStart w:id="4" w:name="_Toc133679727"/>
-      <w:r>
-        <w:t>3.</w:t>
-      </w:r>
-      <w:r>
-        <w:t>2.</w:t>
-      </w:r>
-      <w:r>
-        <w:t xml:space="preserve"> Algorithm </w:t>
-      </w:r>
-      <w:r>
-        <w:t>2</w:t>
-      </w:r>
-      <w:bookmarkEnd w:id="4"/>
+        <w:jc w:val="both"/>
+      </w:pPr>
+      <w:r>
+        <w:t xml:space="preserve">Using different machine learning algorithm models, we predicted whether on the next day it will rain or not. Out of the models that </w:t>
+      </w:r>
+      <w:r>
+        <w:t>I</w:t>
+      </w:r>
+      <w:r>
+        <w:t xml:space="preserve"> built, we found out that XGB classifier gave out the best performance. </w:t>
+      </w:r>
+      <w:r>
+        <w:t>I</w:t>
+      </w:r>
+      <w:r>
+        <w:t xml:space="preserve"> learned about different techniques to handle data pre-processing, such as data imputation, feature selection</w:t>
+      </w:r>
+      <w:r>
+        <w:t xml:space="preserve"> from my colleagues. I learned how to perform</w:t>
+      </w:r>
+      <w:r>
+        <w:t xml:space="preserve"> sampling technique SMOTE</w:t>
+      </w:r>
+      <w:r>
+        <w:t xml:space="preserve">, </w:t>
+      </w:r>
+      <w:r>
+        <w:t xml:space="preserve">how to do one hot encoding, how to plot confusion matrix and how to build models using </w:t>
+      </w:r>
+      <w:proofErr w:type="spellStart"/>
+      <w:r>
+        <w:t>XGBoost</w:t>
+      </w:r>
+      <w:proofErr w:type="spellEnd"/>
+      <w:r>
+        <w:t xml:space="preserve"> Classifier, MLP Classifier and Logistic Regression</w:t>
+      </w:r>
+      <w:r>
+        <w:t>.</w:t>
+      </w:r>
+      <w:r>
+        <w:t xml:space="preserve"> </w:t>
+      </w:r>
+      <w:r>
+        <w:t xml:space="preserve"> </w:t>
+      </w:r>
+      <w:r>
+        <w:t>I</w:t>
+      </w:r>
+      <w:r>
+        <w:t xml:space="preserve"> also learned </w:t>
+      </w:r>
+      <w:r>
+        <w:t>about to modularize the code which helps in greatly reducing the redundant code.</w:t>
+      </w:r>
+      <w:r>
+        <w:t xml:space="preserve"> </w:t>
+      </w:r>
+      <w:r>
+        <w:t xml:space="preserve">In the future, </w:t>
+      </w:r>
+      <w:r>
+        <w:t>I</w:t>
+      </w:r>
+      <w:r>
+        <w:t xml:space="preserve"> would like to perform in depth data processing techniques and apply neural networks</w:t>
+      </w:r>
+      <w:r>
+        <w:t xml:space="preserve"> as well</w:t>
+      </w:r>
+      <w:r>
+        <w:t>.</w:t>
+      </w:r>
+    </w:p>
+    <w:p>
+      <w:pPr>
+        <w:pStyle w:val="Heading1"/>
+      </w:pPr>
+    </w:p>
+    <w:p/>
+    <w:p/>
+    <w:p/>
+    <w:p/>
+    <w:p>
+      <w:pPr>
+        <w:pStyle w:val="Heading1"/>
+      </w:pPr>
+      <w:bookmarkStart w:id="17" w:name="_Toc133852973"/>
+      <w:r>
+        <w:lastRenderedPageBreak/>
+        <w:t>6</w:t>
+      </w:r>
+      <w:r>
+        <w:t xml:space="preserve">. </w:t>
+      </w:r>
+      <w:r>
+        <w:t>Code Percentage</w:t>
+      </w:r>
+      <w:bookmarkEnd w:id="17"/>
+    </w:p>
+    <w:p/>
+    <w:p>
+      <w:r>
+        <w:t>I have 233 lines in the mywork.py out of which, after removing blank lines, import package lines and some common code, my code occupies 1</w:t>
+      </w:r>
+      <w:r>
+        <w:t>36</w:t>
+      </w:r>
+      <w:r>
+        <w:t xml:space="preserve"> lines of code. Out of this 1</w:t>
+      </w:r>
+      <w:r>
+        <w:t>36</w:t>
+      </w:r>
+      <w:r>
+        <w:t xml:space="preserve">, I </w:t>
+      </w:r>
+      <w:r>
+        <w:t>used 98 lines of code from the internet, edited 60 lines of code and added 36 lines of my own code. Thus, using the given formula, percentage will be around 29%.</w:t>
+      </w:r>
+    </w:p>
+    <w:p>
+      <w:pPr>
+        <w:pStyle w:val="Heading1"/>
+      </w:pPr>
+      <w:bookmarkStart w:id="18" w:name="_Toc133852974"/>
+      <w:r>
+        <w:t>References</w:t>
+      </w:r>
+      <w:bookmarkEnd w:id="18"/>
     </w:p>
     <w:p>
       <w:pPr>
@@ -1975,273 +4581,86 @@
       </w:pPr>
     </w:p>
     <w:p>
-      <w:r>
-        <w:t>Hello world</w:t>
-      </w:r>
-    </w:p>
-    <w:p>
-      <w:pPr>
-        <w:rPr>
-          <w:rFonts w:ascii="Calibri" w:hAnsi="Calibri" w:cs="Calibri"/>
-          <w:b/>
-          <w:bCs/>
-          <w:sz w:val="32"/>
-          <w:szCs w:val="32"/>
-        </w:rPr>
-      </w:pPr>
-    </w:p>
-    <w:p>
-      <w:pPr>
-        <w:pStyle w:val="Heading2"/>
-      </w:pPr>
-      <w:bookmarkStart w:id="5" w:name="_Toc133679728"/>
-      <w:r>
-        <w:t>3.</w:t>
-      </w:r>
-      <w:r>
-        <w:t>3.</w:t>
-      </w:r>
-      <w:r>
-        <w:t xml:space="preserve"> Algorithm </w:t>
-      </w:r>
-      <w:r>
-        <w:t>3</w:t>
-      </w:r>
-      <w:bookmarkEnd w:id="5"/>
-    </w:p>
-    <w:p>
-      <w:pPr>
-        <w:rPr>
-          <w:rFonts w:ascii="Calibri" w:hAnsi="Calibri" w:cs="Calibri"/>
-          <w:b/>
-          <w:bCs/>
-          <w:sz w:val="32"/>
-          <w:szCs w:val="32"/>
-        </w:rPr>
-      </w:pPr>
-    </w:p>
-    <w:p>
-      <w:pPr>
-        <w:rPr>
-          <w:rFonts w:ascii="Calibri" w:hAnsi="Calibri" w:cs="Calibri"/>
-          <w:b/>
-          <w:bCs/>
-          <w:sz w:val="32"/>
-          <w:szCs w:val="32"/>
-        </w:rPr>
-      </w:pPr>
-      <w:r>
-        <w:t>Hello world</w:t>
-      </w:r>
-    </w:p>
-    <w:p>
-      <w:pPr>
-        <w:rPr>
-          <w:rFonts w:ascii="Calibri" w:hAnsi="Calibri" w:cs="Calibri"/>
-          <w:b/>
-          <w:bCs/>
-          <w:sz w:val="32"/>
-          <w:szCs w:val="32"/>
-        </w:rPr>
-      </w:pPr>
-    </w:p>
-    <w:p>
-      <w:pPr>
-        <w:pStyle w:val="Heading1"/>
-      </w:pPr>
-      <w:bookmarkStart w:id="6" w:name="_Toc133679729"/>
-      <w:r>
-        <w:t>4.</w:t>
-      </w:r>
-      <w:r>
-        <w:t xml:space="preserve"> </w:t>
-      </w:r>
-      <w:r>
-        <w:t>Experimental Setup</w:t>
-      </w:r>
-      <w:bookmarkEnd w:id="6"/>
-    </w:p>
-    <w:p>
-      <w:pPr>
-        <w:rPr>
-          <w:rFonts w:ascii="Calibri" w:hAnsi="Calibri" w:cs="Calibri"/>
-          <w:b/>
-          <w:bCs/>
-          <w:sz w:val="32"/>
-          <w:szCs w:val="32"/>
-        </w:rPr>
-      </w:pPr>
-    </w:p>
-    <w:p>
-      <w:r>
-        <w:t>Hello world</w:t>
-      </w:r>
-    </w:p>
-    <w:p>
-      <w:pPr>
-        <w:rPr>
-          <w:rFonts w:ascii="Calibri" w:hAnsi="Calibri" w:cs="Calibri"/>
-          <w:b/>
-          <w:bCs/>
-          <w:sz w:val="32"/>
-          <w:szCs w:val="32"/>
-        </w:rPr>
-      </w:pPr>
-    </w:p>
-    <w:p>
-      <w:pPr>
-        <w:pStyle w:val="Heading1"/>
-      </w:pPr>
-      <w:bookmarkStart w:id="7" w:name="_Toc133679730"/>
-      <w:r>
-        <w:t>5.</w:t>
-      </w:r>
-      <w:r>
-        <w:t xml:space="preserve"> </w:t>
-      </w:r>
-      <w:r>
-        <w:t>Results</w:t>
-      </w:r>
-      <w:bookmarkEnd w:id="7"/>
-    </w:p>
-    <w:p>
-      <w:pPr>
-        <w:rPr>
-          <w:rFonts w:ascii="Calibri" w:hAnsi="Calibri" w:cs="Calibri"/>
-          <w:b/>
-          <w:bCs/>
-          <w:sz w:val="32"/>
-          <w:szCs w:val="32"/>
-        </w:rPr>
-      </w:pPr>
-    </w:p>
-    <w:p>
-      <w:r>
-        <w:t>Hello world</w:t>
-      </w:r>
-    </w:p>
-    <w:p>
-      <w:pPr>
-        <w:rPr>
-          <w:rFonts w:ascii="Calibri" w:hAnsi="Calibri" w:cs="Calibri"/>
-          <w:b/>
-          <w:bCs/>
-          <w:sz w:val="32"/>
-          <w:szCs w:val="32"/>
-        </w:rPr>
-      </w:pPr>
-    </w:p>
-    <w:p>
-      <w:pPr>
-        <w:pStyle w:val="Heading1"/>
-      </w:pPr>
-      <w:bookmarkStart w:id="8" w:name="_Toc133679731"/>
-      <w:r>
-        <w:t>6.</w:t>
-      </w:r>
-      <w:r>
-        <w:t xml:space="preserve"> </w:t>
-      </w:r>
-      <w:r>
-        <w:t>Summary and Conclusions</w:t>
-      </w:r>
-      <w:bookmarkEnd w:id="8"/>
-    </w:p>
-    <w:p>
-      <w:pPr>
-        <w:rPr>
-          <w:rFonts w:ascii="Calibri" w:hAnsi="Calibri" w:cs="Calibri"/>
-          <w:b/>
-          <w:bCs/>
-          <w:sz w:val="32"/>
-          <w:szCs w:val="32"/>
-        </w:rPr>
-      </w:pPr>
-    </w:p>
-    <w:p>
-      <w:r>
-        <w:t>Hello world</w:t>
-      </w:r>
-    </w:p>
-    <w:p>
-      <w:pPr>
-        <w:rPr>
-          <w:rFonts w:ascii="Calibri" w:hAnsi="Calibri" w:cs="Calibri"/>
-          <w:b/>
-          <w:bCs/>
-          <w:sz w:val="32"/>
-          <w:szCs w:val="32"/>
-        </w:rPr>
-      </w:pPr>
-    </w:p>
-    <w:p>
-      <w:pPr>
-        <w:rPr>
-          <w:rFonts w:ascii="Calibri" w:hAnsi="Calibri" w:cs="Calibri"/>
-          <w:b/>
-          <w:bCs/>
-          <w:sz w:val="32"/>
-          <w:szCs w:val="32"/>
-        </w:rPr>
-      </w:pPr>
-    </w:p>
-    <w:p>
-      <w:pPr>
-        <w:pStyle w:val="Heading1"/>
-      </w:pPr>
-      <w:bookmarkStart w:id="9" w:name="_Toc133679732"/>
-      <w:r>
-        <w:t>References</w:t>
-      </w:r>
-      <w:bookmarkEnd w:id="9"/>
-    </w:p>
-    <w:p>
-      <w:pPr>
-        <w:rPr>
-          <w:rFonts w:ascii="Calibri" w:hAnsi="Calibri" w:cs="Calibri"/>
-          <w:b/>
-          <w:bCs/>
-          <w:sz w:val="32"/>
-          <w:szCs w:val="32"/>
-        </w:rPr>
-      </w:pPr>
-    </w:p>
-    <w:p>
-      <w:r>
-        <w:t>Hello world</w:t>
-      </w:r>
-    </w:p>
-    <w:p>
-      <w:pPr>
-        <w:rPr>
-          <w:rFonts w:ascii="Calibri" w:hAnsi="Calibri" w:cs="Calibri"/>
-          <w:b/>
-          <w:bCs/>
-          <w:sz w:val="32"/>
-          <w:szCs w:val="32"/>
-        </w:rPr>
-      </w:pPr>
+      <w:hyperlink r:id="rId22" w:history="1">
+        <w:r>
+          <w:rPr>
+            <w:rStyle w:val="Hyperlink"/>
+          </w:rPr>
+          <w:t>https://aws.amazon.com/what-is/logistic-regression/</w:t>
+        </w:r>
+      </w:hyperlink>
+    </w:p>
+    <w:p>
+      <w:pPr>
+        <w:rPr>
+          <w:rStyle w:val="Hyperlink"/>
+        </w:rPr>
+      </w:pPr>
+      <w:hyperlink r:id="rId23" w:history="1">
+        <w:r>
+          <w:rPr>
+            <w:rStyle w:val="Hyperlink"/>
+          </w:rPr>
+          <w:t>https://medium.com/@AI_with_Kain/understanding-of-multilayer-perceptron-mlp-8f179c4a135f</w:t>
+        </w:r>
+      </w:hyperlink>
+    </w:p>
+    <w:p>
+      <w:hyperlink r:id="rId24" w:history="1">
+        <w:r>
+          <w:rPr>
+            <w:rStyle w:val="Hyperlink"/>
+          </w:rPr>
+          <w:t>https://machinelearningmastery.com/develop-first-xgboost-model-python-scikit-learn/</w:t>
+        </w:r>
+      </w:hyperlink>
+    </w:p>
+    <w:p>
+      <w:hyperlink r:id="rId25" w:history="1">
+        <w:r>
+          <w:rPr>
+            <w:rStyle w:val="Hyperlink"/>
+          </w:rPr>
+          <w:t>https://machinelearningmastery.com/smote-oversampling-for-imbalanced-classification/</w:t>
+        </w:r>
+      </w:hyperlink>
+    </w:p>
+    <w:p>
+      <w:hyperlink r:id="rId26" w:history="1">
+        <w:r>
+          <w:rPr>
+            <w:rStyle w:val="Hyperlink"/>
+          </w:rPr>
+          <w:t>https://www.kaggle.com/datasets/jsphyg/weather-dataset-rattle-package</w:t>
+        </w:r>
+      </w:hyperlink>
+    </w:p>
+    <w:p>
+      <w:hyperlink r:id="rId27" w:history="1">
+        <w:r>
+          <w:rPr>
+            <w:rStyle w:val="Hyperlink"/>
+          </w:rPr>
+          <w:t>https://machinelearningmastery.com/roc-curves-and-precision-recall-curves-for-imbalanced-classification/</w:t>
+        </w:r>
+      </w:hyperlink>
+    </w:p>
+    <w:p>
+      <w:hyperlink r:id="rId28" w:history="1">
+        <w:r>
+          <w:rPr>
+            <w:rStyle w:val="Hyperlink"/>
+          </w:rPr>
+          <w:t>https://towardsdatascience.com/one-hot-encoding-standardization-pca-data-preparation-steps-for-segmentation-in-python-24d07671cf0b</w:t>
+        </w:r>
+      </w:hyperlink>
     </w:p>
     <w:p/>
-    <w:p>
-      <w:pPr>
-        <w:pStyle w:val="Heading1"/>
-      </w:pPr>
-      <w:bookmarkStart w:id="10" w:name="_Toc133679733"/>
-      <w:r>
-        <w:t>Appendix</w:t>
-      </w:r>
-      <w:bookmarkEnd w:id="10"/>
-    </w:p>
     <w:p/>
-    <w:p>
-      <w:r>
-        <w:t>Hello world</w:t>
-      </w:r>
-    </w:p>
+    <w:p/>
     <w:sectPr>
-      <w:headerReference w:type="even" r:id="rId9"/>
-      <w:headerReference w:type="default" r:id="rId10"/>
+      <w:headerReference w:type="even" r:id="rId29"/>
+      <w:headerReference w:type="default" r:id="rId30"/>
       <w:pgSz w:w="11906" w:h="16838"/>
       <w:pgMar w:top="1440" w:right="1440" w:bottom="1440" w:left="1440" w:header="708" w:footer="708" w:gutter="0"/>
       <w:cols w:space="708"/>
@@ -2402,20 +4821,11 @@
     <w:pPr>
       <w:pStyle w:val="Header"/>
       <w:ind w:right="360"/>
-      <w:rPr>
-        <w:lang w:val="en-US"/>
-      </w:rPr>
     </w:pPr>
     <w:r>
-      <w:rPr>
-        <w:lang w:val="en-US"/>
-      </w:rPr>
       <w:t xml:space="preserve">Group </w:t>
     </w:r>
     <w:r>
-      <w:rPr>
-        <w:lang w:val="en-US"/>
-      </w:rPr>
       <w:t>Report</w:t>
     </w:r>
   </w:p>
@@ -2538,6 +4948,684 @@
     </w:lvl>
   </w:abstractNum>
   <w:abstractNum w:abstractNumId="1" w15:restartNumberingAfterBreak="0">
+    <w:nsid w:val="07783536"/>
+    <w:multiLevelType w:val="hybridMultilevel"/>
+    <w:tmpl w:val="0DB4F140"/>
+    <w:lvl w:ilvl="0" w:tplc="40090001">
+      <w:start w:val="1"/>
+      <w:numFmt w:val="bullet"/>
+      <w:lvlText w:val=""/>
+      <w:lvlJc w:val="left"/>
+      <w:pPr>
+        <w:ind w:left="720" w:hanging="360"/>
+      </w:pPr>
+      <w:rPr>
+        <w:rFonts w:ascii="Symbol" w:hAnsi="Symbol" w:hint="default"/>
+      </w:rPr>
+    </w:lvl>
+    <w:lvl w:ilvl="1" w:tplc="40090003" w:tentative="1">
+      <w:start w:val="1"/>
+      <w:numFmt w:val="bullet"/>
+      <w:lvlText w:val="o"/>
+      <w:lvlJc w:val="left"/>
+      <w:pPr>
+        <w:ind w:left="1440" w:hanging="360"/>
+      </w:pPr>
+      <w:rPr>
+        <w:rFonts w:ascii="Courier New" w:hAnsi="Courier New" w:cs="Courier New" w:hint="default"/>
+      </w:rPr>
+    </w:lvl>
+    <w:lvl w:ilvl="2" w:tplc="40090005" w:tentative="1">
+      <w:start w:val="1"/>
+      <w:numFmt w:val="bullet"/>
+      <w:lvlText w:val=""/>
+      <w:lvlJc w:val="left"/>
+      <w:pPr>
+        <w:ind w:left="2160" w:hanging="360"/>
+      </w:pPr>
+      <w:rPr>
+        <w:rFonts w:ascii="Wingdings" w:hAnsi="Wingdings" w:hint="default"/>
+      </w:rPr>
+    </w:lvl>
+    <w:lvl w:ilvl="3" w:tplc="40090001" w:tentative="1">
+      <w:start w:val="1"/>
+      <w:numFmt w:val="bullet"/>
+      <w:lvlText w:val=""/>
+      <w:lvlJc w:val="left"/>
+      <w:pPr>
+        <w:ind w:left="2880" w:hanging="360"/>
+      </w:pPr>
+      <w:rPr>
+        <w:rFonts w:ascii="Symbol" w:hAnsi="Symbol" w:hint="default"/>
+      </w:rPr>
+    </w:lvl>
+    <w:lvl w:ilvl="4" w:tplc="40090003" w:tentative="1">
+      <w:start w:val="1"/>
+      <w:numFmt w:val="bullet"/>
+      <w:lvlText w:val="o"/>
+      <w:lvlJc w:val="left"/>
+      <w:pPr>
+        <w:ind w:left="3600" w:hanging="360"/>
+      </w:pPr>
+      <w:rPr>
+        <w:rFonts w:ascii="Courier New" w:hAnsi="Courier New" w:cs="Courier New" w:hint="default"/>
+      </w:rPr>
+    </w:lvl>
+    <w:lvl w:ilvl="5" w:tplc="40090005" w:tentative="1">
+      <w:start w:val="1"/>
+      <w:numFmt w:val="bullet"/>
+      <w:lvlText w:val=""/>
+      <w:lvlJc w:val="left"/>
+      <w:pPr>
+        <w:ind w:left="4320" w:hanging="360"/>
+      </w:pPr>
+      <w:rPr>
+        <w:rFonts w:ascii="Wingdings" w:hAnsi="Wingdings" w:hint="default"/>
+      </w:rPr>
+    </w:lvl>
+    <w:lvl w:ilvl="6" w:tplc="40090001" w:tentative="1">
+      <w:start w:val="1"/>
+      <w:numFmt w:val="bullet"/>
+      <w:lvlText w:val=""/>
+      <w:lvlJc w:val="left"/>
+      <w:pPr>
+        <w:ind w:left="5040" w:hanging="360"/>
+      </w:pPr>
+      <w:rPr>
+        <w:rFonts w:ascii="Symbol" w:hAnsi="Symbol" w:hint="default"/>
+      </w:rPr>
+    </w:lvl>
+    <w:lvl w:ilvl="7" w:tplc="40090003" w:tentative="1">
+      <w:start w:val="1"/>
+      <w:numFmt w:val="bullet"/>
+      <w:lvlText w:val="o"/>
+      <w:lvlJc w:val="left"/>
+      <w:pPr>
+        <w:ind w:left="5760" w:hanging="360"/>
+      </w:pPr>
+      <w:rPr>
+        <w:rFonts w:ascii="Courier New" w:hAnsi="Courier New" w:cs="Courier New" w:hint="default"/>
+      </w:rPr>
+    </w:lvl>
+    <w:lvl w:ilvl="8" w:tplc="40090005" w:tentative="1">
+      <w:start w:val="1"/>
+      <w:numFmt w:val="bullet"/>
+      <w:lvlText w:val=""/>
+      <w:lvlJc w:val="left"/>
+      <w:pPr>
+        <w:ind w:left="6480" w:hanging="360"/>
+      </w:pPr>
+      <w:rPr>
+        <w:rFonts w:ascii="Wingdings" w:hAnsi="Wingdings" w:hint="default"/>
+      </w:rPr>
+    </w:lvl>
+  </w:abstractNum>
+  <w:abstractNum w:abstractNumId="2" w15:restartNumberingAfterBreak="0">
+    <w:nsid w:val="08C8003A"/>
+    <w:multiLevelType w:val="hybridMultilevel"/>
+    <w:tmpl w:val="E8DA72B6"/>
+    <w:lvl w:ilvl="0" w:tplc="40090001">
+      <w:start w:val="1"/>
+      <w:numFmt w:val="bullet"/>
+      <w:lvlText w:val=""/>
+      <w:lvlJc w:val="left"/>
+      <w:pPr>
+        <w:ind w:left="720" w:hanging="360"/>
+      </w:pPr>
+      <w:rPr>
+        <w:rFonts w:ascii="Symbol" w:hAnsi="Symbol" w:hint="default"/>
+      </w:rPr>
+    </w:lvl>
+    <w:lvl w:ilvl="1" w:tplc="40090003" w:tentative="1">
+      <w:start w:val="1"/>
+      <w:numFmt w:val="bullet"/>
+      <w:lvlText w:val="o"/>
+      <w:lvlJc w:val="left"/>
+      <w:pPr>
+        <w:ind w:left="1440" w:hanging="360"/>
+      </w:pPr>
+      <w:rPr>
+        <w:rFonts w:ascii="Courier New" w:hAnsi="Courier New" w:cs="Courier New" w:hint="default"/>
+      </w:rPr>
+    </w:lvl>
+    <w:lvl w:ilvl="2" w:tplc="40090005" w:tentative="1">
+      <w:start w:val="1"/>
+      <w:numFmt w:val="bullet"/>
+      <w:lvlText w:val=""/>
+      <w:lvlJc w:val="left"/>
+      <w:pPr>
+        <w:ind w:left="2160" w:hanging="360"/>
+      </w:pPr>
+      <w:rPr>
+        <w:rFonts w:ascii="Wingdings" w:hAnsi="Wingdings" w:hint="default"/>
+      </w:rPr>
+    </w:lvl>
+    <w:lvl w:ilvl="3" w:tplc="40090001" w:tentative="1">
+      <w:start w:val="1"/>
+      <w:numFmt w:val="bullet"/>
+      <w:lvlText w:val=""/>
+      <w:lvlJc w:val="left"/>
+      <w:pPr>
+        <w:ind w:left="2880" w:hanging="360"/>
+      </w:pPr>
+      <w:rPr>
+        <w:rFonts w:ascii="Symbol" w:hAnsi="Symbol" w:hint="default"/>
+      </w:rPr>
+    </w:lvl>
+    <w:lvl w:ilvl="4" w:tplc="40090003" w:tentative="1">
+      <w:start w:val="1"/>
+      <w:numFmt w:val="bullet"/>
+      <w:lvlText w:val="o"/>
+      <w:lvlJc w:val="left"/>
+      <w:pPr>
+        <w:ind w:left="3600" w:hanging="360"/>
+      </w:pPr>
+      <w:rPr>
+        <w:rFonts w:ascii="Courier New" w:hAnsi="Courier New" w:cs="Courier New" w:hint="default"/>
+      </w:rPr>
+    </w:lvl>
+    <w:lvl w:ilvl="5" w:tplc="40090005" w:tentative="1">
+      <w:start w:val="1"/>
+      <w:numFmt w:val="bullet"/>
+      <w:lvlText w:val=""/>
+      <w:lvlJc w:val="left"/>
+      <w:pPr>
+        <w:ind w:left="4320" w:hanging="360"/>
+      </w:pPr>
+      <w:rPr>
+        <w:rFonts w:ascii="Wingdings" w:hAnsi="Wingdings" w:hint="default"/>
+      </w:rPr>
+    </w:lvl>
+    <w:lvl w:ilvl="6" w:tplc="40090001" w:tentative="1">
+      <w:start w:val="1"/>
+      <w:numFmt w:val="bullet"/>
+      <w:lvlText w:val=""/>
+      <w:lvlJc w:val="left"/>
+      <w:pPr>
+        <w:ind w:left="5040" w:hanging="360"/>
+      </w:pPr>
+      <w:rPr>
+        <w:rFonts w:ascii="Symbol" w:hAnsi="Symbol" w:hint="default"/>
+      </w:rPr>
+    </w:lvl>
+    <w:lvl w:ilvl="7" w:tplc="40090003" w:tentative="1">
+      <w:start w:val="1"/>
+      <w:numFmt w:val="bullet"/>
+      <w:lvlText w:val="o"/>
+      <w:lvlJc w:val="left"/>
+      <w:pPr>
+        <w:ind w:left="5760" w:hanging="360"/>
+      </w:pPr>
+      <w:rPr>
+        <w:rFonts w:ascii="Courier New" w:hAnsi="Courier New" w:cs="Courier New" w:hint="default"/>
+      </w:rPr>
+    </w:lvl>
+    <w:lvl w:ilvl="8" w:tplc="40090005" w:tentative="1">
+      <w:start w:val="1"/>
+      <w:numFmt w:val="bullet"/>
+      <w:lvlText w:val=""/>
+      <w:lvlJc w:val="left"/>
+      <w:pPr>
+        <w:ind w:left="6480" w:hanging="360"/>
+      </w:pPr>
+      <w:rPr>
+        <w:rFonts w:ascii="Wingdings" w:hAnsi="Wingdings" w:hint="default"/>
+      </w:rPr>
+    </w:lvl>
+  </w:abstractNum>
+  <w:abstractNum w:abstractNumId="3" w15:restartNumberingAfterBreak="0">
+    <w:nsid w:val="0C541F01"/>
+    <w:multiLevelType w:val="hybridMultilevel"/>
+    <w:tmpl w:val="A580AFFE"/>
+    <w:lvl w:ilvl="0" w:tplc="4450242A">
+      <w:start w:val="5"/>
+      <w:numFmt w:val="bullet"/>
+      <w:lvlText w:val="-"/>
+      <w:lvlJc w:val="left"/>
+      <w:pPr>
+        <w:ind w:left="720" w:hanging="360"/>
+      </w:pPr>
+      <w:rPr>
+        <w:rFonts w:ascii="Calibri" w:eastAsiaTheme="minorHAnsi" w:hAnsi="Calibri" w:cs="Calibri" w:hint="default"/>
+      </w:rPr>
+    </w:lvl>
+    <w:lvl w:ilvl="1" w:tplc="08090003" w:tentative="1">
+      <w:start w:val="1"/>
+      <w:numFmt w:val="bullet"/>
+      <w:lvlText w:val="o"/>
+      <w:lvlJc w:val="left"/>
+      <w:pPr>
+        <w:ind w:left="1440" w:hanging="360"/>
+      </w:pPr>
+      <w:rPr>
+        <w:rFonts w:ascii="Courier New" w:hAnsi="Courier New" w:cs="Courier New" w:hint="default"/>
+      </w:rPr>
+    </w:lvl>
+    <w:lvl w:ilvl="2" w:tplc="08090005" w:tentative="1">
+      <w:start w:val="1"/>
+      <w:numFmt w:val="bullet"/>
+      <w:lvlText w:val=""/>
+      <w:lvlJc w:val="left"/>
+      <w:pPr>
+        <w:ind w:left="2160" w:hanging="360"/>
+      </w:pPr>
+      <w:rPr>
+        <w:rFonts w:ascii="Wingdings" w:hAnsi="Wingdings" w:hint="default"/>
+      </w:rPr>
+    </w:lvl>
+    <w:lvl w:ilvl="3" w:tplc="08090001" w:tentative="1">
+      <w:start w:val="1"/>
+      <w:numFmt w:val="bullet"/>
+      <w:lvlText w:val=""/>
+      <w:lvlJc w:val="left"/>
+      <w:pPr>
+        <w:ind w:left="2880" w:hanging="360"/>
+      </w:pPr>
+      <w:rPr>
+        <w:rFonts w:ascii="Symbol" w:hAnsi="Symbol" w:hint="default"/>
+      </w:rPr>
+    </w:lvl>
+    <w:lvl w:ilvl="4" w:tplc="08090003" w:tentative="1">
+      <w:start w:val="1"/>
+      <w:numFmt w:val="bullet"/>
+      <w:lvlText w:val="o"/>
+      <w:lvlJc w:val="left"/>
+      <w:pPr>
+        <w:ind w:left="3600" w:hanging="360"/>
+      </w:pPr>
+      <w:rPr>
+        <w:rFonts w:ascii="Courier New" w:hAnsi="Courier New" w:cs="Courier New" w:hint="default"/>
+      </w:rPr>
+    </w:lvl>
+    <w:lvl w:ilvl="5" w:tplc="08090005" w:tentative="1">
+      <w:start w:val="1"/>
+      <w:numFmt w:val="bullet"/>
+      <w:lvlText w:val=""/>
+      <w:lvlJc w:val="left"/>
+      <w:pPr>
+        <w:ind w:left="4320" w:hanging="360"/>
+      </w:pPr>
+      <w:rPr>
+        <w:rFonts w:ascii="Wingdings" w:hAnsi="Wingdings" w:hint="default"/>
+      </w:rPr>
+    </w:lvl>
+    <w:lvl w:ilvl="6" w:tplc="08090001" w:tentative="1">
+      <w:start w:val="1"/>
+      <w:numFmt w:val="bullet"/>
+      <w:lvlText w:val=""/>
+      <w:lvlJc w:val="left"/>
+      <w:pPr>
+        <w:ind w:left="5040" w:hanging="360"/>
+      </w:pPr>
+      <w:rPr>
+        <w:rFonts w:ascii="Symbol" w:hAnsi="Symbol" w:hint="default"/>
+      </w:rPr>
+    </w:lvl>
+    <w:lvl w:ilvl="7" w:tplc="08090003" w:tentative="1">
+      <w:start w:val="1"/>
+      <w:numFmt w:val="bullet"/>
+      <w:lvlText w:val="o"/>
+      <w:lvlJc w:val="left"/>
+      <w:pPr>
+        <w:ind w:left="5760" w:hanging="360"/>
+      </w:pPr>
+      <w:rPr>
+        <w:rFonts w:ascii="Courier New" w:hAnsi="Courier New" w:cs="Courier New" w:hint="default"/>
+      </w:rPr>
+    </w:lvl>
+    <w:lvl w:ilvl="8" w:tplc="08090005" w:tentative="1">
+      <w:start w:val="1"/>
+      <w:numFmt w:val="bullet"/>
+      <w:lvlText w:val=""/>
+      <w:lvlJc w:val="left"/>
+      <w:pPr>
+        <w:ind w:left="6480" w:hanging="360"/>
+      </w:pPr>
+      <w:rPr>
+        <w:rFonts w:ascii="Wingdings" w:hAnsi="Wingdings" w:hint="default"/>
+      </w:rPr>
+    </w:lvl>
+  </w:abstractNum>
+  <w:abstractNum w:abstractNumId="4" w15:restartNumberingAfterBreak="0">
+    <w:nsid w:val="0EE406AC"/>
+    <w:multiLevelType w:val="hybridMultilevel"/>
+    <w:tmpl w:val="6A5CBC3E"/>
+    <w:lvl w:ilvl="0" w:tplc="40090001">
+      <w:start w:val="1"/>
+      <w:numFmt w:val="bullet"/>
+      <w:lvlText w:val=""/>
+      <w:lvlJc w:val="left"/>
+      <w:pPr>
+        <w:ind w:left="720" w:hanging="360"/>
+      </w:pPr>
+      <w:rPr>
+        <w:rFonts w:ascii="Symbol" w:hAnsi="Symbol" w:hint="default"/>
+      </w:rPr>
+    </w:lvl>
+    <w:lvl w:ilvl="1" w:tplc="40090003" w:tentative="1">
+      <w:start w:val="1"/>
+      <w:numFmt w:val="bullet"/>
+      <w:lvlText w:val="o"/>
+      <w:lvlJc w:val="left"/>
+      <w:pPr>
+        <w:ind w:left="1440" w:hanging="360"/>
+      </w:pPr>
+      <w:rPr>
+        <w:rFonts w:ascii="Courier New" w:hAnsi="Courier New" w:cs="Courier New" w:hint="default"/>
+      </w:rPr>
+    </w:lvl>
+    <w:lvl w:ilvl="2" w:tplc="40090005" w:tentative="1">
+      <w:start w:val="1"/>
+      <w:numFmt w:val="bullet"/>
+      <w:lvlText w:val=""/>
+      <w:lvlJc w:val="left"/>
+      <w:pPr>
+        <w:ind w:left="2160" w:hanging="360"/>
+      </w:pPr>
+      <w:rPr>
+        <w:rFonts w:ascii="Wingdings" w:hAnsi="Wingdings" w:hint="default"/>
+      </w:rPr>
+    </w:lvl>
+    <w:lvl w:ilvl="3" w:tplc="40090001" w:tentative="1">
+      <w:start w:val="1"/>
+      <w:numFmt w:val="bullet"/>
+      <w:lvlText w:val=""/>
+      <w:lvlJc w:val="left"/>
+      <w:pPr>
+        <w:ind w:left="2880" w:hanging="360"/>
+      </w:pPr>
+      <w:rPr>
+        <w:rFonts w:ascii="Symbol" w:hAnsi="Symbol" w:hint="default"/>
+      </w:rPr>
+    </w:lvl>
+    <w:lvl w:ilvl="4" w:tplc="40090003" w:tentative="1">
+      <w:start w:val="1"/>
+      <w:numFmt w:val="bullet"/>
+      <w:lvlText w:val="o"/>
+      <w:lvlJc w:val="left"/>
+      <w:pPr>
+        <w:ind w:left="3600" w:hanging="360"/>
+      </w:pPr>
+      <w:rPr>
+        <w:rFonts w:ascii="Courier New" w:hAnsi="Courier New" w:cs="Courier New" w:hint="default"/>
+      </w:rPr>
+    </w:lvl>
+    <w:lvl w:ilvl="5" w:tplc="40090005" w:tentative="1">
+      <w:start w:val="1"/>
+      <w:numFmt w:val="bullet"/>
+      <w:lvlText w:val=""/>
+      <w:lvlJc w:val="left"/>
+      <w:pPr>
+        <w:ind w:left="4320" w:hanging="360"/>
+      </w:pPr>
+      <w:rPr>
+        <w:rFonts w:ascii="Wingdings" w:hAnsi="Wingdings" w:hint="default"/>
+      </w:rPr>
+    </w:lvl>
+    <w:lvl w:ilvl="6" w:tplc="40090001" w:tentative="1">
+      <w:start w:val="1"/>
+      <w:numFmt w:val="bullet"/>
+      <w:lvlText w:val=""/>
+      <w:lvlJc w:val="left"/>
+      <w:pPr>
+        <w:ind w:left="5040" w:hanging="360"/>
+      </w:pPr>
+      <w:rPr>
+        <w:rFonts w:ascii="Symbol" w:hAnsi="Symbol" w:hint="default"/>
+      </w:rPr>
+    </w:lvl>
+    <w:lvl w:ilvl="7" w:tplc="40090003" w:tentative="1">
+      <w:start w:val="1"/>
+      <w:numFmt w:val="bullet"/>
+      <w:lvlText w:val="o"/>
+      <w:lvlJc w:val="left"/>
+      <w:pPr>
+        <w:ind w:left="5760" w:hanging="360"/>
+      </w:pPr>
+      <w:rPr>
+        <w:rFonts w:ascii="Courier New" w:hAnsi="Courier New" w:cs="Courier New" w:hint="default"/>
+      </w:rPr>
+    </w:lvl>
+    <w:lvl w:ilvl="8" w:tplc="40090005" w:tentative="1">
+      <w:start w:val="1"/>
+      <w:numFmt w:val="bullet"/>
+      <w:lvlText w:val=""/>
+      <w:lvlJc w:val="left"/>
+      <w:pPr>
+        <w:ind w:left="6480" w:hanging="360"/>
+      </w:pPr>
+      <w:rPr>
+        <w:rFonts w:ascii="Wingdings" w:hAnsi="Wingdings" w:hint="default"/>
+      </w:rPr>
+    </w:lvl>
+  </w:abstractNum>
+  <w:abstractNum w:abstractNumId="5" w15:restartNumberingAfterBreak="0">
+    <w:nsid w:val="22571705"/>
+    <w:multiLevelType w:val="hybridMultilevel"/>
+    <w:tmpl w:val="79A8A622"/>
+    <w:lvl w:ilvl="0" w:tplc="40090001">
+      <w:start w:val="1"/>
+      <w:numFmt w:val="bullet"/>
+      <w:lvlText w:val=""/>
+      <w:lvlJc w:val="left"/>
+      <w:pPr>
+        <w:ind w:left="720" w:hanging="360"/>
+      </w:pPr>
+      <w:rPr>
+        <w:rFonts w:ascii="Symbol" w:hAnsi="Symbol" w:hint="default"/>
+      </w:rPr>
+    </w:lvl>
+    <w:lvl w:ilvl="1" w:tplc="40090003" w:tentative="1">
+      <w:start w:val="1"/>
+      <w:numFmt w:val="bullet"/>
+      <w:lvlText w:val="o"/>
+      <w:lvlJc w:val="left"/>
+      <w:pPr>
+        <w:ind w:left="1440" w:hanging="360"/>
+      </w:pPr>
+      <w:rPr>
+        <w:rFonts w:ascii="Courier New" w:hAnsi="Courier New" w:cs="Courier New" w:hint="default"/>
+      </w:rPr>
+    </w:lvl>
+    <w:lvl w:ilvl="2" w:tplc="40090005" w:tentative="1">
+      <w:start w:val="1"/>
+      <w:numFmt w:val="bullet"/>
+      <w:lvlText w:val=""/>
+      <w:lvlJc w:val="left"/>
+      <w:pPr>
+        <w:ind w:left="2160" w:hanging="360"/>
+      </w:pPr>
+      <w:rPr>
+        <w:rFonts w:ascii="Wingdings" w:hAnsi="Wingdings" w:hint="default"/>
+      </w:rPr>
+    </w:lvl>
+    <w:lvl w:ilvl="3" w:tplc="40090001" w:tentative="1">
+      <w:start w:val="1"/>
+      <w:numFmt w:val="bullet"/>
+      <w:lvlText w:val=""/>
+      <w:lvlJc w:val="left"/>
+      <w:pPr>
+        <w:ind w:left="2880" w:hanging="360"/>
+      </w:pPr>
+      <w:rPr>
+        <w:rFonts w:ascii="Symbol" w:hAnsi="Symbol" w:hint="default"/>
+      </w:rPr>
+    </w:lvl>
+    <w:lvl w:ilvl="4" w:tplc="40090003" w:tentative="1">
+      <w:start w:val="1"/>
+      <w:numFmt w:val="bullet"/>
+      <w:lvlText w:val="o"/>
+      <w:lvlJc w:val="left"/>
+      <w:pPr>
+        <w:ind w:left="3600" w:hanging="360"/>
+      </w:pPr>
+      <w:rPr>
+        <w:rFonts w:ascii="Courier New" w:hAnsi="Courier New" w:cs="Courier New" w:hint="default"/>
+      </w:rPr>
+    </w:lvl>
+    <w:lvl w:ilvl="5" w:tplc="40090005" w:tentative="1">
+      <w:start w:val="1"/>
+      <w:numFmt w:val="bullet"/>
+      <w:lvlText w:val=""/>
+      <w:lvlJc w:val="left"/>
+      <w:pPr>
+        <w:ind w:left="4320" w:hanging="360"/>
+      </w:pPr>
+      <w:rPr>
+        <w:rFonts w:ascii="Wingdings" w:hAnsi="Wingdings" w:hint="default"/>
+      </w:rPr>
+    </w:lvl>
+    <w:lvl w:ilvl="6" w:tplc="40090001" w:tentative="1">
+      <w:start w:val="1"/>
+      <w:numFmt w:val="bullet"/>
+      <w:lvlText w:val=""/>
+      <w:lvlJc w:val="left"/>
+      <w:pPr>
+        <w:ind w:left="5040" w:hanging="360"/>
+      </w:pPr>
+      <w:rPr>
+        <w:rFonts w:ascii="Symbol" w:hAnsi="Symbol" w:hint="default"/>
+      </w:rPr>
+    </w:lvl>
+    <w:lvl w:ilvl="7" w:tplc="40090003" w:tentative="1">
+      <w:start w:val="1"/>
+      <w:numFmt w:val="bullet"/>
+      <w:lvlText w:val="o"/>
+      <w:lvlJc w:val="left"/>
+      <w:pPr>
+        <w:ind w:left="5760" w:hanging="360"/>
+      </w:pPr>
+      <w:rPr>
+        <w:rFonts w:ascii="Courier New" w:hAnsi="Courier New" w:cs="Courier New" w:hint="default"/>
+      </w:rPr>
+    </w:lvl>
+    <w:lvl w:ilvl="8" w:tplc="40090005" w:tentative="1">
+      <w:start w:val="1"/>
+      <w:numFmt w:val="bullet"/>
+      <w:lvlText w:val=""/>
+      <w:lvlJc w:val="left"/>
+      <w:pPr>
+        <w:ind w:left="6480" w:hanging="360"/>
+      </w:pPr>
+      <w:rPr>
+        <w:rFonts w:ascii="Wingdings" w:hAnsi="Wingdings" w:hint="default"/>
+      </w:rPr>
+    </w:lvl>
+  </w:abstractNum>
+  <w:abstractNum w:abstractNumId="6" w15:restartNumberingAfterBreak="0">
+    <w:nsid w:val="29665670"/>
+    <w:multiLevelType w:val="hybridMultilevel"/>
+    <w:tmpl w:val="A19A0DE4"/>
+    <w:lvl w:ilvl="0" w:tplc="40090001">
+      <w:start w:val="1"/>
+      <w:numFmt w:val="bullet"/>
+      <w:lvlText w:val=""/>
+      <w:lvlJc w:val="left"/>
+      <w:pPr>
+        <w:ind w:left="720" w:hanging="360"/>
+      </w:pPr>
+      <w:rPr>
+        <w:rFonts w:ascii="Symbol" w:hAnsi="Symbol" w:hint="default"/>
+      </w:rPr>
+    </w:lvl>
+    <w:lvl w:ilvl="1" w:tplc="40090003" w:tentative="1">
+      <w:start w:val="1"/>
+      <w:numFmt w:val="bullet"/>
+      <w:lvlText w:val="o"/>
+      <w:lvlJc w:val="left"/>
+      <w:pPr>
+        <w:ind w:left="1440" w:hanging="360"/>
+      </w:pPr>
+      <w:rPr>
+        <w:rFonts w:ascii="Courier New" w:hAnsi="Courier New" w:cs="Courier New" w:hint="default"/>
+      </w:rPr>
+    </w:lvl>
+    <w:lvl w:ilvl="2" w:tplc="40090005" w:tentative="1">
+      <w:start w:val="1"/>
+      <w:numFmt w:val="bullet"/>
+      <w:lvlText w:val=""/>
+      <w:lvlJc w:val="left"/>
+      <w:pPr>
+        <w:ind w:left="2160" w:hanging="360"/>
+      </w:pPr>
+      <w:rPr>
+        <w:rFonts w:ascii="Wingdings" w:hAnsi="Wingdings" w:hint="default"/>
+      </w:rPr>
+    </w:lvl>
+    <w:lvl w:ilvl="3" w:tplc="40090001" w:tentative="1">
+      <w:start w:val="1"/>
+      <w:numFmt w:val="bullet"/>
+      <w:lvlText w:val=""/>
+      <w:lvlJc w:val="left"/>
+      <w:pPr>
+        <w:ind w:left="2880" w:hanging="360"/>
+      </w:pPr>
+      <w:rPr>
+        <w:rFonts w:ascii="Symbol" w:hAnsi="Symbol" w:hint="default"/>
+      </w:rPr>
+    </w:lvl>
+    <w:lvl w:ilvl="4" w:tplc="40090003" w:tentative="1">
+      <w:start w:val="1"/>
+      <w:numFmt w:val="bullet"/>
+      <w:lvlText w:val="o"/>
+      <w:lvlJc w:val="left"/>
+      <w:pPr>
+        <w:ind w:left="3600" w:hanging="360"/>
+      </w:pPr>
+      <w:rPr>
+        <w:rFonts w:ascii="Courier New" w:hAnsi="Courier New" w:cs="Courier New" w:hint="default"/>
+      </w:rPr>
+    </w:lvl>
+    <w:lvl w:ilvl="5" w:tplc="40090005" w:tentative="1">
+      <w:start w:val="1"/>
+      <w:numFmt w:val="bullet"/>
+      <w:lvlText w:val=""/>
+      <w:lvlJc w:val="left"/>
+      <w:pPr>
+        <w:ind w:left="4320" w:hanging="360"/>
+      </w:pPr>
+      <w:rPr>
+        <w:rFonts w:ascii="Wingdings" w:hAnsi="Wingdings" w:hint="default"/>
+      </w:rPr>
+    </w:lvl>
+    <w:lvl w:ilvl="6" w:tplc="40090001" w:tentative="1">
+      <w:start w:val="1"/>
+      <w:numFmt w:val="bullet"/>
+      <w:lvlText w:val=""/>
+      <w:lvlJc w:val="left"/>
+      <w:pPr>
+        <w:ind w:left="5040" w:hanging="360"/>
+      </w:pPr>
+      <w:rPr>
+        <w:rFonts w:ascii="Symbol" w:hAnsi="Symbol" w:hint="default"/>
+      </w:rPr>
+    </w:lvl>
+    <w:lvl w:ilvl="7" w:tplc="40090003" w:tentative="1">
+      <w:start w:val="1"/>
+      <w:numFmt w:val="bullet"/>
+      <w:lvlText w:val="o"/>
+      <w:lvlJc w:val="left"/>
+      <w:pPr>
+        <w:ind w:left="5760" w:hanging="360"/>
+      </w:pPr>
+      <w:rPr>
+        <w:rFonts w:ascii="Courier New" w:hAnsi="Courier New" w:cs="Courier New" w:hint="default"/>
+      </w:rPr>
+    </w:lvl>
+    <w:lvl w:ilvl="8" w:tplc="40090005" w:tentative="1">
+      <w:start w:val="1"/>
+      <w:numFmt w:val="bullet"/>
+      <w:lvlText w:val=""/>
+      <w:lvlJc w:val="left"/>
+      <w:pPr>
+        <w:ind w:left="6480" w:hanging="360"/>
+      </w:pPr>
+      <w:rPr>
+        <w:rFonts w:ascii="Wingdings" w:hAnsi="Wingdings" w:hint="default"/>
+      </w:rPr>
+    </w:lvl>
+  </w:abstractNum>
+  <w:abstractNum w:abstractNumId="7" w15:restartNumberingAfterBreak="0">
     <w:nsid w:val="31A30A3D"/>
     <w:multiLevelType w:val="hybridMultilevel"/>
     <w:tmpl w:val="8C3C4F76"/>
@@ -2629,7 +5717,7 @@
       </w:pPr>
     </w:lvl>
   </w:abstractNum>
-  <w:abstractNum w:abstractNumId="2" w15:restartNumberingAfterBreak="0">
+  <w:abstractNum w:abstractNumId="8" w15:restartNumberingAfterBreak="0">
     <w:nsid w:val="3C9A1621"/>
     <w:multiLevelType w:val="hybridMultilevel"/>
     <w:tmpl w:val="8CB809EC"/>
@@ -2718,7 +5806,495 @@
       </w:pPr>
     </w:lvl>
   </w:abstractNum>
-  <w:abstractNum w:abstractNumId="3" w15:restartNumberingAfterBreak="0">
+  <w:abstractNum w:abstractNumId="9" w15:restartNumberingAfterBreak="0">
+    <w:nsid w:val="45CE363A"/>
+    <w:multiLevelType w:val="hybridMultilevel"/>
+    <w:tmpl w:val="2AB6147E"/>
+    <w:lvl w:ilvl="0" w:tplc="40090001">
+      <w:start w:val="1"/>
+      <w:numFmt w:val="bullet"/>
+      <w:lvlText w:val=""/>
+      <w:lvlJc w:val="left"/>
+      <w:pPr>
+        <w:ind w:left="720" w:hanging="360"/>
+      </w:pPr>
+      <w:rPr>
+        <w:rFonts w:ascii="Symbol" w:hAnsi="Symbol" w:hint="default"/>
+      </w:rPr>
+    </w:lvl>
+    <w:lvl w:ilvl="1" w:tplc="40090003" w:tentative="1">
+      <w:start w:val="1"/>
+      <w:numFmt w:val="bullet"/>
+      <w:lvlText w:val="o"/>
+      <w:lvlJc w:val="left"/>
+      <w:pPr>
+        <w:ind w:left="1440" w:hanging="360"/>
+      </w:pPr>
+      <w:rPr>
+        <w:rFonts w:ascii="Courier New" w:hAnsi="Courier New" w:cs="Courier New" w:hint="default"/>
+      </w:rPr>
+    </w:lvl>
+    <w:lvl w:ilvl="2" w:tplc="40090005" w:tentative="1">
+      <w:start w:val="1"/>
+      <w:numFmt w:val="bullet"/>
+      <w:lvlText w:val=""/>
+      <w:lvlJc w:val="left"/>
+      <w:pPr>
+        <w:ind w:left="2160" w:hanging="360"/>
+      </w:pPr>
+      <w:rPr>
+        <w:rFonts w:ascii="Wingdings" w:hAnsi="Wingdings" w:hint="default"/>
+      </w:rPr>
+    </w:lvl>
+    <w:lvl w:ilvl="3" w:tplc="40090001" w:tentative="1">
+      <w:start w:val="1"/>
+      <w:numFmt w:val="bullet"/>
+      <w:lvlText w:val=""/>
+      <w:lvlJc w:val="left"/>
+      <w:pPr>
+        <w:ind w:left="2880" w:hanging="360"/>
+      </w:pPr>
+      <w:rPr>
+        <w:rFonts w:ascii="Symbol" w:hAnsi="Symbol" w:hint="default"/>
+      </w:rPr>
+    </w:lvl>
+    <w:lvl w:ilvl="4" w:tplc="40090003" w:tentative="1">
+      <w:start w:val="1"/>
+      <w:numFmt w:val="bullet"/>
+      <w:lvlText w:val="o"/>
+      <w:lvlJc w:val="left"/>
+      <w:pPr>
+        <w:ind w:left="3600" w:hanging="360"/>
+      </w:pPr>
+      <w:rPr>
+        <w:rFonts w:ascii="Courier New" w:hAnsi="Courier New" w:cs="Courier New" w:hint="default"/>
+      </w:rPr>
+    </w:lvl>
+    <w:lvl w:ilvl="5" w:tplc="40090005" w:tentative="1">
+      <w:start w:val="1"/>
+      <w:numFmt w:val="bullet"/>
+      <w:lvlText w:val=""/>
+      <w:lvlJc w:val="left"/>
+      <w:pPr>
+        <w:ind w:left="4320" w:hanging="360"/>
+      </w:pPr>
+      <w:rPr>
+        <w:rFonts w:ascii="Wingdings" w:hAnsi="Wingdings" w:hint="default"/>
+      </w:rPr>
+    </w:lvl>
+    <w:lvl w:ilvl="6" w:tplc="40090001" w:tentative="1">
+      <w:start w:val="1"/>
+      <w:numFmt w:val="bullet"/>
+      <w:lvlText w:val=""/>
+      <w:lvlJc w:val="left"/>
+      <w:pPr>
+        <w:ind w:left="5040" w:hanging="360"/>
+      </w:pPr>
+      <w:rPr>
+        <w:rFonts w:ascii="Symbol" w:hAnsi="Symbol" w:hint="default"/>
+      </w:rPr>
+    </w:lvl>
+    <w:lvl w:ilvl="7" w:tplc="40090003" w:tentative="1">
+      <w:start w:val="1"/>
+      <w:numFmt w:val="bullet"/>
+      <w:lvlText w:val="o"/>
+      <w:lvlJc w:val="left"/>
+      <w:pPr>
+        <w:ind w:left="5760" w:hanging="360"/>
+      </w:pPr>
+      <w:rPr>
+        <w:rFonts w:ascii="Courier New" w:hAnsi="Courier New" w:cs="Courier New" w:hint="default"/>
+      </w:rPr>
+    </w:lvl>
+    <w:lvl w:ilvl="8" w:tplc="40090005" w:tentative="1">
+      <w:start w:val="1"/>
+      <w:numFmt w:val="bullet"/>
+      <w:lvlText w:val=""/>
+      <w:lvlJc w:val="left"/>
+      <w:pPr>
+        <w:ind w:left="6480" w:hanging="360"/>
+      </w:pPr>
+      <w:rPr>
+        <w:rFonts w:ascii="Wingdings" w:hAnsi="Wingdings" w:hint="default"/>
+      </w:rPr>
+    </w:lvl>
+  </w:abstractNum>
+  <w:abstractNum w:abstractNumId="10" w15:restartNumberingAfterBreak="0">
+    <w:nsid w:val="57C853F2"/>
+    <w:multiLevelType w:val="hybridMultilevel"/>
+    <w:tmpl w:val="E1064BBE"/>
+    <w:lvl w:ilvl="0" w:tplc="40090001">
+      <w:start w:val="1"/>
+      <w:numFmt w:val="bullet"/>
+      <w:lvlText w:val=""/>
+      <w:lvlJc w:val="left"/>
+      <w:pPr>
+        <w:ind w:left="720" w:hanging="360"/>
+      </w:pPr>
+      <w:rPr>
+        <w:rFonts w:ascii="Symbol" w:hAnsi="Symbol" w:hint="default"/>
+      </w:rPr>
+    </w:lvl>
+    <w:lvl w:ilvl="1" w:tplc="40090003" w:tentative="1">
+      <w:start w:val="1"/>
+      <w:numFmt w:val="bullet"/>
+      <w:lvlText w:val="o"/>
+      <w:lvlJc w:val="left"/>
+      <w:pPr>
+        <w:ind w:left="1440" w:hanging="360"/>
+      </w:pPr>
+      <w:rPr>
+        <w:rFonts w:ascii="Courier New" w:hAnsi="Courier New" w:cs="Courier New" w:hint="default"/>
+      </w:rPr>
+    </w:lvl>
+    <w:lvl w:ilvl="2" w:tplc="40090005" w:tentative="1">
+      <w:start w:val="1"/>
+      <w:numFmt w:val="bullet"/>
+      <w:lvlText w:val=""/>
+      <w:lvlJc w:val="left"/>
+      <w:pPr>
+        <w:ind w:left="2160" w:hanging="360"/>
+      </w:pPr>
+      <w:rPr>
+        <w:rFonts w:ascii="Wingdings" w:hAnsi="Wingdings" w:hint="default"/>
+      </w:rPr>
+    </w:lvl>
+    <w:lvl w:ilvl="3" w:tplc="40090001" w:tentative="1">
+      <w:start w:val="1"/>
+      <w:numFmt w:val="bullet"/>
+      <w:lvlText w:val=""/>
+      <w:lvlJc w:val="left"/>
+      <w:pPr>
+        <w:ind w:left="2880" w:hanging="360"/>
+      </w:pPr>
+      <w:rPr>
+        <w:rFonts w:ascii="Symbol" w:hAnsi="Symbol" w:hint="default"/>
+      </w:rPr>
+    </w:lvl>
+    <w:lvl w:ilvl="4" w:tplc="40090003" w:tentative="1">
+      <w:start w:val="1"/>
+      <w:numFmt w:val="bullet"/>
+      <w:lvlText w:val="o"/>
+      <w:lvlJc w:val="left"/>
+      <w:pPr>
+        <w:ind w:left="3600" w:hanging="360"/>
+      </w:pPr>
+      <w:rPr>
+        <w:rFonts w:ascii="Courier New" w:hAnsi="Courier New" w:cs="Courier New" w:hint="default"/>
+      </w:rPr>
+    </w:lvl>
+    <w:lvl w:ilvl="5" w:tplc="40090005" w:tentative="1">
+      <w:start w:val="1"/>
+      <w:numFmt w:val="bullet"/>
+      <w:lvlText w:val=""/>
+      <w:lvlJc w:val="left"/>
+      <w:pPr>
+        <w:ind w:left="4320" w:hanging="360"/>
+      </w:pPr>
+      <w:rPr>
+        <w:rFonts w:ascii="Wingdings" w:hAnsi="Wingdings" w:hint="default"/>
+      </w:rPr>
+    </w:lvl>
+    <w:lvl w:ilvl="6" w:tplc="40090001" w:tentative="1">
+      <w:start w:val="1"/>
+      <w:numFmt w:val="bullet"/>
+      <w:lvlText w:val=""/>
+      <w:lvlJc w:val="left"/>
+      <w:pPr>
+        <w:ind w:left="5040" w:hanging="360"/>
+      </w:pPr>
+      <w:rPr>
+        <w:rFonts w:ascii="Symbol" w:hAnsi="Symbol" w:hint="default"/>
+      </w:rPr>
+    </w:lvl>
+    <w:lvl w:ilvl="7" w:tplc="40090003" w:tentative="1">
+      <w:start w:val="1"/>
+      <w:numFmt w:val="bullet"/>
+      <w:lvlText w:val="o"/>
+      <w:lvlJc w:val="left"/>
+      <w:pPr>
+        <w:ind w:left="5760" w:hanging="360"/>
+      </w:pPr>
+      <w:rPr>
+        <w:rFonts w:ascii="Courier New" w:hAnsi="Courier New" w:cs="Courier New" w:hint="default"/>
+      </w:rPr>
+    </w:lvl>
+    <w:lvl w:ilvl="8" w:tplc="40090005" w:tentative="1">
+      <w:start w:val="1"/>
+      <w:numFmt w:val="bullet"/>
+      <w:lvlText w:val=""/>
+      <w:lvlJc w:val="left"/>
+      <w:pPr>
+        <w:ind w:left="6480" w:hanging="360"/>
+      </w:pPr>
+      <w:rPr>
+        <w:rFonts w:ascii="Wingdings" w:hAnsi="Wingdings" w:hint="default"/>
+      </w:rPr>
+    </w:lvl>
+  </w:abstractNum>
+  <w:abstractNum w:abstractNumId="11" w15:restartNumberingAfterBreak="0">
+    <w:nsid w:val="633F46A3"/>
+    <w:multiLevelType w:val="multilevel"/>
+    <w:tmpl w:val="54D048CA"/>
+    <w:lvl w:ilvl="0">
+      <w:start w:val="1"/>
+      <w:numFmt w:val="bullet"/>
+      <w:lvlText w:val=""/>
+      <w:lvlJc w:val="left"/>
+      <w:pPr>
+        <w:tabs>
+          <w:tab w:val="num" w:pos="720"/>
+        </w:tabs>
+        <w:ind w:left="720" w:hanging="360"/>
+      </w:pPr>
+      <w:rPr>
+        <w:rFonts w:ascii="Symbol" w:hAnsi="Symbol" w:hint="default"/>
+        <w:sz w:val="20"/>
+      </w:rPr>
+    </w:lvl>
+    <w:lvl w:ilvl="1">
+      <w:start w:val="1"/>
+      <w:numFmt w:val="bullet"/>
+      <w:lvlText w:val=""/>
+      <w:lvlJc w:val="left"/>
+      <w:pPr>
+        <w:tabs>
+          <w:tab w:val="num" w:pos="1440"/>
+        </w:tabs>
+        <w:ind w:left="1440" w:hanging="360"/>
+      </w:pPr>
+      <w:rPr>
+        <w:rFonts w:ascii="Wingdings" w:hAnsi="Wingdings" w:hint="default"/>
+        <w:sz w:val="20"/>
+      </w:rPr>
+    </w:lvl>
+    <w:lvl w:ilvl="2" w:tentative="1">
+      <w:start w:val="1"/>
+      <w:numFmt w:val="bullet"/>
+      <w:lvlText w:val=""/>
+      <w:lvlJc w:val="left"/>
+      <w:pPr>
+        <w:tabs>
+          <w:tab w:val="num" w:pos="2160"/>
+        </w:tabs>
+        <w:ind w:left="2160" w:hanging="360"/>
+      </w:pPr>
+      <w:rPr>
+        <w:rFonts w:ascii="Symbol" w:hAnsi="Symbol" w:hint="default"/>
+        <w:sz w:val="20"/>
+      </w:rPr>
+    </w:lvl>
+    <w:lvl w:ilvl="3" w:tentative="1">
+      <w:start w:val="1"/>
+      <w:numFmt w:val="bullet"/>
+      <w:lvlText w:val=""/>
+      <w:lvlJc w:val="left"/>
+      <w:pPr>
+        <w:tabs>
+          <w:tab w:val="num" w:pos="2880"/>
+        </w:tabs>
+        <w:ind w:left="2880" w:hanging="360"/>
+      </w:pPr>
+      <w:rPr>
+        <w:rFonts w:ascii="Symbol" w:hAnsi="Symbol" w:hint="default"/>
+        <w:sz w:val="20"/>
+      </w:rPr>
+    </w:lvl>
+    <w:lvl w:ilvl="4" w:tentative="1">
+      <w:start w:val="1"/>
+      <w:numFmt w:val="bullet"/>
+      <w:lvlText w:val=""/>
+      <w:lvlJc w:val="left"/>
+      <w:pPr>
+        <w:tabs>
+          <w:tab w:val="num" w:pos="3600"/>
+        </w:tabs>
+        <w:ind w:left="3600" w:hanging="360"/>
+      </w:pPr>
+      <w:rPr>
+        <w:rFonts w:ascii="Symbol" w:hAnsi="Symbol" w:hint="default"/>
+        <w:sz w:val="20"/>
+      </w:rPr>
+    </w:lvl>
+    <w:lvl w:ilvl="5" w:tentative="1">
+      <w:start w:val="1"/>
+      <w:numFmt w:val="bullet"/>
+      <w:lvlText w:val=""/>
+      <w:lvlJc w:val="left"/>
+      <w:pPr>
+        <w:tabs>
+          <w:tab w:val="num" w:pos="4320"/>
+        </w:tabs>
+        <w:ind w:left="4320" w:hanging="360"/>
+      </w:pPr>
+      <w:rPr>
+        <w:rFonts w:ascii="Symbol" w:hAnsi="Symbol" w:hint="default"/>
+        <w:sz w:val="20"/>
+      </w:rPr>
+    </w:lvl>
+    <w:lvl w:ilvl="6" w:tentative="1">
+      <w:start w:val="1"/>
+      <w:numFmt w:val="bullet"/>
+      <w:lvlText w:val=""/>
+      <w:lvlJc w:val="left"/>
+      <w:pPr>
+        <w:tabs>
+          <w:tab w:val="num" w:pos="5040"/>
+        </w:tabs>
+        <w:ind w:left="5040" w:hanging="360"/>
+      </w:pPr>
+      <w:rPr>
+        <w:rFonts w:ascii="Symbol" w:hAnsi="Symbol" w:hint="default"/>
+        <w:sz w:val="20"/>
+      </w:rPr>
+    </w:lvl>
+    <w:lvl w:ilvl="7" w:tentative="1">
+      <w:start w:val="1"/>
+      <w:numFmt w:val="bullet"/>
+      <w:lvlText w:val=""/>
+      <w:lvlJc w:val="left"/>
+      <w:pPr>
+        <w:tabs>
+          <w:tab w:val="num" w:pos="5760"/>
+        </w:tabs>
+        <w:ind w:left="5760" w:hanging="360"/>
+      </w:pPr>
+      <w:rPr>
+        <w:rFonts w:ascii="Symbol" w:hAnsi="Symbol" w:hint="default"/>
+        <w:sz w:val="20"/>
+      </w:rPr>
+    </w:lvl>
+    <w:lvl w:ilvl="8" w:tentative="1">
+      <w:start w:val="1"/>
+      <w:numFmt w:val="bullet"/>
+      <w:lvlText w:val=""/>
+      <w:lvlJc w:val="left"/>
+      <w:pPr>
+        <w:tabs>
+          <w:tab w:val="num" w:pos="6480"/>
+        </w:tabs>
+        <w:ind w:left="6480" w:hanging="360"/>
+      </w:pPr>
+      <w:rPr>
+        <w:rFonts w:ascii="Symbol" w:hAnsi="Symbol" w:hint="default"/>
+        <w:sz w:val="20"/>
+      </w:rPr>
+    </w:lvl>
+  </w:abstractNum>
+  <w:abstractNum w:abstractNumId="12" w15:restartNumberingAfterBreak="0">
+    <w:nsid w:val="6B5B56A6"/>
+    <w:multiLevelType w:val="hybridMultilevel"/>
+    <w:tmpl w:val="B9F2201E"/>
+    <w:lvl w:ilvl="0" w:tplc="40090001">
+      <w:start w:val="1"/>
+      <w:numFmt w:val="bullet"/>
+      <w:lvlText w:val=""/>
+      <w:lvlJc w:val="left"/>
+      <w:pPr>
+        <w:ind w:left="720" w:hanging="360"/>
+      </w:pPr>
+      <w:rPr>
+        <w:rFonts w:ascii="Symbol" w:hAnsi="Symbol" w:hint="default"/>
+      </w:rPr>
+    </w:lvl>
+    <w:lvl w:ilvl="1" w:tplc="40090003" w:tentative="1">
+      <w:start w:val="1"/>
+      <w:numFmt w:val="bullet"/>
+      <w:lvlText w:val="o"/>
+      <w:lvlJc w:val="left"/>
+      <w:pPr>
+        <w:ind w:left="1440" w:hanging="360"/>
+      </w:pPr>
+      <w:rPr>
+        <w:rFonts w:ascii="Courier New" w:hAnsi="Courier New" w:cs="Courier New" w:hint="default"/>
+      </w:rPr>
+    </w:lvl>
+    <w:lvl w:ilvl="2" w:tplc="40090005" w:tentative="1">
+      <w:start w:val="1"/>
+      <w:numFmt w:val="bullet"/>
+      <w:lvlText w:val=""/>
+      <w:lvlJc w:val="left"/>
+      <w:pPr>
+        <w:ind w:left="2160" w:hanging="360"/>
+      </w:pPr>
+      <w:rPr>
+        <w:rFonts w:ascii="Wingdings" w:hAnsi="Wingdings" w:hint="default"/>
+      </w:rPr>
+    </w:lvl>
+    <w:lvl w:ilvl="3" w:tplc="40090001" w:tentative="1">
+      <w:start w:val="1"/>
+      <w:numFmt w:val="bullet"/>
+      <w:lvlText w:val=""/>
+      <w:lvlJc w:val="left"/>
+      <w:pPr>
+        <w:ind w:left="2880" w:hanging="360"/>
+      </w:pPr>
+      <w:rPr>
+        <w:rFonts w:ascii="Symbol" w:hAnsi="Symbol" w:hint="default"/>
+      </w:rPr>
+    </w:lvl>
+    <w:lvl w:ilvl="4" w:tplc="40090003" w:tentative="1">
+      <w:start w:val="1"/>
+      <w:numFmt w:val="bullet"/>
+      <w:lvlText w:val="o"/>
+      <w:lvlJc w:val="left"/>
+      <w:pPr>
+        <w:ind w:left="3600" w:hanging="360"/>
+      </w:pPr>
+      <w:rPr>
+        <w:rFonts w:ascii="Courier New" w:hAnsi="Courier New" w:cs="Courier New" w:hint="default"/>
+      </w:rPr>
+    </w:lvl>
+    <w:lvl w:ilvl="5" w:tplc="40090005" w:tentative="1">
+      <w:start w:val="1"/>
+      <w:numFmt w:val="bullet"/>
+      <w:lvlText w:val=""/>
+      <w:lvlJc w:val="left"/>
+      <w:pPr>
+        <w:ind w:left="4320" w:hanging="360"/>
+      </w:pPr>
+      <w:rPr>
+        <w:rFonts w:ascii="Wingdings" w:hAnsi="Wingdings" w:hint="default"/>
+      </w:rPr>
+    </w:lvl>
+    <w:lvl w:ilvl="6" w:tplc="40090001" w:tentative="1">
+      <w:start w:val="1"/>
+      <w:numFmt w:val="bullet"/>
+      <w:lvlText w:val=""/>
+      <w:lvlJc w:val="left"/>
+      <w:pPr>
+        <w:ind w:left="5040" w:hanging="360"/>
+      </w:pPr>
+      <w:rPr>
+        <w:rFonts w:ascii="Symbol" w:hAnsi="Symbol" w:hint="default"/>
+      </w:rPr>
+    </w:lvl>
+    <w:lvl w:ilvl="7" w:tplc="40090003" w:tentative="1">
+      <w:start w:val="1"/>
+      <w:numFmt w:val="bullet"/>
+      <w:lvlText w:val="o"/>
+      <w:lvlJc w:val="left"/>
+      <w:pPr>
+        <w:ind w:left="5760" w:hanging="360"/>
+      </w:pPr>
+      <w:rPr>
+        <w:rFonts w:ascii="Courier New" w:hAnsi="Courier New" w:cs="Courier New" w:hint="default"/>
+      </w:rPr>
+    </w:lvl>
+    <w:lvl w:ilvl="8" w:tplc="40090005" w:tentative="1">
+      <w:start w:val="1"/>
+      <w:numFmt w:val="bullet"/>
+      <w:lvlText w:val=""/>
+      <w:lvlJc w:val="left"/>
+      <w:pPr>
+        <w:ind w:left="6480" w:hanging="360"/>
+      </w:pPr>
+      <w:rPr>
+        <w:rFonts w:ascii="Wingdings" w:hAnsi="Wingdings" w:hint="default"/>
+      </w:rPr>
+    </w:lvl>
+  </w:abstractNum>
+  <w:abstractNum w:abstractNumId="13" w15:restartNumberingAfterBreak="0">
     <w:nsid w:val="7BA52E05"/>
     <w:multiLevelType w:val="hybridMultilevel"/>
     <w:tmpl w:val="44306E7A"/>
@@ -2811,13 +6387,43 @@
     <w:abstractNumId w:val="0"/>
   </w:num>
   <w:num w:numId="2" w16cid:durableId="866917329">
+    <w:abstractNumId w:val="7"/>
+  </w:num>
+  <w:num w:numId="3" w16cid:durableId="587929208">
+    <w:abstractNumId w:val="13"/>
+  </w:num>
+  <w:num w:numId="4" w16cid:durableId="784889678">
+    <w:abstractNumId w:val="8"/>
+  </w:num>
+  <w:num w:numId="5" w16cid:durableId="1113943809">
+    <w:abstractNumId w:val="2"/>
+  </w:num>
+  <w:num w:numId="6" w16cid:durableId="1411584299">
+    <w:abstractNumId w:val="10"/>
+  </w:num>
+  <w:num w:numId="7" w16cid:durableId="1619799838">
+    <w:abstractNumId w:val="6"/>
+  </w:num>
+  <w:num w:numId="8" w16cid:durableId="1113597403">
+    <w:abstractNumId w:val="5"/>
+  </w:num>
+  <w:num w:numId="9" w16cid:durableId="2109155027">
     <w:abstractNumId w:val="1"/>
   </w:num>
-  <w:num w:numId="3" w16cid:durableId="587929208">
+  <w:num w:numId="10" w16cid:durableId="347831964">
+    <w:abstractNumId w:val="4"/>
+  </w:num>
+  <w:num w:numId="11" w16cid:durableId="1756130042">
+    <w:abstractNumId w:val="9"/>
+  </w:num>
+  <w:num w:numId="12" w16cid:durableId="1150363974">
+    <w:abstractNumId w:val="12"/>
+  </w:num>
+  <w:num w:numId="13" w16cid:durableId="319046165">
     <w:abstractNumId w:val="3"/>
   </w:num>
-  <w:num w:numId="4" w16cid:durableId="784889678">
-    <w:abstractNumId w:val="2"/>
+  <w:num w:numId="14" w16cid:durableId="1364132313">
+    <w:abstractNumId w:val="11"/>
   </w:num>
 </w:numbering>
 </file>
@@ -3218,7 +6824,10 @@
   <w:style w:type="paragraph" w:default="1" w:styleId="Normal">
     <w:name w:val="Normal"/>
     <w:qFormat/>
-    <w:rsid w:val="00B41722"/>
+    <w:rsid w:val="00440E40"/>
+    <w:rPr>
+      <w:lang w:val="en-US"/>
+    </w:rPr>
   </w:style>
   <w:style w:type="paragraph" w:styleId="Heading1">
     <w:name w:val="heading 1"/>
@@ -3414,7 +7023,6 @@
       <w:kern w:val="0"/>
       <w:sz w:val="28"/>
       <w:szCs w:val="28"/>
-      <w:lang w:val="en-US"/>
       <w14:ligatures w14:val="none"/>
     </w:rPr>
   </w:style>
@@ -3594,6 +7202,32 @@
       <w:color w:val="2F5496" w:themeColor="accent1" w:themeShade="BF"/>
       <w:sz w:val="26"/>
       <w:szCs w:val="26"/>
+    </w:rPr>
+  </w:style>
+  <w:style w:type="paragraph" w:styleId="ListParagraph">
+    <w:name w:val="List Paragraph"/>
+    <w:basedOn w:val="Normal"/>
+    <w:uiPriority w:val="34"/>
+    <w:qFormat/>
+    <w:rsid w:val="00440E40"/>
+    <w:pPr>
+      <w:ind w:left="720"/>
+      <w:contextualSpacing/>
+    </w:pPr>
+    <w:rPr>
+      <w:lang w:val="en-IN"/>
+    </w:rPr>
+  </w:style>
+  <w:style w:type="character" w:styleId="UnresolvedMention">
+    <w:name w:val="Unresolved Mention"/>
+    <w:basedOn w:val="DefaultParagraphFont"/>
+    <w:uiPriority w:val="99"/>
+    <w:semiHidden/>
+    <w:unhideWhenUsed/>
+    <w:rsid w:val="00586822"/>
+    <w:rPr>
+      <w:color w:val="605E5C"/>
+      <w:shd w:val="clear" w:color="auto" w:fill="E1DFDD"/>
     </w:rPr>
   </w:style>
 </w:styles>

--- a/Individual-Final-Report/Individual-Final-Project-Report-Tanmay-Kshirsagar/Tanmay-Kshirsagar-final-project.docx
+++ b/Individual-Final-Report/Individual-Final-Project-Report-Tanmay-Kshirsagar/Tanmay-Kshirsagar-final-project.docx
@@ -2263,10 +2263,7 @@
         <w:t>.2</w:t>
       </w:r>
       <w:r>
-        <w:t xml:space="preserve">. </w:t>
-      </w:r>
-      <w:r>
-        <w:t>SMOTE</w:t>
+        <w:t>. SMOTE</w:t>
       </w:r>
       <w:bookmarkEnd w:id="3"/>
     </w:p>
@@ -2451,16 +2448,7 @@
       </w:pPr>
       <w:bookmarkStart w:id="4" w:name="_Toc133852960"/>
       <w:r>
-        <w:t>2.</w:t>
-      </w:r>
-      <w:r>
-        <w:t>3</w:t>
-      </w:r>
-      <w:r>
-        <w:t xml:space="preserve">. </w:t>
-      </w:r>
-      <w:r>
-        <w:t>Confusion Matrix</w:t>
+        <w:t>2.3. Confusion Matrix</w:t>
       </w:r>
       <w:bookmarkEnd w:id="4"/>
     </w:p>
@@ -2579,10 +2567,7 @@
       </w:pPr>
       <w:bookmarkStart w:id="5" w:name="_Toc133852961"/>
       <w:r>
-        <w:t>2</w:t>
-      </w:r>
-      <w:r>
-        <w:t>.</w:t>
+        <w:t>2.</w:t>
       </w:r>
       <w:r>
         <w:t>4</w:t>
@@ -2779,10 +2764,7 @@
       <w:bookmarkStart w:id="6" w:name="_Toc133852962"/>
       <w:r>
         <w:lastRenderedPageBreak/>
-        <w:t>2</w:t>
-      </w:r>
-      <w:r>
-        <w:t>.</w:t>
+        <w:t>2.</w:t>
       </w:r>
       <w:r>
         <w:t>5</w:t>
@@ -2913,10 +2895,7 @@
       </w:pPr>
       <w:bookmarkStart w:id="7" w:name="_Toc133852963"/>
       <w:r>
-        <w:t>2</w:t>
-      </w:r>
-      <w:r>
-        <w:t>.</w:t>
+        <w:t>2.</w:t>
       </w:r>
       <w:r>
         <w:t>6</w:t>
@@ -3054,10 +3033,7 @@
       <w:bookmarkStart w:id="8" w:name="_Toc133852964"/>
       <w:r>
         <w:lastRenderedPageBreak/>
-        <w:t>3</w:t>
-      </w:r>
-      <w:r>
-        <w:t xml:space="preserve">: Description of </w:t>
+        <w:t xml:space="preserve">3: Description of </w:t>
       </w:r>
       <w:r>
         <w:t xml:space="preserve">Portion of my </w:t>
@@ -4528,13 +4504,7 @@
       <w:bookmarkStart w:id="17" w:name="_Toc133852973"/>
       <w:r>
         <w:lastRenderedPageBreak/>
-        <w:t>6</w:t>
-      </w:r>
-      <w:r>
-        <w:t xml:space="preserve">. </w:t>
-      </w:r>
-      <w:r>
-        <w:t>Code Percentage</w:t>
+        <w:t>6. Code Percentage</w:t>
       </w:r>
       <w:bookmarkEnd w:id="17"/>
     </w:p>
@@ -4823,7 +4793,7 @@
       <w:ind w:right="360"/>
     </w:pPr>
     <w:r>
-      <w:t xml:space="preserve">Group </w:t>
+      <w:t xml:space="preserve">Individual </w:t>
     </w:r>
     <w:r>
       <w:t>Report</w:t>
